--- a/doc/Vivienda.docx
+++ b/doc/Vivienda.docx
@@ -76,7 +76,6 @@
         <w:jc w:val="center"/>
         <w:rPr>
           <w:rFonts w:ascii="Times New Roman" w:eastAsia="Arial Unicode MS" w:hAnsi="Times New Roman" w:cs="Times New Roman"/>
-          <w:color w:val="000000"/>
           <w:sz w:val="46"/>
           <w:szCs w:val="46"/>
           <w:bdr w:val="nil"/>
@@ -87,7 +86,6 @@
         <w:rPr>
           <w:rFonts w:ascii="Times New Roman" w:eastAsia="Arial Unicode MS" w:hAnsi="Times New Roman" w:cs="Times New Roman"/>
           <w:noProof/>
-          <w:color w:val="000000"/>
           <w:sz w:val="46"/>
           <w:szCs w:val="46"/>
           <w:bdr w:val="nil"/>
@@ -153,7 +151,6 @@
       <w:r>
         <w:rPr>
           <w:rFonts w:ascii="Times New Roman" w:eastAsia="Arial Unicode MS" w:hAnsi="Times New Roman" w:cs="Times New Roman"/>
-          <w:color w:val="000000"/>
           <w:sz w:val="46"/>
           <w:szCs w:val="46"/>
           <w:bdr w:val="nil"/>
@@ -168,7 +165,6 @@
         <w:jc w:val="center"/>
         <w:rPr>
           <w:rFonts w:ascii="Times New Roman" w:eastAsia="Arial Unicode MS" w:hAnsi="Times New Roman" w:cs="Times New Roman"/>
-          <w:color w:val="000000"/>
           <w:sz w:val="46"/>
           <w:szCs w:val="46"/>
           <w:bdr w:val="nil"/>
@@ -178,7 +174,6 @@
       <w:r>
         <w:rPr>
           <w:rFonts w:ascii="Times New Roman" w:eastAsia="Arial Unicode MS" w:hAnsi="Times New Roman" w:cs="Times New Roman"/>
-          <w:color w:val="000000"/>
           <w:sz w:val="46"/>
           <w:szCs w:val="46"/>
           <w:bdr w:val="nil"/>
@@ -515,7 +510,6 @@
         <w:rPr>
           <w:rFonts w:ascii="Times New Roman" w:eastAsiaTheme="majorEastAsia" w:hAnsi="Times New Roman" w:cs="Times New Roman"/>
           <w:b/>
-          <w:color w:val="000000" w:themeColor="text1"/>
           <w:sz w:val="28"/>
           <w:szCs w:val="28"/>
         </w:rPr>
@@ -524,7 +518,6 @@
         <w:rPr>
           <w:rFonts w:ascii="Times New Roman" w:eastAsiaTheme="majorEastAsia" w:hAnsi="Times New Roman" w:cs="Times New Roman"/>
           <w:b/>
-          <w:color w:val="000000" w:themeColor="text1"/>
           <w:sz w:val="28"/>
           <w:szCs w:val="28"/>
         </w:rPr>
@@ -539,7 +532,6 @@
         <w:rPr>
           <w:rFonts w:ascii="Times New Roman" w:eastAsiaTheme="majorEastAsia" w:hAnsi="Times New Roman" w:cs="Times New Roman"/>
           <w:b/>
-          <w:color w:val="000000" w:themeColor="text1"/>
           <w:sz w:val="28"/>
           <w:szCs w:val="28"/>
         </w:rPr>
@@ -551,7 +543,6 @@
         <w:jc w:val="both"/>
         <w:rPr>
           <w:rFonts w:ascii="Times New Roman" w:eastAsiaTheme="majorEastAsia" w:hAnsi="Times New Roman" w:cs="Times New Roman"/>
-          <w:color w:val="000000" w:themeColor="text1"/>
           <w:sz w:val="28"/>
           <w:szCs w:val="28"/>
         </w:rPr>
@@ -559,7 +550,6 @@
       <w:r>
         <w:rPr>
           <w:rFonts w:ascii="Times New Roman" w:eastAsiaTheme="majorEastAsia" w:hAnsi="Times New Roman" w:cs="Times New Roman"/>
-          <w:color w:val="000000" w:themeColor="text1"/>
           <w:sz w:val="28"/>
           <w:szCs w:val="28"/>
         </w:rPr>
@@ -572,7 +562,6 @@
         <w:jc w:val="both"/>
         <w:rPr>
           <w:rFonts w:ascii="Times New Roman" w:eastAsiaTheme="majorEastAsia" w:hAnsi="Times New Roman" w:cs="Times New Roman"/>
-          <w:color w:val="000000" w:themeColor="text1"/>
           <w:sz w:val="28"/>
           <w:szCs w:val="28"/>
         </w:rPr>
@@ -592,7 +581,6 @@
       <w:r>
         <w:rPr>
           <w:rFonts w:ascii="Times New Roman" w:eastAsiaTheme="majorEastAsia" w:hAnsi="Times New Roman" w:cs="Times New Roman"/>
-          <w:color w:val="000000" w:themeColor="text1"/>
           <w:sz w:val="28"/>
           <w:szCs w:val="28"/>
         </w:rPr>
@@ -601,7 +589,6 @@
       <w:r>
         <w:rPr>
           <w:rFonts w:ascii="Times New Roman" w:eastAsiaTheme="majorEastAsia" w:hAnsi="Times New Roman" w:cs="Times New Roman"/>
-          <w:color w:val="000000" w:themeColor="text1"/>
           <w:sz w:val="28"/>
           <w:szCs w:val="28"/>
         </w:rPr>
@@ -610,7 +597,6 @@
       <w:r>
         <w:rPr>
           <w:rFonts w:ascii="Times New Roman" w:eastAsiaTheme="majorEastAsia" w:hAnsi="Times New Roman" w:cs="Times New Roman"/>
-          <w:color w:val="000000" w:themeColor="text1"/>
           <w:sz w:val="28"/>
           <w:szCs w:val="28"/>
         </w:rPr>
@@ -711,7 +697,47 @@
           <w:szCs w:val="28"/>
           <w:lang w:val="es-ES"/>
         </w:rPr>
-        <w:t>ésticos (por ejemplo arriendo de maquinaria para construcción, arriendo de equipos de oficina, leasing operacional, etc).</w:t>
+        <w:t xml:space="preserve">ésticos (por </w:t>
+      </w:r>
+      <w:proofErr w:type="gramStart"/>
+      <w:r>
+        <w:rPr>
+          <w:rFonts w:ascii="Times New Roman" w:hAnsi="Times New Roman" w:cs="Times New Roman"/>
+          <w:sz w:val="28"/>
+          <w:szCs w:val="28"/>
+          <w:lang w:val="es-ES"/>
+        </w:rPr>
+        <w:t>ejemplo</w:t>
+      </w:r>
+      <w:proofErr w:type="gramEnd"/>
+      <w:r>
+        <w:rPr>
+          <w:rFonts w:ascii="Times New Roman" w:hAnsi="Times New Roman" w:cs="Times New Roman"/>
+          <w:sz w:val="28"/>
+          <w:szCs w:val="28"/>
+          <w:lang w:val="es-ES"/>
+        </w:rPr>
+        <w:t xml:space="preserve"> arriendo de maquinaria para construcción, arriendo de equipos de oficina, leasing operacional, </w:t>
+      </w:r>
+      <w:proofErr w:type="spellStart"/>
+      <w:r>
+        <w:rPr>
+          <w:rFonts w:ascii="Times New Roman" w:hAnsi="Times New Roman" w:cs="Times New Roman"/>
+          <w:sz w:val="28"/>
+          <w:szCs w:val="28"/>
+          <w:lang w:val="es-ES"/>
+        </w:rPr>
+        <w:t>etc</w:t>
+      </w:r>
+      <w:proofErr w:type="spellEnd"/>
+      <w:r>
+        <w:rPr>
+          <w:rFonts w:ascii="Times New Roman" w:hAnsi="Times New Roman" w:cs="Times New Roman"/>
+          <w:sz w:val="28"/>
+          <w:szCs w:val="28"/>
+          <w:lang w:val="es-ES"/>
+        </w:rPr>
+        <w:t>).</w:t>
       </w:r>
     </w:p>
     <w:p>
@@ -815,7 +841,6 @@
         <w:jc w:val="both"/>
         <w:rPr>
           <w:rFonts w:ascii="Times New Roman" w:eastAsiaTheme="majorEastAsia" w:hAnsi="Times New Roman" w:cs="Times New Roman"/>
-          <w:color w:val="000000" w:themeColor="text1"/>
           <w:sz w:val="28"/>
           <w:szCs w:val="28"/>
         </w:rPr>
@@ -832,7 +857,6 @@
       <w:r>
         <w:rPr>
           <w:rFonts w:ascii="Times New Roman" w:eastAsiaTheme="majorEastAsia" w:hAnsi="Times New Roman" w:cs="Times New Roman"/>
-          <w:color w:val="000000" w:themeColor="text1"/>
           <w:sz w:val="28"/>
           <w:szCs w:val="28"/>
         </w:rPr>
@@ -883,7 +907,7 @@
             <w:rPr>
               <w:rFonts w:ascii="Times New Roman" w:hAnsi="Times New Roman" w:cs="Times New Roman"/>
               <w:b/>
-              <w:color w:val="000000" w:themeColor="text1"/>
+              <w:color w:val="auto"/>
               <w:sz w:val="28"/>
               <w:szCs w:val="28"/>
               <w:lang w:val="es-ES"/>
@@ -893,7 +917,7 @@
             <w:rPr>
               <w:rFonts w:ascii="Times New Roman" w:hAnsi="Times New Roman" w:cs="Times New Roman"/>
               <w:b/>
-              <w:color w:val="000000" w:themeColor="text1"/>
+              <w:color w:val="auto"/>
               <w:sz w:val="28"/>
               <w:szCs w:val="28"/>
               <w:lang w:val="es-ES"/>
@@ -937,6 +961,7 @@
                 <w:rStyle w:val="Hipervnculo"/>
                 <w:rFonts w:ascii="Times New Roman" w:hAnsi="Times New Roman" w:cs="Times New Roman"/>
                 <w:noProof/>
+                <w:color w:val="auto"/>
                 <w:lang w:val="es-ES"/>
               </w:rPr>
               <w:t>1.</w:t>
@@ -953,6 +978,7 @@
                 <w:rStyle w:val="Hipervnculo"/>
                 <w:rFonts w:ascii="Times New Roman" w:hAnsi="Times New Roman" w:cs="Times New Roman"/>
                 <w:noProof/>
+                <w:color w:val="auto"/>
                 <w:lang w:val="es-ES"/>
               </w:rPr>
               <w:t>Visión global y macroeconómica</w:t>
@@ -1032,6 +1058,7 @@
                 <w:rStyle w:val="Hipervnculo"/>
                 <w:rFonts w:ascii="Times New Roman" w:hAnsi="Times New Roman" w:cs="Times New Roman"/>
                 <w:noProof/>
+                <w:color w:val="auto"/>
                 <w:lang w:val="es-ES"/>
               </w:rPr>
               <w:t>2.</w:t>
@@ -1048,6 +1075,7 @@
                 <w:rStyle w:val="Hipervnculo"/>
                 <w:rFonts w:ascii="Times New Roman" w:hAnsi="Times New Roman" w:cs="Times New Roman"/>
                 <w:noProof/>
+                <w:color w:val="auto"/>
                 <w:lang w:val="es-ES"/>
               </w:rPr>
               <w:t>Características del sector y sus empresas</w:t>
@@ -1127,6 +1155,7 @@
                 <w:rStyle w:val="Hipervnculo"/>
                 <w:rFonts w:ascii="Times New Roman" w:hAnsi="Times New Roman" w:cs="Times New Roman"/>
                 <w:noProof/>
+                <w:color w:val="auto"/>
                 <w:lang w:val="es-ES"/>
               </w:rPr>
               <w:t>2.1.</w:t>
@@ -1143,6 +1172,7 @@
                 <w:rStyle w:val="Hipervnculo"/>
                 <w:rFonts w:ascii="Times New Roman" w:hAnsi="Times New Roman" w:cs="Times New Roman"/>
                 <w:noProof/>
+                <w:color w:val="auto"/>
                 <w:lang w:val="es-ES"/>
               </w:rPr>
               <w:t>Características de las empresas</w:t>
@@ -1222,6 +1252,7 @@
                 <w:rStyle w:val="Hipervnculo"/>
                 <w:rFonts w:ascii="Times New Roman" w:hAnsi="Times New Roman" w:cs="Times New Roman"/>
                 <w:noProof/>
+                <w:color w:val="auto"/>
                 <w:lang w:val="es-ES"/>
               </w:rPr>
               <w:t>2.2.</w:t>
@@ -1238,6 +1269,7 @@
                 <w:rStyle w:val="Hipervnculo"/>
                 <w:rFonts w:ascii="Times New Roman" w:hAnsi="Times New Roman" w:cs="Times New Roman"/>
                 <w:noProof/>
+                <w:color w:val="auto"/>
                 <w:lang w:val="es-ES"/>
               </w:rPr>
               <w:t>Actividades del sector</w:t>
@@ -1317,6 +1349,7 @@
                 <w:rStyle w:val="Hipervnculo"/>
                 <w:rFonts w:ascii="Times New Roman" w:hAnsi="Times New Roman" w:cs="Times New Roman"/>
                 <w:noProof/>
+                <w:color w:val="auto"/>
                 <w:lang w:val="es-ES"/>
               </w:rPr>
               <w:t>2.3.</w:t>
@@ -1333,6 +1366,7 @@
                 <w:rStyle w:val="Hipervnculo"/>
                 <w:rFonts w:ascii="Times New Roman" w:hAnsi="Times New Roman" w:cs="Times New Roman"/>
                 <w:noProof/>
+                <w:color w:val="auto"/>
                 <w:lang w:val="es-ES"/>
               </w:rPr>
               <w:t>Ciclos productivos</w:t>
@@ -1412,6 +1446,7 @@
                 <w:rStyle w:val="Hipervnculo"/>
                 <w:rFonts w:ascii="Times New Roman" w:hAnsi="Times New Roman" w:cs="Times New Roman"/>
                 <w:noProof/>
+                <w:color w:val="auto"/>
                 <w:lang w:val="es-ES"/>
               </w:rPr>
               <w:t>3.</w:t>
@@ -1428,6 +1463,7 @@
                 <w:rStyle w:val="Hipervnculo"/>
                 <w:rFonts w:ascii="Times New Roman" w:hAnsi="Times New Roman" w:cs="Times New Roman"/>
                 <w:noProof/>
+                <w:color w:val="auto"/>
                 <w:lang w:val="es-ES"/>
               </w:rPr>
               <w:t>Características de los trabajadores</w:t>
@@ -1507,6 +1543,7 @@
                 <w:rStyle w:val="Hipervnculo"/>
                 <w:rFonts w:ascii="Times New Roman" w:hAnsi="Times New Roman" w:cs="Times New Roman"/>
                 <w:noProof/>
+                <w:color w:val="auto"/>
                 <w:lang w:val="es-ES"/>
               </w:rPr>
               <w:t>4.</w:t>
@@ -1523,6 +1560,7 @@
                 <w:rStyle w:val="Hipervnculo"/>
                 <w:rFonts w:ascii="Times New Roman" w:hAnsi="Times New Roman" w:cs="Times New Roman"/>
                 <w:noProof/>
+                <w:color w:val="auto"/>
                 <w:lang w:val="es-ES"/>
               </w:rPr>
               <w:t>Características del empleo y sus ocupaciones</w:t>
@@ -1602,6 +1640,7 @@
                 <w:rStyle w:val="Hipervnculo"/>
                 <w:rFonts w:ascii="Times New Roman" w:hAnsi="Times New Roman" w:cs="Times New Roman"/>
                 <w:noProof/>
+                <w:color w:val="auto"/>
                 <w:lang w:val="es-ES"/>
               </w:rPr>
               <w:t>5.</w:t>
@@ -1618,6 +1657,7 @@
                 <w:rStyle w:val="Hipervnculo"/>
                 <w:rFonts w:ascii="Times New Roman" w:hAnsi="Times New Roman" w:cs="Times New Roman"/>
                 <w:noProof/>
+                <w:color w:val="auto"/>
                 <w:lang w:val="es-ES"/>
               </w:rPr>
               <w:t>Síntesis</w:t>
@@ -1702,7 +1742,6 @@
         <w:rPr>
           <w:rFonts w:ascii="Times New Roman" w:eastAsiaTheme="majorEastAsia" w:hAnsi="Times New Roman" w:cs="Times New Roman"/>
           <w:b/>
-          <w:color w:val="000000" w:themeColor="text1"/>
           <w:sz w:val="28"/>
           <w:szCs w:val="24"/>
           <w:lang w:val="es-ES" w:eastAsia="es-CL"/>
@@ -1712,7 +1751,6 @@
         <w:rPr>
           <w:rFonts w:ascii="Times New Roman" w:hAnsi="Times New Roman" w:cs="Times New Roman"/>
           <w:b/>
-          <w:color w:val="000000" w:themeColor="text1"/>
           <w:sz w:val="28"/>
           <w:szCs w:val="24"/>
           <w:lang w:val="es-ES"/>
@@ -1733,7 +1771,7 @@
         <w:rPr>
           <w:rFonts w:ascii="Times New Roman" w:hAnsi="Times New Roman" w:cs="Times New Roman"/>
           <w:b/>
-          <w:color w:val="000000" w:themeColor="text1"/>
+          <w:color w:val="auto"/>
           <w:sz w:val="28"/>
           <w:szCs w:val="24"/>
           <w:lang w:val="es-ES"/>
@@ -1744,7 +1782,7 @@
         <w:rPr>
           <w:rFonts w:ascii="Times New Roman" w:hAnsi="Times New Roman" w:cs="Times New Roman"/>
           <w:b/>
-          <w:color w:val="000000" w:themeColor="text1"/>
+          <w:color w:val="auto"/>
           <w:sz w:val="28"/>
           <w:szCs w:val="24"/>
           <w:lang w:val="es-ES"/>
@@ -1763,7 +1801,56 @@
     </w:p>
     <w:p>
       <w:pPr>
-        <w:spacing w:after="0" w:line="240" w:lineRule="auto"/>
+        <w:spacing w:after="0" w:line="276" w:lineRule="auto"/>
+        <w:jc w:val="both"/>
+        <w:rPr>
+          <w:rFonts w:ascii="Times New Roman" w:hAnsi="Times New Roman" w:cs="Times New Roman"/>
+          <w:sz w:val="24"/>
+          <w:szCs w:val="24"/>
+          <w:lang w:val="es-ES"/>
+        </w:rPr>
+      </w:pPr>
+      <w:r>
+        <w:rPr>
+          <w:rFonts w:ascii="Times New Roman" w:hAnsi="Times New Roman" w:cs="Times New Roman"/>
+          <w:sz w:val="24"/>
+          <w:szCs w:val="24"/>
+          <w:lang w:val="es-ES"/>
+        </w:rPr>
+        <w:t>El Cuadro 4.1 muestra algunas características generales de los ocupados del sector. Se observa que los ocupados del sector son mayoritariamente hombres (59,7%), tienen una edad promedio de 42 años y una escolaridad promedio es 13,9 años, más de un año por sobre el promedio nacional. El ingreso promedio de la ocupación principal del sector, por su parte, es notablemente superior al promedio nacional ($</w:t>
+      </w:r>
+      <w:r>
+        <w:rPr>
+          <w:rFonts w:ascii="Times New Roman" w:eastAsia="Times New Roman" w:hAnsi="Times New Roman" w:cs="Times New Roman"/>
+          <w:sz w:val="24"/>
+          <w:szCs w:val="24"/>
+          <w:lang w:eastAsia="es-CL"/>
+        </w:rPr>
+        <w:t>745.805 a nivel sectorial versus $517.540 a nivel nacional</w:t>
+      </w:r>
+      <w:r>
+        <w:rPr>
+          <w:rFonts w:ascii="Times New Roman" w:hAnsi="Times New Roman" w:cs="Times New Roman"/>
+          <w:sz w:val="24"/>
+          <w:szCs w:val="24"/>
+          <w:lang w:val="es-ES"/>
+        </w:rPr>
+        <w:t>).</w:t>
+      </w:r>
+    </w:p>
+    <w:p>
+      <w:pPr>
+        <w:spacing w:after="0" w:line="276" w:lineRule="auto"/>
+        <w:rPr>
+          <w:rFonts w:ascii="Times New Roman" w:hAnsi="Times New Roman" w:cs="Times New Roman"/>
+          <w:u w:val="single"/>
+          <w:lang w:val="es-ES" w:eastAsia="es-CL"/>
+        </w:rPr>
+      </w:pPr>
+    </w:p>
+    <w:p>
+      <w:pPr>
+        <w:spacing w:after="0" w:line="276" w:lineRule="auto"/>
         <w:rPr>
           <w:rFonts w:ascii="Times New Roman" w:eastAsia="Times New Roman" w:hAnsi="Times New Roman" w:cs="Times New Roman"/>
           <w:b/>
@@ -1783,7 +1870,7 @@
     </w:p>
     <w:tbl>
       <w:tblPr>
-        <w:tblW w:w="5269" w:type="dxa"/>
+        <w:tblW w:w="6196" w:type="dxa"/>
         <w:tblCellMar>
           <w:left w:w="70" w:type="dxa"/>
           <w:right w:w="70" w:type="dxa"/>
@@ -1791,17 +1878,17 @@
         <w:tblLook w:val="04A0" w:firstRow="1" w:lastRow="0" w:firstColumn="1" w:lastColumn="0" w:noHBand="0" w:noVBand="1"/>
       </w:tblPr>
       <w:tblGrid>
-        <w:gridCol w:w="3153"/>
-        <w:gridCol w:w="1058"/>
-        <w:gridCol w:w="1058"/>
+        <w:gridCol w:w="3708"/>
+        <w:gridCol w:w="1244"/>
+        <w:gridCol w:w="1244"/>
       </w:tblGrid>
       <w:tr>
         <w:trPr>
-          <w:trHeight w:val="224"/>
+          <w:trHeight w:val="191"/>
         </w:trPr>
         <w:tc>
           <w:tcPr>
-            <w:tcW w:w="3153" w:type="dxa"/>
+            <w:tcW w:w="3708" w:type="dxa"/>
             <w:tcBorders>
               <w:top w:val="single" w:sz="8" w:space="0" w:color="000000"/>
               <w:left w:val="nil"/>
@@ -1832,7 +1919,7 @@
         </w:tc>
         <w:tc>
           <w:tcPr>
-            <w:tcW w:w="1058" w:type="dxa"/>
+            <w:tcW w:w="1244" w:type="dxa"/>
             <w:tcBorders>
               <w:top w:val="single" w:sz="8" w:space="0" w:color="000000"/>
               <w:left w:val="nil"/>
@@ -1847,7 +1934,7 @@
           <w:p>
             <w:pPr>
               <w:spacing w:after="0" w:line="240" w:lineRule="auto"/>
-              <w:jc w:val="center"/>
+              <w:jc w:val="right"/>
               <w:rPr>
                 <w:rFonts w:ascii="Times New Roman" w:eastAsia="Times New Roman" w:hAnsi="Times New Roman" w:cs="Times New Roman"/>
                 <w:lang w:eastAsia="es-CL"/>
@@ -1864,7 +1951,7 @@
         </w:tc>
         <w:tc>
           <w:tcPr>
-            <w:tcW w:w="1058" w:type="dxa"/>
+            <w:tcW w:w="1244" w:type="dxa"/>
             <w:tcBorders>
               <w:top w:val="single" w:sz="8" w:space="0" w:color="000000"/>
               <w:left w:val="nil"/>
@@ -1879,7 +1966,7 @@
           <w:p>
             <w:pPr>
               <w:spacing w:after="0" w:line="240" w:lineRule="auto"/>
-              <w:jc w:val="center"/>
+              <w:jc w:val="right"/>
               <w:rPr>
                 <w:rFonts w:ascii="Times New Roman" w:eastAsia="Times New Roman" w:hAnsi="Times New Roman" w:cs="Times New Roman"/>
                 <w:lang w:eastAsia="es-CL"/>
@@ -1897,11 +1984,11 @@
       </w:tr>
       <w:tr>
         <w:trPr>
-          <w:trHeight w:val="224"/>
+          <w:trHeight w:val="191"/>
         </w:trPr>
         <w:tc>
           <w:tcPr>
-            <w:tcW w:w="3153" w:type="dxa"/>
+            <w:tcW w:w="3708" w:type="dxa"/>
             <w:tcBorders>
               <w:top w:val="nil"/>
               <w:left w:val="nil"/>
@@ -1932,7 +2019,7 @@
         </w:tc>
         <w:tc>
           <w:tcPr>
-            <w:tcW w:w="1058" w:type="dxa"/>
+            <w:tcW w:w="1244" w:type="dxa"/>
             <w:tcBorders>
               <w:top w:val="nil"/>
               <w:left w:val="nil"/>
@@ -1964,7 +2051,7 @@
         </w:tc>
         <w:tc>
           <w:tcPr>
-            <w:tcW w:w="1058" w:type="dxa"/>
+            <w:tcW w:w="1244" w:type="dxa"/>
             <w:tcBorders>
               <w:top w:val="nil"/>
               <w:left w:val="nil"/>
@@ -1997,11 +2084,11 @@
       </w:tr>
       <w:tr>
         <w:trPr>
-          <w:trHeight w:val="224"/>
+          <w:trHeight w:val="191"/>
         </w:trPr>
         <w:tc>
           <w:tcPr>
-            <w:tcW w:w="3153" w:type="dxa"/>
+            <w:tcW w:w="3708" w:type="dxa"/>
             <w:tcBorders>
               <w:top w:val="nil"/>
               <w:left w:val="nil"/>
@@ -2032,7 +2119,7 @@
         </w:tc>
         <w:tc>
           <w:tcPr>
-            <w:tcW w:w="1058" w:type="dxa"/>
+            <w:tcW w:w="1244" w:type="dxa"/>
             <w:tcBorders>
               <w:top w:val="nil"/>
               <w:left w:val="nil"/>
@@ -2064,7 +2151,7 @@
         </w:tc>
         <w:tc>
           <w:tcPr>
-            <w:tcW w:w="1058" w:type="dxa"/>
+            <w:tcW w:w="1244" w:type="dxa"/>
             <w:tcBorders>
               <w:top w:val="nil"/>
               <w:left w:val="nil"/>
@@ -2097,11 +2184,11 @@
       </w:tr>
       <w:tr>
         <w:trPr>
-          <w:trHeight w:val="224"/>
+          <w:trHeight w:val="191"/>
         </w:trPr>
         <w:tc>
           <w:tcPr>
-            <w:tcW w:w="3153" w:type="dxa"/>
+            <w:tcW w:w="3708" w:type="dxa"/>
             <w:tcBorders>
               <w:top w:val="nil"/>
               <w:left w:val="nil"/>
@@ -2131,7 +2218,7 @@
         </w:tc>
         <w:tc>
           <w:tcPr>
-            <w:tcW w:w="1058" w:type="dxa"/>
+            <w:tcW w:w="1244" w:type="dxa"/>
             <w:tcBorders>
               <w:top w:val="nil"/>
               <w:left w:val="nil"/>
@@ -2162,7 +2249,7 @@
         </w:tc>
         <w:tc>
           <w:tcPr>
-            <w:tcW w:w="1058" w:type="dxa"/>
+            <w:tcW w:w="1244" w:type="dxa"/>
             <w:tcBorders>
               <w:top w:val="nil"/>
               <w:left w:val="nil"/>
@@ -2194,11 +2281,11 @@
       </w:tr>
       <w:tr>
         <w:trPr>
-          <w:trHeight w:val="224"/>
+          <w:trHeight w:val="191"/>
         </w:trPr>
         <w:tc>
           <w:tcPr>
-            <w:tcW w:w="3153" w:type="dxa"/>
+            <w:tcW w:w="3708" w:type="dxa"/>
             <w:tcBorders>
               <w:top w:val="nil"/>
               <w:left w:val="nil"/>
@@ -2228,7 +2315,7 @@
         </w:tc>
         <w:tc>
           <w:tcPr>
-            <w:tcW w:w="1058" w:type="dxa"/>
+            <w:tcW w:w="1244" w:type="dxa"/>
             <w:tcBorders>
               <w:top w:val="nil"/>
               <w:left w:val="nil"/>
@@ -2259,7 +2346,7 @@
         </w:tc>
         <w:tc>
           <w:tcPr>
-            <w:tcW w:w="1058" w:type="dxa"/>
+            <w:tcW w:w="1244" w:type="dxa"/>
             <w:tcBorders>
               <w:top w:val="nil"/>
               <w:left w:val="nil"/>
@@ -2291,11 +2378,11 @@
       </w:tr>
       <w:tr>
         <w:trPr>
-          <w:trHeight w:val="224"/>
+          <w:trHeight w:val="191"/>
         </w:trPr>
         <w:tc>
           <w:tcPr>
-            <w:tcW w:w="3153" w:type="dxa"/>
+            <w:tcW w:w="3708" w:type="dxa"/>
             <w:tcBorders>
               <w:left w:val="nil"/>
               <w:bottom w:val="single" w:sz="8" w:space="0" w:color="000000"/>
@@ -2319,13 +2406,48 @@
                 <w:rFonts w:ascii="Times New Roman" w:eastAsia="Times New Roman" w:hAnsi="Times New Roman" w:cs="Times New Roman"/>
                 <w:lang w:eastAsia="es-CL"/>
               </w:rPr>
-              <w:t xml:space="preserve"> Ingreso promedio oc. principal</w:t>
-            </w:r>
-          </w:p>
-        </w:tc>
-        <w:tc>
-          <w:tcPr>
-            <w:tcW w:w="1058" w:type="dxa"/>
+              <w:t xml:space="preserve"> Ingreso promedio </w:t>
+            </w:r>
+            <w:r>
+              <w:rPr>
+                <w:rFonts w:ascii="Times New Roman" w:eastAsia="Times New Roman" w:hAnsi="Times New Roman" w:cs="Times New Roman"/>
+                <w:lang w:eastAsia="es-CL"/>
+              </w:rPr>
+              <w:t>(</w:t>
+            </w:r>
+            <w:r>
+              <w:rPr>
+                <w:rFonts w:ascii="Times New Roman" w:eastAsia="Times New Roman" w:hAnsi="Times New Roman" w:cs="Times New Roman"/>
+                <w:lang w:eastAsia="es-CL"/>
+              </w:rPr>
+              <w:t>oc</w:t>
+            </w:r>
+            <w:r>
+              <w:rPr>
+                <w:rFonts w:ascii="Times New Roman" w:eastAsia="Times New Roman" w:hAnsi="Times New Roman" w:cs="Times New Roman"/>
+                <w:lang w:eastAsia="es-CL"/>
+              </w:rPr>
+              <w:t>upación</w:t>
+            </w:r>
+            <w:r>
+              <w:rPr>
+                <w:rFonts w:ascii="Times New Roman" w:eastAsia="Times New Roman" w:hAnsi="Times New Roman" w:cs="Times New Roman"/>
+                <w:lang w:eastAsia="es-CL"/>
+              </w:rPr>
+              <w:t xml:space="preserve"> principal</w:t>
+            </w:r>
+            <w:r>
+              <w:rPr>
+                <w:rFonts w:ascii="Times New Roman" w:eastAsia="Times New Roman" w:hAnsi="Times New Roman" w:cs="Times New Roman"/>
+                <w:lang w:eastAsia="es-CL"/>
+              </w:rPr>
+              <w:t>)</w:t>
+            </w:r>
+          </w:p>
+        </w:tc>
+        <w:tc>
+          <w:tcPr>
+            <w:tcW w:w="1244" w:type="dxa"/>
             <w:tcBorders>
               <w:left w:val="nil"/>
               <w:bottom w:val="single" w:sz="8" w:space="0" w:color="000000"/>
@@ -2356,7 +2478,7 @@
         </w:tc>
         <w:tc>
           <w:tcPr>
-            <w:tcW w:w="1058" w:type="dxa"/>
+            <w:tcW w:w="1244" w:type="dxa"/>
             <w:tcBorders>
               <w:left w:val="nil"/>
               <w:bottom w:val="single" w:sz="8" w:space="0" w:color="000000"/>
@@ -2394,7 +2516,6 @@
         <w:jc w:val="both"/>
         <w:rPr>
           <w:rFonts w:ascii="Times New Roman" w:hAnsi="Times New Roman" w:cs="Times New Roman"/>
-          <w:color w:val="323E4F" w:themeColor="text2" w:themeShade="BF"/>
           <w:sz w:val="20"/>
           <w:szCs w:val="24"/>
         </w:rPr>
@@ -2402,7 +2523,6 @@
       <w:r>
         <w:rPr>
           <w:rFonts w:ascii="Times New Roman" w:hAnsi="Times New Roman" w:cs="Times New Roman"/>
-          <w:color w:val="323E4F" w:themeColor="text2" w:themeShade="BF"/>
           <w:sz w:val="20"/>
           <w:szCs w:val="24"/>
         </w:rPr>
@@ -2413,21 +2533,237 @@
       <w:pPr>
         <w:rPr>
           <w:rFonts w:ascii="Times New Roman" w:hAnsi="Times New Roman" w:cs="Times New Roman"/>
+          <w:u w:val="single"/>
           <w:lang w:eastAsia="es-CL"/>
         </w:rPr>
       </w:pPr>
     </w:p>
     <w:p>
       <w:pPr>
+        <w:pStyle w:val="CitaviBibliographyEntry"/>
+        <w:spacing w:after="0" w:line="276" w:lineRule="auto"/>
+        <w:jc w:val="both"/>
         <w:rPr>
           <w:rFonts w:ascii="Times New Roman" w:hAnsi="Times New Roman" w:cs="Times New Roman"/>
+          <w:sz w:val="24"/>
+          <w:szCs w:val="24"/>
+          <w:lang w:val="es-ES"/>
+        </w:rPr>
+      </w:pPr>
+      <w:r>
+        <w:rPr>
+          <w:rFonts w:ascii="Times New Roman" w:hAnsi="Times New Roman" w:cs="Times New Roman"/>
+          <w:sz w:val="24"/>
+          <w:szCs w:val="24"/>
+          <w:lang w:val="es-ES"/>
+        </w:rPr>
+        <w:t>El Cuadro 4.2 muestra la distribución de los ocupados según género y tramo de edad. Se observa que la mayoría de ellos se encuentra dentro del tramo de 3</w:t>
+      </w:r>
+      <w:r>
+        <w:rPr>
+          <w:rFonts w:ascii="Times New Roman" w:hAnsi="Times New Roman" w:cs="Times New Roman"/>
+          <w:sz w:val="24"/>
+          <w:szCs w:val="24"/>
+          <w:lang w:val="es-ES"/>
+        </w:rPr>
+        <w:t>0</w:t>
+      </w:r>
+      <w:r>
+        <w:rPr>
+          <w:rFonts w:ascii="Times New Roman" w:hAnsi="Times New Roman" w:cs="Times New Roman"/>
+          <w:sz w:val="24"/>
+          <w:szCs w:val="24"/>
+          <w:lang w:val="es-ES"/>
+        </w:rPr>
+        <w:t xml:space="preserve">-44 años, el que representa al </w:t>
+      </w:r>
+      <w:r>
+        <w:rPr>
+          <w:rFonts w:ascii="Times New Roman" w:hAnsi="Times New Roman" w:cs="Times New Roman"/>
+          <w:sz w:val="24"/>
+          <w:szCs w:val="24"/>
+          <w:lang w:val="es-ES"/>
+        </w:rPr>
+        <w:t>35</w:t>
+      </w:r>
+      <w:r>
+        <w:rPr>
+          <w:rFonts w:ascii="Times New Roman" w:hAnsi="Times New Roman" w:cs="Times New Roman"/>
+          <w:sz w:val="24"/>
+          <w:szCs w:val="24"/>
+          <w:lang w:val="es-ES"/>
+        </w:rPr>
+        <w:t>% de los ocupados del sector, seguido por los tramos de 45-</w:t>
+      </w:r>
+      <w:r>
+        <w:rPr>
+          <w:rFonts w:ascii="Times New Roman" w:hAnsi="Times New Roman" w:cs="Times New Roman"/>
+          <w:sz w:val="24"/>
+          <w:szCs w:val="24"/>
+          <w:lang w:val="es-ES"/>
+        </w:rPr>
+        <w:t>59</w:t>
+      </w:r>
+      <w:r>
+        <w:rPr>
+          <w:rFonts w:ascii="Times New Roman" w:hAnsi="Times New Roman" w:cs="Times New Roman"/>
+          <w:sz w:val="24"/>
+          <w:szCs w:val="24"/>
+          <w:lang w:val="es-ES"/>
+        </w:rPr>
+        <w:t xml:space="preserve"> y </w:t>
+      </w:r>
+      <w:r>
+        <w:rPr>
+          <w:rFonts w:ascii="Times New Roman" w:hAnsi="Times New Roman" w:cs="Times New Roman"/>
+          <w:sz w:val="24"/>
+          <w:szCs w:val="24"/>
+          <w:lang w:val="es-ES"/>
+        </w:rPr>
+        <w:t>15</w:t>
+      </w:r>
+      <w:r>
+        <w:rPr>
+          <w:rFonts w:ascii="Times New Roman" w:hAnsi="Times New Roman" w:cs="Times New Roman"/>
+          <w:sz w:val="24"/>
+          <w:szCs w:val="24"/>
+          <w:lang w:val="es-ES"/>
+        </w:rPr>
+        <w:t>-</w:t>
+      </w:r>
+      <w:r>
+        <w:rPr>
+          <w:rFonts w:ascii="Times New Roman" w:hAnsi="Times New Roman" w:cs="Times New Roman"/>
+          <w:sz w:val="24"/>
+          <w:szCs w:val="24"/>
+          <w:lang w:val="es-ES"/>
+        </w:rPr>
+        <w:t>29</w:t>
+      </w:r>
+      <w:r>
+        <w:rPr>
+          <w:rFonts w:ascii="Times New Roman" w:hAnsi="Times New Roman" w:cs="Times New Roman"/>
+          <w:sz w:val="24"/>
+          <w:szCs w:val="24"/>
+          <w:lang w:val="es-ES"/>
+        </w:rPr>
+        <w:t xml:space="preserve"> años, </w:t>
+      </w:r>
+      <w:r>
+        <w:rPr>
+          <w:rFonts w:ascii="Times New Roman" w:hAnsi="Times New Roman" w:cs="Times New Roman"/>
+          <w:sz w:val="24"/>
+          <w:szCs w:val="24"/>
+          <w:lang w:val="es-ES"/>
+        </w:rPr>
+        <w:t xml:space="preserve">los cuales agrupan al 29% y al 23% </w:t>
+      </w:r>
+      <w:r>
+        <w:rPr>
+          <w:rFonts w:ascii="Times New Roman" w:hAnsi="Times New Roman" w:cs="Times New Roman"/>
+          <w:sz w:val="24"/>
+          <w:szCs w:val="24"/>
+          <w:lang w:val="es-ES"/>
+        </w:rPr>
+        <w:t>de los ocupados</w:t>
+      </w:r>
+      <w:r>
+        <w:rPr>
+          <w:rFonts w:ascii="Times New Roman" w:hAnsi="Times New Roman" w:cs="Times New Roman"/>
+          <w:sz w:val="24"/>
+          <w:szCs w:val="24"/>
+          <w:lang w:val="es-ES"/>
+        </w:rPr>
+        <w:t>, respectivamente</w:t>
+      </w:r>
+      <w:r>
+        <w:rPr>
+          <w:rFonts w:ascii="Times New Roman" w:hAnsi="Times New Roman" w:cs="Times New Roman"/>
+          <w:sz w:val="24"/>
+          <w:szCs w:val="24"/>
+          <w:lang w:val="es-ES"/>
+        </w:rPr>
+        <w:t xml:space="preserve">. En estos tres tramos etarios se concentra el </w:t>
+      </w:r>
+      <w:r>
+        <w:rPr>
+          <w:rFonts w:ascii="Times New Roman" w:hAnsi="Times New Roman" w:cs="Times New Roman"/>
+          <w:sz w:val="24"/>
+          <w:szCs w:val="24"/>
+          <w:lang w:val="es-ES"/>
+        </w:rPr>
+        <w:t>87</w:t>
+      </w:r>
+      <w:r>
+        <w:rPr>
+          <w:rFonts w:ascii="Times New Roman" w:hAnsi="Times New Roman" w:cs="Times New Roman"/>
+          <w:sz w:val="24"/>
+          <w:szCs w:val="24"/>
+          <w:lang w:val="es-ES"/>
+        </w:rPr>
+        <w:t xml:space="preserve">% de los ocupados del sector. En tanto, la población </w:t>
+      </w:r>
+      <w:r>
+        <w:rPr>
+          <w:rFonts w:ascii="Times New Roman" w:hAnsi="Times New Roman" w:cs="Times New Roman"/>
+          <w:sz w:val="24"/>
+          <w:szCs w:val="24"/>
+          <w:lang w:val="es-ES"/>
+        </w:rPr>
+        <w:t>mayor de 60 años solo representa el 16% de los ocupados</w:t>
+      </w:r>
+      <w:r>
+        <w:rPr>
+          <w:rFonts w:ascii="Times New Roman" w:hAnsi="Times New Roman" w:cs="Times New Roman"/>
+          <w:sz w:val="24"/>
+          <w:szCs w:val="24"/>
+          <w:lang w:val="es-ES"/>
+        </w:rPr>
+        <w:t xml:space="preserve">. Al desagregar a los ocupados por sexo y edad, se observa que </w:t>
+      </w:r>
+      <w:r>
+        <w:rPr>
+          <w:rFonts w:ascii="Times New Roman" w:hAnsi="Times New Roman" w:cs="Times New Roman"/>
+          <w:sz w:val="24"/>
+          <w:szCs w:val="24"/>
+          <w:lang w:val="es-ES"/>
+        </w:rPr>
+        <w:t xml:space="preserve">las mujeres tienden a ser relativamente más jóvenes que los hombres, observándose las mayores diferencias en </w:t>
+      </w:r>
+      <w:r>
+        <w:rPr>
+          <w:rFonts w:ascii="Times New Roman" w:hAnsi="Times New Roman" w:cs="Times New Roman"/>
+          <w:sz w:val="24"/>
+          <w:szCs w:val="24"/>
+          <w:lang w:val="es-ES"/>
+        </w:rPr>
+        <w:t>el porcentaje de ocupados con 65 años o más</w:t>
+      </w:r>
+      <w:r>
+        <w:rPr>
+          <w:rFonts w:ascii="Times New Roman" w:hAnsi="Times New Roman" w:cs="Times New Roman"/>
+          <w:sz w:val="24"/>
+          <w:szCs w:val="24"/>
+          <w:lang w:val="es-ES"/>
+        </w:rPr>
+        <w:t>.</w:t>
+      </w:r>
+    </w:p>
+    <w:p>
+      <w:pPr>
+        <w:pStyle w:val="CitaviBibliographyEntry"/>
+        <w:spacing w:after="0" w:line="276" w:lineRule="auto"/>
+        <w:jc w:val="both"/>
+        <w:rPr>
+          <w:rFonts w:ascii="Times New Roman" w:hAnsi="Times New Roman" w:cs="Times New Roman"/>
+          <w:u w:val="single"/>
           <w:lang w:val="es-ES" w:eastAsia="es-CL"/>
         </w:rPr>
       </w:pPr>
     </w:p>
     <w:p>
       <w:pPr>
-        <w:spacing w:after="0" w:line="240" w:lineRule="auto"/>
+        <w:spacing w:after="0" w:line="276" w:lineRule="auto"/>
         <w:rPr>
           <w:rFonts w:ascii="Times New Roman" w:eastAsia="Times New Roman" w:hAnsi="Times New Roman" w:cs="Times New Roman"/>
           <w:b/>
@@ -4337,7 +4673,6 @@
         <w:jc w:val="both"/>
         <w:rPr>
           <w:rFonts w:ascii="Times New Roman" w:eastAsia="Times New Roman" w:hAnsi="Times New Roman" w:cs="Times New Roman"/>
-          <w:color w:val="323E4F" w:themeColor="text2" w:themeShade="BF"/>
           <w:sz w:val="20"/>
           <w:lang w:eastAsia="es-CL"/>
         </w:rPr>
@@ -4345,7 +4680,6 @@
       <w:r>
         <w:rPr>
           <w:rFonts w:ascii="Times New Roman" w:eastAsia="Times New Roman" w:hAnsi="Times New Roman" w:cs="Times New Roman"/>
-          <w:color w:val="323E4F" w:themeColor="text2" w:themeShade="BF"/>
           <w:sz w:val="20"/>
           <w:lang w:eastAsia="es-CL"/>
         </w:rPr>
@@ -4354,15 +4688,90 @@
     </w:p>
     <w:p>
       <w:pPr>
+        <w:pStyle w:val="CitaviBibliographyEntry"/>
+        <w:spacing w:after="0" w:line="276" w:lineRule="auto"/>
+        <w:jc w:val="both"/>
         <w:rPr>
           <w:rFonts w:ascii="Times New Roman" w:hAnsi="Times New Roman" w:cs="Times New Roman"/>
-          <w:lang w:eastAsia="es-CL"/>
+          <w:sz w:val="24"/>
+          <w:szCs w:val="24"/>
+          <w:lang w:val="es-ES"/>
         </w:rPr>
       </w:pPr>
     </w:p>
     <w:p>
       <w:pPr>
-        <w:spacing w:after="0" w:line="240" w:lineRule="auto"/>
+        <w:pStyle w:val="CitaviBibliographyEntry"/>
+        <w:spacing w:after="0" w:line="276" w:lineRule="auto"/>
+        <w:jc w:val="both"/>
+        <w:rPr>
+          <w:rFonts w:ascii="Times New Roman" w:hAnsi="Times New Roman" w:cs="Times New Roman"/>
+          <w:sz w:val="24"/>
+          <w:szCs w:val="24"/>
+          <w:lang w:val="es-ES"/>
+        </w:rPr>
+      </w:pPr>
+      <w:r>
+        <w:rPr>
+          <w:rFonts w:ascii="Times New Roman" w:hAnsi="Times New Roman" w:cs="Times New Roman"/>
+          <w:sz w:val="24"/>
+          <w:szCs w:val="24"/>
+          <w:lang w:val="es-ES"/>
+        </w:rPr>
+        <w:t xml:space="preserve">El Cuadro 4.3 muestra la distribución de los ocupados del sector según nivel educacional. Como se puede apreciar, la distribución del sector es significativamente distinta a la del sector, observándose las principales diferencias en los porcentajes de ocupados sin educación </w:t>
+      </w:r>
+      <w:r>
+        <w:rPr>
+          <w:rFonts w:ascii="Times New Roman" w:hAnsi="Times New Roman" w:cs="Times New Roman"/>
+          <w:sz w:val="24"/>
+          <w:szCs w:val="24"/>
+          <w:lang w:val="es-ES"/>
+        </w:rPr>
+        <w:lastRenderedPageBreak/>
+        <w:t xml:space="preserve">básica </w:t>
+      </w:r>
+      <w:r>
+        <w:rPr>
+          <w:rFonts w:ascii="Times New Roman" w:hAnsi="Times New Roman" w:cs="Times New Roman"/>
+          <w:sz w:val="24"/>
+          <w:szCs w:val="24"/>
+          <w:lang w:val="es-ES"/>
+        </w:rPr>
+        <w:t xml:space="preserve">(4% vs 11% a nivel nacional) </w:t>
+      </w:r>
+      <w:r>
+        <w:rPr>
+          <w:rFonts w:ascii="Times New Roman" w:hAnsi="Times New Roman" w:cs="Times New Roman"/>
+          <w:sz w:val="24"/>
+          <w:szCs w:val="24"/>
+          <w:lang w:val="es-ES"/>
+        </w:rPr>
+        <w:t>y de profesionales</w:t>
+      </w:r>
+      <w:r>
+        <w:rPr>
+          <w:rFonts w:ascii="Times New Roman" w:hAnsi="Times New Roman" w:cs="Times New Roman"/>
+          <w:sz w:val="24"/>
+          <w:szCs w:val="24"/>
+          <w:lang w:val="es-ES"/>
+        </w:rPr>
+        <w:t xml:space="preserve"> (30% vs 15% a nivel nacional). En general, los ocupados del sector tienen más años de educación formal que el resto de la población.</w:t>
+      </w:r>
+    </w:p>
+    <w:p>
+      <w:pPr>
+        <w:spacing w:after="0" w:line="276" w:lineRule="auto"/>
+        <w:rPr>
+          <w:rFonts w:ascii="Times New Roman" w:hAnsi="Times New Roman" w:cs="Times New Roman"/>
+          <w:sz w:val="24"/>
+          <w:szCs w:val="24"/>
+          <w:lang w:val="es-ES"/>
+        </w:rPr>
+      </w:pPr>
+    </w:p>
+    <w:p>
+      <w:pPr>
+        <w:spacing w:after="0" w:line="276" w:lineRule="auto"/>
         <w:rPr>
           <w:rFonts w:ascii="Times New Roman" w:eastAsia="Times New Roman" w:hAnsi="Times New Roman" w:cs="Times New Roman"/>
           <w:b/>
@@ -5841,13 +6250,31 @@
                 <w:lang w:eastAsia="es-CL"/>
               </w:rPr>
             </w:pPr>
-            <w:r>
-              <w:rPr>
-                <w:rFonts w:ascii="Times New Roman" w:eastAsia="Times New Roman" w:hAnsi="Times New Roman" w:cs="Times New Roman"/>
-                <w:lang w:eastAsia="es-CL"/>
-              </w:rPr>
-              <w:t>ns/nr</w:t>
-            </w:r>
+            <w:proofErr w:type="spellStart"/>
+            <w:r>
+              <w:rPr>
+                <w:rFonts w:ascii="Times New Roman" w:eastAsia="Times New Roman" w:hAnsi="Times New Roman" w:cs="Times New Roman"/>
+                <w:lang w:eastAsia="es-CL"/>
+              </w:rPr>
+              <w:t>ns</w:t>
+            </w:r>
+            <w:proofErr w:type="spellEnd"/>
+            <w:r>
+              <w:rPr>
+                <w:rFonts w:ascii="Times New Roman" w:eastAsia="Times New Roman" w:hAnsi="Times New Roman" w:cs="Times New Roman"/>
+                <w:lang w:eastAsia="es-CL"/>
+              </w:rPr>
+              <w:t>/</w:t>
+            </w:r>
+            <w:proofErr w:type="spellStart"/>
+            <w:r>
+              <w:rPr>
+                <w:rFonts w:ascii="Times New Roman" w:eastAsia="Times New Roman" w:hAnsi="Times New Roman" w:cs="Times New Roman"/>
+                <w:lang w:eastAsia="es-CL"/>
+              </w:rPr>
+              <w:t>nr</w:t>
+            </w:r>
+            <w:proofErr w:type="spellEnd"/>
           </w:p>
         </w:tc>
         <w:tc>
@@ -6194,7 +6621,6 @@
         <w:jc w:val="both"/>
         <w:rPr>
           <w:rFonts w:ascii="Times New Roman" w:eastAsia="Times New Roman" w:hAnsi="Times New Roman" w:cs="Times New Roman"/>
-          <w:color w:val="323E4F" w:themeColor="text2" w:themeShade="BF"/>
           <w:sz w:val="20"/>
           <w:lang w:eastAsia="es-CL"/>
         </w:rPr>
@@ -6202,7 +6628,6 @@
       <w:r>
         <w:rPr>
           <w:rFonts w:ascii="Times New Roman" w:eastAsia="Times New Roman" w:hAnsi="Times New Roman" w:cs="Times New Roman"/>
-          <w:color w:val="323E4F" w:themeColor="text2" w:themeShade="BF"/>
           <w:sz w:val="20"/>
           <w:lang w:eastAsia="es-CL"/>
         </w:rPr>
@@ -6211,47 +6636,246 @@
     </w:p>
     <w:p>
       <w:pPr>
+        <w:spacing w:after="0" w:line="276" w:lineRule="auto"/>
         <w:rPr>
           <w:rFonts w:ascii="Times New Roman" w:hAnsi="Times New Roman" w:cs="Times New Roman"/>
+          <w:sz w:val="24"/>
+          <w:szCs w:val="24"/>
           <w:lang w:eastAsia="es-CL"/>
         </w:rPr>
       </w:pPr>
     </w:p>
     <w:p>
       <w:pPr>
+        <w:spacing w:after="0" w:line="276" w:lineRule="auto"/>
+        <w:jc w:val="both"/>
         <w:rPr>
-          <w:rFonts w:ascii="Times New Roman" w:hAnsi="Times New Roman" w:cs="Times New Roman"/>
-          <w:lang w:eastAsia="es-CL"/>
+          <w:rFonts w:ascii="Times New Roman" w:eastAsia="Arial Unicode MS" w:hAnsi="Times New Roman" w:cs="Times New Roman"/>
+          <w:sz w:val="24"/>
+          <w:szCs w:val="24"/>
+          <w:bdr w:val="nil"/>
+          <w:lang w:val="es-ES"/>
+        </w:rPr>
+      </w:pPr>
+      <w:r>
+        <w:rPr>
+          <w:rFonts w:ascii="Times New Roman" w:eastAsia="Arial Unicode MS" w:hAnsi="Times New Roman" w:cs="Times New Roman"/>
+          <w:sz w:val="24"/>
+          <w:szCs w:val="24"/>
+          <w:bdr w:val="nil"/>
+          <w:lang w:val="es-ES"/>
+        </w:rPr>
+        <w:t>Con el fin de saber cuántos trabajadores se desplazan entre regiones para trabajar, se utiliza el concepto de “migrantes internos”</w:t>
+      </w:r>
+      <w:r>
+        <w:rPr>
+          <w:rFonts w:ascii="Times New Roman" w:eastAsia="Arial Unicode MS" w:hAnsi="Times New Roman" w:cs="Times New Roman"/>
+          <w:sz w:val="24"/>
+          <w:szCs w:val="24"/>
+          <w:bdr w:val="nil"/>
+          <w:lang w:val="es-ES"/>
+        </w:rPr>
+        <w:t xml:space="preserve"> o </w:t>
+      </w:r>
+      <w:r>
+        <w:rPr>
+          <w:rFonts w:ascii="Times New Roman" w:eastAsia="Arial Unicode MS" w:hAnsi="Times New Roman" w:cs="Times New Roman"/>
+          <w:sz w:val="24"/>
+          <w:szCs w:val="24"/>
+          <w:bdr w:val="nil"/>
+          <w:lang w:val="es-ES"/>
+        </w:rPr>
+        <w:t>“</w:t>
+      </w:r>
+      <w:proofErr w:type="spellStart"/>
+      <w:r>
+        <w:rPr>
+          <w:rFonts w:ascii="Times New Roman" w:eastAsia="Arial Unicode MS" w:hAnsi="Times New Roman" w:cs="Times New Roman"/>
+          <w:sz w:val="24"/>
+          <w:szCs w:val="24"/>
+          <w:bdr w:val="nil"/>
+          <w:lang w:val="es-ES"/>
+        </w:rPr>
+        <w:t>conmutantes</w:t>
+      </w:r>
+      <w:proofErr w:type="spellEnd"/>
+      <w:r>
+        <w:rPr>
+          <w:rFonts w:ascii="Times New Roman" w:eastAsia="Arial Unicode MS" w:hAnsi="Times New Roman" w:cs="Times New Roman"/>
+          <w:sz w:val="24"/>
+          <w:szCs w:val="24"/>
+          <w:bdr w:val="nil"/>
+          <w:lang w:val="es-ES"/>
+        </w:rPr>
+        <w:t>”</w:t>
+      </w:r>
+      <w:r>
+        <w:rPr>
+          <w:rFonts w:ascii="Times New Roman" w:eastAsia="Arial Unicode MS" w:hAnsi="Times New Roman" w:cs="Times New Roman"/>
+          <w:sz w:val="24"/>
+          <w:szCs w:val="24"/>
+          <w:bdr w:val="nil"/>
+          <w:vertAlign w:val="superscript"/>
+          <w:lang w:val="es-ES"/>
+        </w:rPr>
+        <w:footnoteReference w:id="1"/>
+      </w:r>
+      <w:r>
+        <w:rPr>
+          <w:rFonts w:ascii="Times New Roman" w:eastAsia="Arial Unicode MS" w:hAnsi="Times New Roman" w:cs="Times New Roman"/>
+          <w:sz w:val="24"/>
+          <w:szCs w:val="24"/>
+          <w:bdr w:val="nil"/>
+          <w:lang w:val="es-ES"/>
+        </w:rPr>
+        <w:t xml:space="preserve">. Como se aprecia en el Cuadro </w:t>
+      </w:r>
+      <w:r>
+        <w:rPr>
+          <w:rFonts w:ascii="Times New Roman" w:eastAsia="Arial Unicode MS" w:hAnsi="Times New Roman" w:cs="Times New Roman"/>
+          <w:sz w:val="24"/>
+          <w:szCs w:val="24"/>
+          <w:bdr w:val="nil"/>
+          <w:lang w:val="es-ES"/>
+        </w:rPr>
+        <w:t>4.4</w:t>
+      </w:r>
+      <w:r>
+        <w:rPr>
+          <w:rFonts w:ascii="Times New Roman" w:eastAsia="Arial Unicode MS" w:hAnsi="Times New Roman" w:cs="Times New Roman"/>
+          <w:sz w:val="24"/>
+          <w:szCs w:val="24"/>
+          <w:bdr w:val="nil"/>
+          <w:lang w:val="es-ES"/>
+        </w:rPr>
+        <w:t xml:space="preserve">, el sector presenta un porcentaje de migraciones internas </w:t>
+      </w:r>
+      <w:r>
+        <w:rPr>
+          <w:rFonts w:ascii="Times New Roman" w:eastAsia="Arial Unicode MS" w:hAnsi="Times New Roman" w:cs="Times New Roman"/>
+          <w:sz w:val="24"/>
+          <w:szCs w:val="24"/>
+          <w:bdr w:val="nil"/>
+          <w:lang w:val="es-ES"/>
+        </w:rPr>
+        <w:t xml:space="preserve">bajo tanto en términos absolutos </w:t>
+      </w:r>
+      <w:r>
+        <w:rPr>
+          <w:rFonts w:ascii="Times New Roman" w:eastAsia="Arial Unicode MS" w:hAnsi="Times New Roman" w:cs="Times New Roman"/>
+          <w:sz w:val="24"/>
+          <w:szCs w:val="24"/>
+          <w:bdr w:val="nil"/>
+          <w:lang w:val="es-ES"/>
+        </w:rPr>
+        <w:t>(</w:t>
+      </w:r>
+      <w:r>
+        <w:rPr>
+          <w:rFonts w:ascii="Times New Roman" w:eastAsia="Arial Unicode MS" w:hAnsi="Times New Roman" w:cs="Times New Roman"/>
+          <w:sz w:val="24"/>
+          <w:szCs w:val="24"/>
+          <w:bdr w:val="nil"/>
+          <w:lang w:val="es-ES"/>
+        </w:rPr>
+        <w:t>2,0</w:t>
+      </w:r>
+      <w:r>
+        <w:rPr>
+          <w:rFonts w:ascii="Times New Roman" w:eastAsia="Arial Unicode MS" w:hAnsi="Times New Roman" w:cs="Times New Roman"/>
+          <w:sz w:val="24"/>
+          <w:szCs w:val="24"/>
+          <w:bdr w:val="nil"/>
+          <w:lang w:val="es-ES"/>
+        </w:rPr>
+        <w:t>%)</w:t>
+      </w:r>
+      <w:r>
+        <w:rPr>
+          <w:rFonts w:ascii="Times New Roman" w:eastAsia="Arial Unicode MS" w:hAnsi="Times New Roman" w:cs="Times New Roman"/>
+          <w:sz w:val="24"/>
+          <w:szCs w:val="24"/>
+          <w:bdr w:val="nil"/>
+          <w:lang w:val="es-ES"/>
+        </w:rPr>
+        <w:t xml:space="preserve"> como en términos relativos (si se tiene en cuenta que el porcentaje nacional es 3%).</w:t>
+      </w:r>
+    </w:p>
+    <w:p>
+      <w:pPr>
+        <w:spacing w:after="0" w:line="276" w:lineRule="auto"/>
+        <w:jc w:val="both"/>
+        <w:rPr>
+          <w:rFonts w:ascii="Times New Roman" w:eastAsia="Arial Unicode MS" w:hAnsi="Times New Roman" w:cs="Times New Roman"/>
+          <w:sz w:val="24"/>
+          <w:szCs w:val="24"/>
+          <w:bdr w:val="nil"/>
+          <w:lang w:val="es-ES"/>
         </w:rPr>
       </w:pPr>
     </w:p>
     <w:p>
       <w:pPr>
+        <w:spacing w:after="0" w:line="276" w:lineRule="auto"/>
+        <w:jc w:val="both"/>
         <w:rPr>
-          <w:rFonts w:ascii="Times New Roman" w:hAnsi="Times New Roman" w:cs="Times New Roman"/>
-          <w:lang w:eastAsia="es-CL"/>
+          <w:rFonts w:ascii="Times New Roman" w:eastAsia="Arial Unicode MS" w:hAnsi="Times New Roman" w:cs="Times New Roman"/>
+          <w:sz w:val="24"/>
+          <w:szCs w:val="24"/>
+          <w:bdr w:val="nil"/>
+          <w:lang w:val="es-ES"/>
+        </w:rPr>
+      </w:pPr>
+      <w:r>
+        <w:rPr>
+          <w:rFonts w:ascii="Times New Roman" w:eastAsia="Arial Unicode MS" w:hAnsi="Times New Roman" w:cs="Times New Roman"/>
+          <w:color w:val="000000"/>
+          <w:sz w:val="24"/>
+          <w:szCs w:val="24"/>
+          <w:bdr w:val="nil"/>
+          <w:lang w:val="es-ES"/>
+        </w:rPr>
+        <w:t xml:space="preserve">En lo que respecta a la migración externa, el año 2015 un </w:t>
+      </w:r>
+      <w:r>
+        <w:rPr>
+          <w:rFonts w:ascii="Times New Roman" w:eastAsia="Arial Unicode MS" w:hAnsi="Times New Roman" w:cs="Times New Roman"/>
+          <w:color w:val="000000"/>
+          <w:sz w:val="24"/>
+          <w:szCs w:val="24"/>
+          <w:bdr w:val="nil"/>
+          <w:lang w:val="es-ES"/>
+        </w:rPr>
+        <w:t>2</w:t>
+      </w:r>
+      <w:r>
+        <w:rPr>
+          <w:rFonts w:ascii="Times New Roman" w:eastAsia="Arial Unicode MS" w:hAnsi="Times New Roman" w:cs="Times New Roman"/>
+          <w:color w:val="000000"/>
+          <w:sz w:val="24"/>
+          <w:szCs w:val="24"/>
+          <w:bdr w:val="nil"/>
+          <w:lang w:val="es-ES"/>
+        </w:rPr>
+        <w:t>% de los ocupados en el sector Minería correspondía a trabajadores extranjeros.</w:t>
+      </w:r>
+    </w:p>
+    <w:p>
+      <w:pPr>
+        <w:spacing w:after="0" w:line="276" w:lineRule="auto"/>
+        <w:jc w:val="both"/>
+        <w:rPr>
+          <w:rFonts w:ascii="Times New Roman" w:eastAsia="Arial Unicode MS" w:hAnsi="Times New Roman" w:cs="Times New Roman"/>
+          <w:sz w:val="24"/>
+          <w:szCs w:val="24"/>
+          <w:bdr w:val="nil"/>
+          <w:lang w:val="es-ES"/>
         </w:rPr>
       </w:pPr>
     </w:p>
     <w:p>
       <w:pPr>
-        <w:rPr>
-          <w:rFonts w:ascii="Times New Roman" w:hAnsi="Times New Roman" w:cs="Times New Roman"/>
-          <w:lang w:eastAsia="es-CL"/>
-        </w:rPr>
-      </w:pPr>
-    </w:p>
-    <w:p>
-      <w:pPr>
-        <w:rPr>
-          <w:rFonts w:ascii="Times New Roman" w:hAnsi="Times New Roman" w:cs="Times New Roman"/>
-          <w:lang w:eastAsia="es-CL"/>
-        </w:rPr>
-      </w:pPr>
-    </w:p>
-    <w:p>
-      <w:pPr>
-        <w:spacing w:after="0" w:line="240" w:lineRule="auto"/>
+        <w:spacing w:after="0" w:line="276" w:lineRule="auto"/>
         <w:rPr>
           <w:rFonts w:ascii="Times New Roman" w:eastAsia="Times New Roman" w:hAnsi="Times New Roman" w:cs="Times New Roman"/>
           <w:b/>
@@ -6266,8 +6890,27 @@
           <w:bCs/>
           <w:lang w:eastAsia="es-CL"/>
         </w:rPr>
-        <w:lastRenderedPageBreak/>
-        <w:t>4.4. Porcentaje de conmutantes según sectores productivos, 2010-2016</w:t>
+        <w:t xml:space="preserve">4.4. Porcentaje de </w:t>
+      </w:r>
+      <w:proofErr w:type="spellStart"/>
+      <w:r>
+        <w:rPr>
+          <w:rFonts w:ascii="Times New Roman" w:eastAsia="Times New Roman" w:hAnsi="Times New Roman" w:cs="Times New Roman"/>
+          <w:b/>
+          <w:bCs/>
+          <w:lang w:eastAsia="es-CL"/>
+        </w:rPr>
+        <w:t>conmutantes</w:t>
+      </w:r>
+      <w:proofErr w:type="spellEnd"/>
+      <w:r>
+        <w:rPr>
+          <w:rFonts w:ascii="Times New Roman" w:eastAsia="Times New Roman" w:hAnsi="Times New Roman" w:cs="Times New Roman"/>
+          <w:b/>
+          <w:bCs/>
+          <w:lang w:eastAsia="es-CL"/>
+        </w:rPr>
+        <w:t xml:space="preserve"> según sectores productivos, 2010-2016</w:t>
       </w:r>
     </w:p>
     <w:tbl>
@@ -7791,7 +8434,6 @@
         <w:jc w:val="both"/>
         <w:rPr>
           <w:rFonts w:ascii="Times New Roman" w:eastAsia="Times New Roman" w:hAnsi="Times New Roman" w:cs="Times New Roman"/>
-          <w:color w:val="323E4F" w:themeColor="text2" w:themeShade="BF"/>
           <w:sz w:val="20"/>
           <w:lang w:eastAsia="es-CL"/>
         </w:rPr>
@@ -7799,7 +8441,6 @@
       <w:r>
         <w:rPr>
           <w:rFonts w:ascii="Times New Roman" w:eastAsia="Times New Roman" w:hAnsi="Times New Roman" w:cs="Times New Roman"/>
-          <w:color w:val="323E4F" w:themeColor="text2" w:themeShade="BF"/>
           <w:sz w:val="20"/>
           <w:lang w:eastAsia="es-CL"/>
         </w:rPr>
@@ -7808,6 +8449,83 @@
     </w:p>
     <w:p>
       <w:pPr>
+        <w:spacing w:after="0" w:line="23" w:lineRule="atLeast"/>
+        <w:jc w:val="both"/>
+        <w:rPr>
+          <w:rFonts w:ascii="Times New Roman" w:eastAsia="Arial Unicode MS" w:hAnsi="Times New Roman" w:cs="Times New Roman"/>
+          <w:sz w:val="24"/>
+          <w:szCs w:val="24"/>
+          <w:bdr w:val="nil"/>
+        </w:rPr>
+      </w:pPr>
+      <w:r>
+        <w:rPr>
+          <w:rFonts w:ascii="Times New Roman" w:eastAsia="Arial Unicode MS" w:hAnsi="Times New Roman" w:cs="Times New Roman"/>
+          <w:sz w:val="24"/>
+          <w:szCs w:val="24"/>
+          <w:bdr w:val="nil"/>
+        </w:rPr>
+        <w:lastRenderedPageBreak/>
+        <w:t xml:space="preserve">El cuadro 13 muestra la edad promedio de los ocupados del sector, según sexo, para </w:t>
+      </w:r>
+      <w:r>
+        <w:rPr>
+          <w:rFonts w:ascii="Times New Roman" w:eastAsia="Arial Unicode MS" w:hAnsi="Times New Roman" w:cs="Times New Roman"/>
+          <w:sz w:val="24"/>
+          <w:szCs w:val="24"/>
+          <w:bdr w:val="nil"/>
+        </w:rPr>
+        <w:t>cada año entre</w:t>
+      </w:r>
+      <w:r>
+        <w:rPr>
+          <w:rFonts w:ascii="Times New Roman" w:eastAsia="Arial Unicode MS" w:hAnsi="Times New Roman" w:cs="Times New Roman"/>
+          <w:sz w:val="24"/>
+          <w:szCs w:val="24"/>
+          <w:bdr w:val="nil"/>
+        </w:rPr>
+        <w:t xml:space="preserve"> 2010 y 2016. Como se puede apreciar, tanto los hombres como las mujeres del sector son -en promedio- sistemáticamente más jóvenes que </w:t>
+      </w:r>
+      <w:r>
+        <w:rPr>
+          <w:rFonts w:ascii="Times New Roman" w:eastAsia="Arial Unicode MS" w:hAnsi="Times New Roman" w:cs="Times New Roman"/>
+          <w:sz w:val="24"/>
+          <w:szCs w:val="24"/>
+          <w:bdr w:val="nil"/>
+        </w:rPr>
+        <w:t>sus contrapartes</w:t>
+      </w:r>
+      <w:r>
+        <w:rPr>
+          <w:rFonts w:ascii="Times New Roman" w:eastAsia="Arial Unicode MS" w:hAnsi="Times New Roman" w:cs="Times New Roman"/>
+          <w:sz w:val="24"/>
+          <w:szCs w:val="24"/>
+          <w:bdr w:val="nil"/>
+        </w:rPr>
+        <w:t xml:space="preserve"> a nivel nacional. Como es de esperar, la edad promedio de cada categoría ha tendido a crecer en el tiempo, pero no lo ha hecho a la misma tasa. En general, los ocupados del sector han envejecidos </w:t>
+      </w:r>
+      <w:r>
+        <w:rPr>
+          <w:rFonts w:ascii="Times New Roman" w:eastAsia="Arial Unicode MS" w:hAnsi="Times New Roman" w:cs="Times New Roman"/>
+          <w:sz w:val="24"/>
+          <w:szCs w:val="24"/>
+          <w:bdr w:val="nil"/>
+        </w:rPr>
+        <w:t xml:space="preserve">ligeramente </w:t>
+      </w:r>
+      <w:r>
+        <w:rPr>
+          <w:rFonts w:ascii="Times New Roman" w:eastAsia="Arial Unicode MS" w:hAnsi="Times New Roman" w:cs="Times New Roman"/>
+          <w:sz w:val="24"/>
+          <w:szCs w:val="24"/>
+          <w:bdr w:val="nil"/>
+        </w:rPr>
+        <w:t xml:space="preserve">más que los ocupados a nivel nacional (sin importar el sexo). </w:t>
+      </w:r>
+    </w:p>
+    <w:p>
+      <w:pPr>
+        <w:spacing w:after="0" w:line="276" w:lineRule="auto"/>
         <w:rPr>
           <w:rFonts w:ascii="Times New Roman" w:hAnsi="Times New Roman" w:cs="Times New Roman"/>
           <w:lang w:eastAsia="es-CL"/>
@@ -7816,7 +8534,7 @@
     </w:p>
     <w:p>
       <w:pPr>
-        <w:spacing w:after="0" w:line="240" w:lineRule="auto"/>
+        <w:spacing w:after="0" w:line="276" w:lineRule="auto"/>
         <w:rPr>
           <w:rFonts w:ascii="Times New Roman" w:eastAsia="Times New Roman" w:hAnsi="Times New Roman" w:cs="Times New Roman"/>
           <w:b/>
@@ -8775,7 +9493,6 @@
             <w:tcBorders>
               <w:top w:val="nil"/>
               <w:left w:val="nil"/>
-              <w:bottom w:val="nil"/>
               <w:right w:val="nil"/>
             </w:tcBorders>
             <w:shd w:val="clear" w:color="000000" w:fill="FFFFFF"/>
@@ -8806,7 +9523,6 @@
             <w:tcBorders>
               <w:top w:val="nil"/>
               <w:left w:val="nil"/>
-              <w:bottom w:val="nil"/>
               <w:right w:val="nil"/>
             </w:tcBorders>
             <w:shd w:val="clear" w:color="000000" w:fill="FFFFFF"/>
@@ -8838,7 +9554,6 @@
             <w:tcBorders>
               <w:top w:val="nil"/>
               <w:left w:val="nil"/>
-              <w:bottom w:val="nil"/>
               <w:right w:val="nil"/>
             </w:tcBorders>
             <w:shd w:val="clear" w:color="000000" w:fill="FFFFFF"/>
@@ -8870,7 +9585,6 @@
             <w:tcBorders>
               <w:top w:val="nil"/>
               <w:left w:val="nil"/>
-              <w:bottom w:val="nil"/>
               <w:right w:val="nil"/>
             </w:tcBorders>
             <w:shd w:val="clear" w:color="000000" w:fill="FFFFFF"/>
@@ -8902,7 +9616,6 @@
             <w:tcBorders>
               <w:top w:val="nil"/>
               <w:left w:val="nil"/>
-              <w:bottom w:val="nil"/>
               <w:right w:val="nil"/>
             </w:tcBorders>
             <w:shd w:val="clear" w:color="000000" w:fill="FFFFFF"/>
@@ -8939,7 +9652,6 @@
             <w:tcBorders>
               <w:top w:val="nil"/>
               <w:left w:val="nil"/>
-              <w:bottom w:val="single" w:sz="4" w:space="0" w:color="000000"/>
               <w:right w:val="nil"/>
             </w:tcBorders>
             <w:shd w:val="clear" w:color="000000" w:fill="FFFFFF"/>
@@ -8970,7 +9682,6 @@
             <w:tcBorders>
               <w:top w:val="nil"/>
               <w:left w:val="nil"/>
-              <w:bottom w:val="single" w:sz="4" w:space="0" w:color="000000"/>
               <w:right w:val="nil"/>
             </w:tcBorders>
             <w:shd w:val="clear" w:color="000000" w:fill="FFFFFF"/>
@@ -9002,7 +9713,6 @@
             <w:tcBorders>
               <w:top w:val="nil"/>
               <w:left w:val="nil"/>
-              <w:bottom w:val="single" w:sz="4" w:space="0" w:color="000000"/>
               <w:right w:val="nil"/>
             </w:tcBorders>
             <w:shd w:val="clear" w:color="000000" w:fill="FFFFFF"/>
@@ -9034,7 +9744,6 @@
             <w:tcBorders>
               <w:top w:val="nil"/>
               <w:left w:val="nil"/>
-              <w:bottom w:val="single" w:sz="4" w:space="0" w:color="000000"/>
               <w:right w:val="nil"/>
             </w:tcBorders>
             <w:shd w:val="clear" w:color="000000" w:fill="FFFFFF"/>
@@ -9066,7 +9775,6 @@
             <w:tcBorders>
               <w:top w:val="nil"/>
               <w:left w:val="nil"/>
-              <w:bottom w:val="single" w:sz="4" w:space="0" w:color="000000"/>
               <w:right w:val="nil"/>
             </w:tcBorders>
             <w:shd w:val="clear" w:color="000000" w:fill="FFFFFF"/>
@@ -9101,7 +9809,6 @@
           <w:tcPr>
             <w:tcW w:w="613" w:type="dxa"/>
             <w:tcBorders>
-              <w:top w:val="nil"/>
               <w:left w:val="nil"/>
               <w:bottom w:val="single" w:sz="8" w:space="0" w:color="000000"/>
               <w:right w:val="nil"/>
@@ -9132,7 +9839,6 @@
           <w:tcPr>
             <w:tcW w:w="646" w:type="dxa"/>
             <w:tcBorders>
-              <w:top w:val="nil"/>
               <w:left w:val="nil"/>
               <w:bottom w:val="single" w:sz="8" w:space="0" w:color="000000"/>
               <w:right w:val="nil"/>
@@ -9164,7 +9870,6 @@
           <w:tcPr>
             <w:tcW w:w="579" w:type="dxa"/>
             <w:tcBorders>
-              <w:top w:val="nil"/>
               <w:left w:val="nil"/>
               <w:bottom w:val="single" w:sz="8" w:space="0" w:color="000000"/>
               <w:right w:val="nil"/>
@@ -9196,7 +9901,6 @@
           <w:tcPr>
             <w:tcW w:w="646" w:type="dxa"/>
             <w:tcBorders>
-              <w:top w:val="nil"/>
               <w:left w:val="nil"/>
               <w:bottom w:val="single" w:sz="8" w:space="0" w:color="000000"/>
               <w:right w:val="nil"/>
@@ -9228,7 +9932,6 @@
           <w:tcPr>
             <w:tcW w:w="579" w:type="dxa"/>
             <w:tcBorders>
-              <w:top w:val="nil"/>
               <w:left w:val="nil"/>
               <w:bottom w:val="single" w:sz="8" w:space="0" w:color="000000"/>
               <w:right w:val="nil"/>
@@ -9264,7 +9967,6 @@
         <w:jc w:val="both"/>
         <w:rPr>
           <w:rFonts w:ascii="Times New Roman" w:eastAsia="Times New Roman" w:hAnsi="Times New Roman" w:cs="Times New Roman"/>
-          <w:color w:val="323E4F" w:themeColor="text2" w:themeShade="BF"/>
           <w:sz w:val="20"/>
           <w:lang w:eastAsia="es-CL"/>
         </w:rPr>
@@ -9272,7 +9974,6 @@
       <w:r>
         <w:rPr>
           <w:rFonts w:ascii="Times New Roman" w:eastAsia="Times New Roman" w:hAnsi="Times New Roman" w:cs="Times New Roman"/>
-          <w:color w:val="323E4F" w:themeColor="text2" w:themeShade="BF"/>
           <w:sz w:val="20"/>
           <w:lang w:eastAsia="es-CL"/>
         </w:rPr>
@@ -9298,7 +9999,7 @@
         <w:rPr>
           <w:rFonts w:ascii="Times New Roman" w:hAnsi="Times New Roman" w:cs="Times New Roman"/>
           <w:b/>
-          <w:color w:val="000000" w:themeColor="text1"/>
+          <w:color w:val="auto"/>
           <w:sz w:val="28"/>
           <w:szCs w:val="24"/>
           <w:lang w:val="es-ES"/>
@@ -9308,7 +10009,7 @@
         <w:rPr>
           <w:rFonts w:ascii="Times New Roman" w:hAnsi="Times New Roman" w:cs="Times New Roman"/>
           <w:b/>
-          <w:color w:val="000000" w:themeColor="text1"/>
+          <w:color w:val="auto"/>
           <w:sz w:val="28"/>
           <w:szCs w:val="24"/>
           <w:lang w:val="es-ES"/>
@@ -9318,6 +10019,7 @@
     </w:p>
     <w:p>
       <w:pPr>
+        <w:spacing w:after="0" w:line="276" w:lineRule="auto"/>
         <w:rPr>
           <w:rFonts w:ascii="Times New Roman" w:hAnsi="Times New Roman" w:cs="Times New Roman"/>
           <w:lang w:val="es-ES" w:eastAsia="es-CL"/>
@@ -9326,7 +10028,204 @@
     </w:p>
     <w:p>
       <w:pPr>
-        <w:spacing w:after="0" w:line="240" w:lineRule="auto"/>
+        <w:spacing w:after="0" w:line="276" w:lineRule="auto"/>
+        <w:jc w:val="both"/>
+        <w:rPr>
+          <w:rFonts w:ascii="Times New Roman" w:eastAsia="Arial Unicode MS" w:hAnsi="Times New Roman" w:cs="Times New Roman"/>
+          <w:sz w:val="24"/>
+          <w:szCs w:val="24"/>
+          <w:bdr w:val="nil"/>
+          <w:lang w:val="es-ES"/>
+        </w:rPr>
+      </w:pPr>
+      <w:r>
+        <w:rPr>
+          <w:rFonts w:ascii="Times New Roman" w:eastAsia="Arial Unicode MS" w:hAnsi="Times New Roman" w:cs="Times New Roman"/>
+          <w:sz w:val="24"/>
+          <w:szCs w:val="24"/>
+          <w:bdr w:val="nil"/>
+          <w:lang w:val="es-ES"/>
+        </w:rPr>
+        <w:t xml:space="preserve">De los trece sectores económicos, el sector es el quinto que menos mano de obra absorbe en el país. Para el año 2016 concentró el 2,5% de los ocupados, alcanzando una magnitud de 200.729 trabajadores en dicho período (promedio trimestral conforme a ENE 2016). </w:t>
+      </w:r>
+    </w:p>
+    <w:p>
+      <w:pPr>
+        <w:spacing w:after="0" w:line="276" w:lineRule="auto"/>
+        <w:jc w:val="both"/>
+        <w:rPr>
+          <w:rFonts w:ascii="Times New Roman" w:eastAsia="Calibri" w:hAnsi="Times New Roman" w:cs="Times New Roman"/>
+          <w:sz w:val="24"/>
+          <w:szCs w:val="24"/>
+          <w:lang w:val="es-ES"/>
+        </w:rPr>
+      </w:pPr>
+    </w:p>
+    <w:p>
+      <w:pPr>
+        <w:spacing w:after="0" w:line="276" w:lineRule="auto"/>
+        <w:jc w:val="both"/>
+        <w:rPr>
+          <w:rFonts w:ascii="Times New Roman" w:eastAsia="Arial Unicode MS" w:hAnsi="Times New Roman" w:cs="Times New Roman"/>
+          <w:sz w:val="24"/>
+          <w:szCs w:val="24"/>
+          <w:bdr w:val="nil"/>
+          <w:lang w:val="es-ES"/>
+        </w:rPr>
+      </w:pPr>
+      <w:r>
+        <w:rPr>
+          <w:rFonts w:ascii="Times New Roman" w:eastAsia="Arial Unicode MS" w:hAnsi="Times New Roman" w:cs="Times New Roman"/>
+          <w:sz w:val="24"/>
+          <w:szCs w:val="24"/>
+          <w:bdr w:val="nil"/>
+          <w:lang w:val="es-ES"/>
+        </w:rPr>
+        <w:t xml:space="preserve">El Cuadro </w:t>
+      </w:r>
+      <w:r>
+        <w:rPr>
+          <w:rFonts w:ascii="Times New Roman" w:eastAsia="Arial Unicode MS" w:hAnsi="Times New Roman" w:cs="Times New Roman"/>
+          <w:sz w:val="24"/>
+          <w:szCs w:val="24"/>
+          <w:bdr w:val="nil"/>
+          <w:lang w:val="es-ES"/>
+        </w:rPr>
+        <w:t>5.1</w:t>
+      </w:r>
+      <w:r>
+        <w:rPr>
+          <w:rFonts w:ascii="Times New Roman" w:eastAsia="Arial Unicode MS" w:hAnsi="Times New Roman" w:cs="Times New Roman"/>
+          <w:sz w:val="24"/>
+          <w:szCs w:val="24"/>
+          <w:bdr w:val="nil"/>
+          <w:lang w:val="es-ES"/>
+        </w:rPr>
+        <w:t xml:space="preserve"> muestra la distribución de los ocupados del sector, según categoría ocupacional, para dos años específicos: 2010 y 2016. Como se puede apreciar, </w:t>
+      </w:r>
+      <w:r>
+        <w:rPr>
+          <w:rFonts w:ascii="Times New Roman" w:eastAsia="Arial Unicode MS" w:hAnsi="Times New Roman" w:cs="Times New Roman"/>
+          <w:sz w:val="24"/>
+          <w:szCs w:val="24"/>
+          <w:bdr w:val="nil"/>
+          <w:lang w:val="es-ES"/>
+        </w:rPr>
+        <w:t>su porcentaje de asalariados es alto en términos absolutos, pero bajo en términos relativos</w:t>
+      </w:r>
+      <w:r>
+        <w:rPr>
+          <w:rFonts w:ascii="Times New Roman" w:eastAsia="Arial Unicode MS" w:hAnsi="Times New Roman" w:cs="Times New Roman"/>
+          <w:sz w:val="24"/>
+          <w:szCs w:val="24"/>
+          <w:bdr w:val="nil"/>
+          <w:lang w:val="es-ES"/>
+        </w:rPr>
+        <w:t xml:space="preserve"> (</w:t>
+      </w:r>
+      <w:r>
+        <w:rPr>
+          <w:rFonts w:ascii="Times New Roman" w:eastAsia="Arial Unicode MS" w:hAnsi="Times New Roman" w:cs="Times New Roman"/>
+          <w:sz w:val="24"/>
+          <w:szCs w:val="24"/>
+          <w:bdr w:val="nil"/>
+          <w:lang w:val="es-ES"/>
+        </w:rPr>
+        <w:t>69</w:t>
+      </w:r>
+      <w:r>
+        <w:rPr>
+          <w:rFonts w:ascii="Times New Roman" w:eastAsia="Arial Unicode MS" w:hAnsi="Times New Roman" w:cs="Times New Roman"/>
+          <w:sz w:val="24"/>
+          <w:szCs w:val="24"/>
+          <w:bdr w:val="nil"/>
+          <w:lang w:val="es-ES"/>
+        </w:rPr>
+        <w:t xml:space="preserve">%, frente a un 74% en el plano nacional), en buena parte debido al </w:t>
+      </w:r>
+      <w:r>
+        <w:rPr>
+          <w:rFonts w:ascii="Times New Roman" w:eastAsia="Arial Unicode MS" w:hAnsi="Times New Roman" w:cs="Times New Roman"/>
+          <w:sz w:val="24"/>
+          <w:szCs w:val="24"/>
+          <w:bdr w:val="nil"/>
+          <w:lang w:val="es-ES"/>
+        </w:rPr>
+        <w:t>bajo costo de emprender</w:t>
+      </w:r>
+      <w:r>
+        <w:rPr>
+          <w:rFonts w:ascii="Times New Roman" w:eastAsia="Arial Unicode MS" w:hAnsi="Times New Roman" w:cs="Times New Roman"/>
+          <w:sz w:val="24"/>
+          <w:szCs w:val="24"/>
+          <w:bdr w:val="nil"/>
+          <w:lang w:val="es-ES"/>
+        </w:rPr>
+        <w:t xml:space="preserve"> en </w:t>
+      </w:r>
+      <w:r>
+        <w:rPr>
+          <w:rFonts w:ascii="Times New Roman" w:eastAsia="Arial Unicode MS" w:hAnsi="Times New Roman" w:cs="Times New Roman"/>
+          <w:sz w:val="24"/>
+          <w:szCs w:val="24"/>
+          <w:bdr w:val="nil"/>
+          <w:lang w:val="es-ES"/>
+        </w:rPr>
+        <w:t xml:space="preserve">el </w:t>
+      </w:r>
+      <w:r>
+        <w:rPr>
+          <w:rFonts w:ascii="Times New Roman" w:eastAsia="Arial Unicode MS" w:hAnsi="Times New Roman" w:cs="Times New Roman"/>
+          <w:sz w:val="24"/>
+          <w:szCs w:val="24"/>
+          <w:bdr w:val="nil"/>
+          <w:lang w:val="es-ES"/>
+        </w:rPr>
+        <w:t>sector</w:t>
+      </w:r>
+      <w:r>
+        <w:rPr>
+          <w:rFonts w:ascii="Times New Roman" w:eastAsia="Arial Unicode MS" w:hAnsi="Times New Roman" w:cs="Times New Roman"/>
+          <w:sz w:val="24"/>
+          <w:szCs w:val="24"/>
+          <w:bdr w:val="nil"/>
+          <w:lang w:val="es-ES"/>
+        </w:rPr>
+        <w:t xml:space="preserve"> (vea el cuadro 5.11 para hacerse una idea del tipo de ocupaciones que componen este sector)</w:t>
+      </w:r>
+      <w:r>
+        <w:rPr>
+          <w:rFonts w:ascii="Times New Roman" w:eastAsia="Arial Unicode MS" w:hAnsi="Times New Roman" w:cs="Times New Roman"/>
+          <w:sz w:val="24"/>
+          <w:szCs w:val="24"/>
+          <w:bdr w:val="nil"/>
+          <w:lang w:val="es-ES"/>
+        </w:rPr>
+        <w:t xml:space="preserve">. </w:t>
+      </w:r>
+      <w:r>
+        <w:rPr>
+          <w:rFonts w:ascii="Times New Roman" w:eastAsia="Arial Unicode MS" w:hAnsi="Times New Roman" w:cs="Times New Roman"/>
+          <w:sz w:val="24"/>
+          <w:szCs w:val="24"/>
+          <w:bdr w:val="nil"/>
+          <w:lang w:val="es-ES"/>
+        </w:rPr>
+        <w:t>Pese a lo anterior, el sector tiene relativamente más asalariados con contrato indefinido que el resto del país.</w:t>
+      </w:r>
+    </w:p>
+    <w:p>
+      <w:pPr>
+        <w:spacing w:after="0" w:line="276" w:lineRule="auto"/>
+        <w:rPr>
+          <w:rFonts w:ascii="Times New Roman" w:hAnsi="Times New Roman" w:cs="Times New Roman"/>
+          <w:lang w:val="es-ES" w:eastAsia="es-CL"/>
+        </w:rPr>
+      </w:pPr>
+    </w:p>
+    <w:p>
+      <w:pPr>
+        <w:spacing w:after="0" w:line="276" w:lineRule="auto"/>
         <w:rPr>
           <w:rFonts w:ascii="Times New Roman" w:eastAsia="Times New Roman" w:hAnsi="Times New Roman" w:cs="Times New Roman"/>
           <w:b/>
@@ -9422,14 +10321,12 @@
               <w:spacing w:after="0" w:line="240" w:lineRule="auto"/>
               <w:rPr>
                 <w:rFonts w:ascii="Times New Roman" w:eastAsia="Times New Roman" w:hAnsi="Times New Roman" w:cs="Times New Roman"/>
-                <w:color w:val="000000"/>
-                <w:lang w:eastAsia="es-CL"/>
-              </w:rPr>
-            </w:pPr>
-            <w:r>
-              <w:rPr>
-                <w:rFonts w:ascii="Times New Roman" w:eastAsia="Times New Roman" w:hAnsi="Times New Roman" w:cs="Times New Roman"/>
-                <w:color w:val="000000"/>
+                <w:lang w:eastAsia="es-CL"/>
+              </w:rPr>
+            </w:pPr>
+            <w:r>
+              <w:rPr>
+                <w:rFonts w:ascii="Times New Roman" w:eastAsia="Times New Roman" w:hAnsi="Times New Roman" w:cs="Times New Roman"/>
                 <w:lang w:eastAsia="es-CL"/>
               </w:rPr>
               <w:t> </w:t>
@@ -9455,14 +10352,12 @@
               <w:spacing w:after="0" w:line="240" w:lineRule="auto"/>
               <w:rPr>
                 <w:rFonts w:ascii="Times New Roman" w:eastAsia="Times New Roman" w:hAnsi="Times New Roman" w:cs="Times New Roman"/>
-                <w:color w:val="000000"/>
-                <w:lang w:eastAsia="es-CL"/>
-              </w:rPr>
-            </w:pPr>
-            <w:r>
-              <w:rPr>
-                <w:rFonts w:ascii="Times New Roman" w:eastAsia="Times New Roman" w:hAnsi="Times New Roman" w:cs="Times New Roman"/>
-                <w:color w:val="000000"/>
+                <w:lang w:eastAsia="es-CL"/>
+              </w:rPr>
+            </w:pPr>
+            <w:r>
+              <w:rPr>
+                <w:rFonts w:ascii="Times New Roman" w:eastAsia="Times New Roman" w:hAnsi="Times New Roman" w:cs="Times New Roman"/>
                 <w:lang w:eastAsia="es-CL"/>
               </w:rPr>
               <w:t> </w:t>
@@ -9488,14 +10383,12 @@
               <w:spacing w:after="0" w:line="240" w:lineRule="auto"/>
               <w:rPr>
                 <w:rFonts w:ascii="Times New Roman" w:eastAsia="Times New Roman" w:hAnsi="Times New Roman" w:cs="Times New Roman"/>
-                <w:color w:val="000000"/>
-                <w:lang w:eastAsia="es-CL"/>
-              </w:rPr>
-            </w:pPr>
-            <w:r>
-              <w:rPr>
-                <w:rFonts w:ascii="Times New Roman" w:eastAsia="Times New Roman" w:hAnsi="Times New Roman" w:cs="Times New Roman"/>
-                <w:color w:val="000000"/>
+                <w:lang w:eastAsia="es-CL"/>
+              </w:rPr>
+            </w:pPr>
+            <w:r>
+              <w:rPr>
+                <w:rFonts w:ascii="Times New Roman" w:eastAsia="Times New Roman" w:hAnsi="Times New Roman" w:cs="Times New Roman"/>
                 <w:lang w:eastAsia="es-CL"/>
               </w:rPr>
               <w:t> </w:t>
@@ -9523,14 +10416,12 @@
               <w:jc w:val="center"/>
               <w:rPr>
                 <w:rFonts w:ascii="Times New Roman" w:eastAsia="Times New Roman" w:hAnsi="Times New Roman" w:cs="Times New Roman"/>
-                <w:color w:val="000000"/>
-                <w:lang w:eastAsia="es-CL"/>
-              </w:rPr>
-            </w:pPr>
-            <w:r>
-              <w:rPr>
-                <w:rFonts w:ascii="Times New Roman" w:eastAsia="Times New Roman" w:hAnsi="Times New Roman" w:cs="Times New Roman"/>
-                <w:color w:val="000000"/>
+                <w:lang w:eastAsia="es-CL"/>
+              </w:rPr>
+            </w:pPr>
+            <w:r>
+              <w:rPr>
+                <w:rFonts w:ascii="Times New Roman" w:eastAsia="Times New Roman" w:hAnsi="Times New Roman" w:cs="Times New Roman"/>
                 <w:lang w:eastAsia="es-CL"/>
               </w:rPr>
               <w:t>Asalariados</w:t>
@@ -9556,14 +10447,12 @@
               <w:spacing w:after="0" w:line="240" w:lineRule="auto"/>
               <w:rPr>
                 <w:rFonts w:ascii="Times New Roman" w:eastAsia="Times New Roman" w:hAnsi="Times New Roman" w:cs="Times New Roman"/>
-                <w:color w:val="000000"/>
-                <w:lang w:eastAsia="es-CL"/>
-              </w:rPr>
-            </w:pPr>
-            <w:r>
-              <w:rPr>
-                <w:rFonts w:ascii="Times New Roman" w:eastAsia="Times New Roman" w:hAnsi="Times New Roman" w:cs="Times New Roman"/>
-                <w:color w:val="000000"/>
+                <w:lang w:eastAsia="es-CL"/>
+              </w:rPr>
+            </w:pPr>
+            <w:r>
+              <w:rPr>
+                <w:rFonts w:ascii="Times New Roman" w:eastAsia="Times New Roman" w:hAnsi="Times New Roman" w:cs="Times New Roman"/>
                 <w:lang w:eastAsia="es-CL"/>
               </w:rPr>
               <w:t> </w:t>
@@ -9589,14 +10478,12 @@
               <w:spacing w:after="0" w:line="240" w:lineRule="auto"/>
               <w:rPr>
                 <w:rFonts w:ascii="Times New Roman" w:eastAsia="Times New Roman" w:hAnsi="Times New Roman" w:cs="Times New Roman"/>
-                <w:color w:val="000000"/>
-                <w:lang w:eastAsia="es-CL"/>
-              </w:rPr>
-            </w:pPr>
-            <w:r>
-              <w:rPr>
-                <w:rFonts w:ascii="Times New Roman" w:eastAsia="Times New Roman" w:hAnsi="Times New Roman" w:cs="Times New Roman"/>
-                <w:color w:val="000000"/>
+                <w:lang w:eastAsia="es-CL"/>
+              </w:rPr>
+            </w:pPr>
+            <w:r>
+              <w:rPr>
+                <w:rFonts w:ascii="Times New Roman" w:eastAsia="Times New Roman" w:hAnsi="Times New Roman" w:cs="Times New Roman"/>
                 <w:lang w:eastAsia="es-CL"/>
               </w:rPr>
               <w:t> </w:t>
@@ -9662,14 +10549,12 @@
               <w:spacing w:after="0" w:line="240" w:lineRule="auto"/>
               <w:rPr>
                 <w:rFonts w:ascii="Times New Roman" w:eastAsia="Times New Roman" w:hAnsi="Times New Roman" w:cs="Times New Roman"/>
-                <w:color w:val="000000"/>
-                <w:lang w:eastAsia="es-CL"/>
-              </w:rPr>
-            </w:pPr>
-            <w:r>
-              <w:rPr>
-                <w:rFonts w:ascii="Times New Roman" w:eastAsia="Times New Roman" w:hAnsi="Times New Roman" w:cs="Times New Roman"/>
-                <w:color w:val="000000"/>
+                <w:lang w:eastAsia="es-CL"/>
+              </w:rPr>
+            </w:pPr>
+            <w:r>
+              <w:rPr>
+                <w:rFonts w:ascii="Times New Roman" w:eastAsia="Times New Roman" w:hAnsi="Times New Roman" w:cs="Times New Roman"/>
                 <w:lang w:eastAsia="es-CL"/>
               </w:rPr>
               <w:t> </w:t>
@@ -9695,14 +10580,12 @@
               <w:spacing w:after="0" w:line="240" w:lineRule="auto"/>
               <w:rPr>
                 <w:rFonts w:ascii="Times New Roman" w:eastAsia="Times New Roman" w:hAnsi="Times New Roman" w:cs="Times New Roman"/>
-                <w:color w:val="000000"/>
-                <w:lang w:eastAsia="es-CL"/>
-              </w:rPr>
-            </w:pPr>
-            <w:r>
-              <w:rPr>
-                <w:rFonts w:ascii="Times New Roman" w:eastAsia="Times New Roman" w:hAnsi="Times New Roman" w:cs="Times New Roman"/>
-                <w:color w:val="000000"/>
+                <w:lang w:eastAsia="es-CL"/>
+              </w:rPr>
+            </w:pPr>
+            <w:r>
+              <w:rPr>
+                <w:rFonts w:ascii="Times New Roman" w:eastAsia="Times New Roman" w:hAnsi="Times New Roman" w:cs="Times New Roman"/>
                 <w:lang w:eastAsia="es-CL"/>
               </w:rPr>
               <w:t> </w:t>
@@ -9728,14 +10611,12 @@
               <w:spacing w:after="0" w:line="240" w:lineRule="auto"/>
               <w:rPr>
                 <w:rFonts w:ascii="Times New Roman" w:eastAsia="Times New Roman" w:hAnsi="Times New Roman" w:cs="Times New Roman"/>
-                <w:color w:val="000000"/>
-                <w:lang w:eastAsia="es-CL"/>
-              </w:rPr>
-            </w:pPr>
-            <w:r>
-              <w:rPr>
-                <w:rFonts w:ascii="Times New Roman" w:eastAsia="Times New Roman" w:hAnsi="Times New Roman" w:cs="Times New Roman"/>
-                <w:color w:val="000000"/>
+                <w:lang w:eastAsia="es-CL"/>
+              </w:rPr>
+            </w:pPr>
+            <w:r>
+              <w:rPr>
+                <w:rFonts w:ascii="Times New Roman" w:eastAsia="Times New Roman" w:hAnsi="Times New Roman" w:cs="Times New Roman"/>
                 <w:lang w:eastAsia="es-CL"/>
               </w:rPr>
               <w:t> </w:t>
@@ -9761,14 +10642,12 @@
               <w:spacing w:after="0" w:line="240" w:lineRule="auto"/>
               <w:rPr>
                 <w:rFonts w:ascii="Times New Roman" w:eastAsia="Times New Roman" w:hAnsi="Times New Roman" w:cs="Times New Roman"/>
-                <w:color w:val="000000"/>
-                <w:lang w:eastAsia="es-CL"/>
-              </w:rPr>
-            </w:pPr>
-            <w:r>
-              <w:rPr>
-                <w:rFonts w:ascii="Times New Roman" w:eastAsia="Times New Roman" w:hAnsi="Times New Roman" w:cs="Times New Roman"/>
-                <w:color w:val="000000"/>
+                <w:lang w:eastAsia="es-CL"/>
+              </w:rPr>
+            </w:pPr>
+            <w:r>
+              <w:rPr>
+                <w:rFonts w:ascii="Times New Roman" w:eastAsia="Times New Roman" w:hAnsi="Times New Roman" w:cs="Times New Roman"/>
                 <w:lang w:eastAsia="es-CL"/>
               </w:rPr>
               <w:t> </w:t>
@@ -9796,14 +10675,12 @@
               <w:jc w:val="center"/>
               <w:rPr>
                 <w:rFonts w:ascii="Times New Roman" w:eastAsia="Times New Roman" w:hAnsi="Times New Roman" w:cs="Times New Roman"/>
-                <w:color w:val="000000"/>
-                <w:lang w:eastAsia="es-CL"/>
-              </w:rPr>
-            </w:pPr>
-            <w:r>
-              <w:rPr>
-                <w:rFonts w:ascii="Times New Roman" w:eastAsia="Times New Roman" w:hAnsi="Times New Roman" w:cs="Times New Roman"/>
-                <w:color w:val="000000"/>
+                <w:lang w:eastAsia="es-CL"/>
+              </w:rPr>
+            </w:pPr>
+            <w:r>
+              <w:rPr>
+                <w:rFonts w:ascii="Times New Roman" w:eastAsia="Times New Roman" w:hAnsi="Times New Roman" w:cs="Times New Roman"/>
                 <w:lang w:eastAsia="es-CL"/>
               </w:rPr>
               <w:t>con contrato</w:t>
@@ -9829,14 +10706,12 @@
               <w:spacing w:after="0" w:line="240" w:lineRule="auto"/>
               <w:rPr>
                 <w:rFonts w:ascii="Times New Roman" w:eastAsia="Times New Roman" w:hAnsi="Times New Roman" w:cs="Times New Roman"/>
-                <w:color w:val="000000"/>
-                <w:lang w:eastAsia="es-CL"/>
-              </w:rPr>
-            </w:pPr>
-            <w:r>
-              <w:rPr>
-                <w:rFonts w:ascii="Times New Roman" w:eastAsia="Times New Roman" w:hAnsi="Times New Roman" w:cs="Times New Roman"/>
-                <w:color w:val="000000"/>
+                <w:lang w:eastAsia="es-CL"/>
+              </w:rPr>
+            </w:pPr>
+            <w:r>
+              <w:rPr>
+                <w:rFonts w:ascii="Times New Roman" w:eastAsia="Times New Roman" w:hAnsi="Times New Roman" w:cs="Times New Roman"/>
                 <w:lang w:eastAsia="es-CL"/>
               </w:rPr>
               <w:t> </w:t>
@@ -9862,14 +10737,12 @@
               <w:spacing w:after="0" w:line="240" w:lineRule="auto"/>
               <w:rPr>
                 <w:rFonts w:ascii="Times New Roman" w:eastAsia="Times New Roman" w:hAnsi="Times New Roman" w:cs="Times New Roman"/>
-                <w:color w:val="000000"/>
-                <w:lang w:eastAsia="es-CL"/>
-              </w:rPr>
-            </w:pPr>
-            <w:r>
-              <w:rPr>
-                <w:rFonts w:ascii="Times New Roman" w:eastAsia="Times New Roman" w:hAnsi="Times New Roman" w:cs="Times New Roman"/>
-                <w:color w:val="000000"/>
+                <w:lang w:eastAsia="es-CL"/>
+              </w:rPr>
+            </w:pPr>
+            <w:r>
+              <w:rPr>
+                <w:rFonts w:ascii="Times New Roman" w:eastAsia="Times New Roman" w:hAnsi="Times New Roman" w:cs="Times New Roman"/>
                 <w:lang w:eastAsia="es-CL"/>
               </w:rPr>
               <w:t> </w:t>
@@ -9932,14 +10805,12 @@
               <w:jc w:val="center"/>
               <w:rPr>
                 <w:rFonts w:ascii="Times New Roman" w:eastAsia="Times New Roman" w:hAnsi="Times New Roman" w:cs="Times New Roman"/>
-                <w:color w:val="000000"/>
-                <w:lang w:eastAsia="es-CL"/>
-              </w:rPr>
-            </w:pPr>
-            <w:r>
-              <w:rPr>
-                <w:rFonts w:ascii="Times New Roman" w:eastAsia="Times New Roman" w:hAnsi="Times New Roman" w:cs="Times New Roman"/>
-                <w:color w:val="000000"/>
+                <w:lang w:eastAsia="es-CL"/>
+              </w:rPr>
+            </w:pPr>
+            <w:r>
+              <w:rPr>
+                <w:rFonts w:ascii="Times New Roman" w:eastAsia="Times New Roman" w:hAnsi="Times New Roman" w:cs="Times New Roman"/>
                 <w:lang w:eastAsia="es-CL"/>
               </w:rPr>
               <w:t>Nivel</w:t>
@@ -10029,14 +10900,12 @@
               <w:jc w:val="right"/>
               <w:rPr>
                 <w:rFonts w:ascii="Times New Roman" w:eastAsia="Times New Roman" w:hAnsi="Times New Roman" w:cs="Times New Roman"/>
-                <w:color w:val="000000"/>
-                <w:lang w:eastAsia="es-CL"/>
-              </w:rPr>
-            </w:pPr>
-            <w:r>
-              <w:rPr>
-                <w:rFonts w:ascii="Times New Roman" w:eastAsia="Times New Roman" w:hAnsi="Times New Roman" w:cs="Times New Roman"/>
-                <w:color w:val="000000"/>
+                <w:lang w:eastAsia="es-CL"/>
+              </w:rPr>
+            </w:pPr>
+            <w:r>
+              <w:rPr>
+                <w:rFonts w:ascii="Times New Roman" w:eastAsia="Times New Roman" w:hAnsi="Times New Roman" w:cs="Times New Roman"/>
                 <w:lang w:eastAsia="es-CL"/>
               </w:rPr>
               <w:t>sin contrato</w:t>
@@ -10063,14 +10932,12 @@
               <w:jc w:val="right"/>
               <w:rPr>
                 <w:rFonts w:ascii="Times New Roman" w:eastAsia="Times New Roman" w:hAnsi="Times New Roman" w:cs="Times New Roman"/>
-                <w:color w:val="000000"/>
-                <w:lang w:eastAsia="es-CL"/>
-              </w:rPr>
-            </w:pPr>
-            <w:r>
-              <w:rPr>
-                <w:rFonts w:ascii="Times New Roman" w:eastAsia="Times New Roman" w:hAnsi="Times New Roman" w:cs="Times New Roman"/>
-                <w:color w:val="000000"/>
+                <w:lang w:eastAsia="es-CL"/>
+              </w:rPr>
+            </w:pPr>
+            <w:r>
+              <w:rPr>
+                <w:rFonts w:ascii="Times New Roman" w:eastAsia="Times New Roman" w:hAnsi="Times New Roman" w:cs="Times New Roman"/>
                 <w:lang w:eastAsia="es-CL"/>
               </w:rPr>
               <w:t>definido</w:t>
@@ -10097,14 +10964,12 @@
               <w:jc w:val="right"/>
               <w:rPr>
                 <w:rFonts w:ascii="Times New Roman" w:eastAsia="Times New Roman" w:hAnsi="Times New Roman" w:cs="Times New Roman"/>
-                <w:color w:val="000000"/>
-                <w:lang w:eastAsia="es-CL"/>
-              </w:rPr>
-            </w:pPr>
-            <w:r>
-              <w:rPr>
-                <w:rFonts w:ascii="Times New Roman" w:eastAsia="Times New Roman" w:hAnsi="Times New Roman" w:cs="Times New Roman"/>
-                <w:color w:val="000000"/>
+                <w:lang w:eastAsia="es-CL"/>
+              </w:rPr>
+            </w:pPr>
+            <w:r>
+              <w:rPr>
+                <w:rFonts w:ascii="Times New Roman" w:eastAsia="Times New Roman" w:hAnsi="Times New Roman" w:cs="Times New Roman"/>
                 <w:lang w:eastAsia="es-CL"/>
               </w:rPr>
               <w:t>indefinido</w:t>
@@ -10131,18 +10996,18 @@
               <w:jc w:val="right"/>
               <w:rPr>
                 <w:rFonts w:ascii="Times New Roman" w:eastAsia="Times New Roman" w:hAnsi="Times New Roman" w:cs="Times New Roman"/>
-                <w:color w:val="000000"/>
-                <w:lang w:eastAsia="es-CL"/>
-              </w:rPr>
-            </w:pPr>
-            <w:r>
-              <w:rPr>
-                <w:rFonts w:ascii="Times New Roman" w:eastAsia="Times New Roman" w:hAnsi="Times New Roman" w:cs="Times New Roman"/>
-                <w:color w:val="000000"/>
+                <w:lang w:eastAsia="es-CL"/>
+              </w:rPr>
+            </w:pPr>
+            <w:proofErr w:type="spellStart"/>
+            <w:r>
+              <w:rPr>
+                <w:rFonts w:ascii="Times New Roman" w:eastAsia="Times New Roman" w:hAnsi="Times New Roman" w:cs="Times New Roman"/>
                 <w:lang w:eastAsia="es-CL"/>
               </w:rPr>
               <w:t>fnr</w:t>
             </w:r>
+            <w:proofErr w:type="spellEnd"/>
           </w:p>
         </w:tc>
         <w:tc>
@@ -10479,7 +11344,6 @@
             <w:tcBorders>
               <w:top w:val="nil"/>
               <w:left w:val="nil"/>
-              <w:bottom w:val="nil"/>
               <w:right w:val="nil"/>
             </w:tcBorders>
             <w:shd w:val="clear" w:color="000000" w:fill="FFFFFF"/>
@@ -10510,7 +11374,6 @@
             <w:tcBorders>
               <w:top w:val="nil"/>
               <w:left w:val="nil"/>
-              <w:bottom w:val="nil"/>
               <w:right w:val="nil"/>
             </w:tcBorders>
             <w:shd w:val="clear" w:color="000000" w:fill="FFFFFF"/>
@@ -10541,7 +11404,6 @@
             <w:tcBorders>
               <w:top w:val="nil"/>
               <w:left w:val="nil"/>
-              <w:bottom w:val="nil"/>
               <w:right w:val="nil"/>
             </w:tcBorders>
             <w:shd w:val="clear" w:color="000000" w:fill="FFFFFF"/>
@@ -10573,7 +11435,6 @@
             <w:tcBorders>
               <w:top w:val="nil"/>
               <w:left w:val="nil"/>
-              <w:bottom w:val="nil"/>
               <w:right w:val="nil"/>
             </w:tcBorders>
             <w:shd w:val="clear" w:color="000000" w:fill="FFFFFF"/>
@@ -10605,7 +11466,6 @@
             <w:tcBorders>
               <w:top w:val="nil"/>
               <w:left w:val="nil"/>
-              <w:bottom w:val="nil"/>
               <w:right w:val="nil"/>
             </w:tcBorders>
             <w:shd w:val="clear" w:color="000000" w:fill="FFFFFF"/>
@@ -10637,7 +11497,6 @@
             <w:tcBorders>
               <w:top w:val="nil"/>
               <w:left w:val="nil"/>
-              <w:bottom w:val="nil"/>
               <w:right w:val="nil"/>
             </w:tcBorders>
             <w:shd w:val="clear" w:color="000000" w:fill="FFFFFF"/>
@@ -10669,7 +11528,6 @@
             <w:tcBorders>
               <w:top w:val="nil"/>
               <w:left w:val="nil"/>
-              <w:bottom w:val="nil"/>
               <w:right w:val="nil"/>
             </w:tcBorders>
             <w:shd w:val="clear" w:color="000000" w:fill="FFFFFF"/>
@@ -10701,7 +11559,6 @@
             <w:tcBorders>
               <w:top w:val="nil"/>
               <w:left w:val="nil"/>
-              <w:bottom w:val="nil"/>
               <w:right w:val="nil"/>
             </w:tcBorders>
             <w:shd w:val="clear" w:color="000000" w:fill="FFFFFF"/>
@@ -10733,7 +11590,6 @@
             <w:tcBorders>
               <w:top w:val="nil"/>
               <w:left w:val="nil"/>
-              <w:bottom w:val="nil"/>
               <w:right w:val="nil"/>
             </w:tcBorders>
             <w:shd w:val="clear" w:color="000000" w:fill="FFFFFF"/>
@@ -10770,7 +11626,6 @@
             <w:tcBorders>
               <w:top w:val="nil"/>
               <w:left w:val="nil"/>
-              <w:bottom w:val="single" w:sz="4" w:space="0" w:color="000000"/>
               <w:right w:val="nil"/>
             </w:tcBorders>
             <w:shd w:val="clear" w:color="000000" w:fill="FFFFFF"/>
@@ -10801,7 +11656,6 @@
             <w:tcBorders>
               <w:top w:val="nil"/>
               <w:left w:val="nil"/>
-              <w:bottom w:val="single" w:sz="4" w:space="0" w:color="000000"/>
               <w:right w:val="nil"/>
             </w:tcBorders>
             <w:shd w:val="clear" w:color="000000" w:fill="FFFFFF"/>
@@ -10832,7 +11686,6 @@
             <w:tcBorders>
               <w:top w:val="nil"/>
               <w:left w:val="nil"/>
-              <w:bottom w:val="single" w:sz="4" w:space="0" w:color="000000"/>
               <w:right w:val="nil"/>
             </w:tcBorders>
             <w:shd w:val="clear" w:color="000000" w:fill="FFFFFF"/>
@@ -10864,7 +11717,6 @@
             <w:tcBorders>
               <w:top w:val="nil"/>
               <w:left w:val="nil"/>
-              <w:bottom w:val="single" w:sz="4" w:space="0" w:color="000000"/>
               <w:right w:val="nil"/>
             </w:tcBorders>
             <w:shd w:val="clear" w:color="000000" w:fill="FFFFFF"/>
@@ -10896,7 +11748,6 @@
             <w:tcBorders>
               <w:top w:val="nil"/>
               <w:left w:val="nil"/>
-              <w:bottom w:val="single" w:sz="4" w:space="0" w:color="000000"/>
               <w:right w:val="nil"/>
             </w:tcBorders>
             <w:shd w:val="clear" w:color="000000" w:fill="FFFFFF"/>
@@ -10928,7 +11779,6 @@
             <w:tcBorders>
               <w:top w:val="nil"/>
               <w:left w:val="nil"/>
-              <w:bottom w:val="single" w:sz="4" w:space="0" w:color="000000"/>
               <w:right w:val="nil"/>
             </w:tcBorders>
             <w:shd w:val="clear" w:color="000000" w:fill="FFFFFF"/>
@@ -10960,7 +11810,6 @@
             <w:tcBorders>
               <w:top w:val="nil"/>
               <w:left w:val="nil"/>
-              <w:bottom w:val="single" w:sz="4" w:space="0" w:color="000000"/>
               <w:right w:val="nil"/>
             </w:tcBorders>
             <w:shd w:val="clear" w:color="000000" w:fill="FFFFFF"/>
@@ -10992,7 +11841,6 @@
             <w:tcBorders>
               <w:top w:val="nil"/>
               <w:left w:val="nil"/>
-              <w:bottom w:val="single" w:sz="4" w:space="0" w:color="000000"/>
               <w:right w:val="nil"/>
             </w:tcBorders>
             <w:shd w:val="clear" w:color="000000" w:fill="FFFFFF"/>
@@ -11024,7 +11872,6 @@
             <w:tcBorders>
               <w:top w:val="nil"/>
               <w:left w:val="nil"/>
-              <w:bottom w:val="single" w:sz="4" w:space="0" w:color="000000"/>
               <w:right w:val="nil"/>
             </w:tcBorders>
             <w:shd w:val="clear" w:color="000000" w:fill="FFFFFF"/>
@@ -11059,7 +11906,6 @@
           <w:tcPr>
             <w:tcW w:w="556" w:type="dxa"/>
             <w:tcBorders>
-              <w:top w:val="nil"/>
               <w:left w:val="nil"/>
               <w:bottom w:val="single" w:sz="8" w:space="0" w:color="000000"/>
               <w:right w:val="nil"/>
@@ -11090,7 +11936,6 @@
           <w:tcPr>
             <w:tcW w:w="897" w:type="dxa"/>
             <w:tcBorders>
-              <w:top w:val="nil"/>
               <w:left w:val="nil"/>
               <w:bottom w:val="single" w:sz="8" w:space="0" w:color="000000"/>
               <w:right w:val="nil"/>
@@ -11121,7 +11966,6 @@
           <w:tcPr>
             <w:tcW w:w="1237" w:type="dxa"/>
             <w:tcBorders>
-              <w:top w:val="nil"/>
               <w:left w:val="nil"/>
               <w:bottom w:val="single" w:sz="8" w:space="0" w:color="000000"/>
               <w:right w:val="nil"/>
@@ -11153,7 +11997,6 @@
           <w:tcPr>
             <w:tcW w:w="733" w:type="dxa"/>
             <w:tcBorders>
-              <w:top w:val="nil"/>
               <w:left w:val="nil"/>
               <w:bottom w:val="single" w:sz="8" w:space="0" w:color="000000"/>
               <w:right w:val="nil"/>
@@ -11185,7 +12028,6 @@
           <w:tcPr>
             <w:tcW w:w="1174" w:type="dxa"/>
             <w:tcBorders>
-              <w:top w:val="nil"/>
               <w:left w:val="nil"/>
               <w:bottom w:val="single" w:sz="8" w:space="0" w:color="000000"/>
               <w:right w:val="nil"/>
@@ -11217,7 +12059,6 @@
           <w:tcPr>
             <w:tcW w:w="845" w:type="dxa"/>
             <w:tcBorders>
-              <w:top w:val="nil"/>
               <w:left w:val="nil"/>
               <w:bottom w:val="single" w:sz="8" w:space="0" w:color="000000"/>
               <w:right w:val="nil"/>
@@ -11249,7 +12090,6 @@
           <w:tcPr>
             <w:tcW w:w="1004" w:type="dxa"/>
             <w:tcBorders>
-              <w:top w:val="nil"/>
               <w:left w:val="nil"/>
               <w:bottom w:val="single" w:sz="8" w:space="0" w:color="000000"/>
               <w:right w:val="nil"/>
@@ -11281,7 +12121,6 @@
           <w:tcPr>
             <w:tcW w:w="673" w:type="dxa"/>
             <w:tcBorders>
-              <w:top w:val="nil"/>
               <w:left w:val="nil"/>
               <w:bottom w:val="single" w:sz="8" w:space="0" w:color="000000"/>
               <w:right w:val="nil"/>
@@ -11313,7 +12152,6 @@
           <w:tcPr>
             <w:tcW w:w="673" w:type="dxa"/>
             <w:tcBorders>
-              <w:top w:val="nil"/>
               <w:left w:val="nil"/>
               <w:bottom w:val="single" w:sz="8" w:space="0" w:color="000000"/>
               <w:right w:val="nil"/>
@@ -11349,7 +12187,6 @@
         <w:jc w:val="both"/>
         <w:rPr>
           <w:rFonts w:ascii="Times New Roman" w:eastAsia="Times New Roman" w:hAnsi="Times New Roman" w:cs="Times New Roman"/>
-          <w:color w:val="323E4F" w:themeColor="text2" w:themeShade="BF"/>
           <w:sz w:val="20"/>
           <w:lang w:eastAsia="es-CL"/>
         </w:rPr>
@@ -11357,7 +12194,6 @@
       <w:r>
         <w:rPr>
           <w:rFonts w:ascii="Times New Roman" w:eastAsia="Times New Roman" w:hAnsi="Times New Roman" w:cs="Times New Roman"/>
-          <w:color w:val="323E4F" w:themeColor="text2" w:themeShade="BF"/>
           <w:sz w:val="20"/>
           <w:lang w:eastAsia="es-CL"/>
         </w:rPr>
@@ -11374,23 +12210,247 @@
     </w:p>
     <w:p>
       <w:pPr>
+        <w:spacing w:after="0" w:line="276" w:lineRule="auto"/>
+        <w:jc w:val="both"/>
+        <w:rPr>
+          <w:rFonts w:ascii="Times New Roman" w:eastAsia="Arial Unicode MS" w:hAnsi="Times New Roman" w:cs="Times New Roman"/>
+          <w:sz w:val="24"/>
+          <w:szCs w:val="24"/>
+          <w:bdr w:val="nil"/>
+        </w:rPr>
+      </w:pPr>
+      <w:r>
+        <w:rPr>
+          <w:rFonts w:ascii="Times New Roman" w:eastAsia="Arial Unicode MS" w:hAnsi="Times New Roman" w:cs="Times New Roman"/>
+          <w:sz w:val="24"/>
+          <w:szCs w:val="24"/>
+          <w:bdr w:val="nil"/>
+        </w:rPr>
+        <w:lastRenderedPageBreak/>
+        <w:t xml:space="preserve">El Cuadro </w:t>
+      </w:r>
+      <w:r>
+        <w:rPr>
+          <w:rFonts w:ascii="Times New Roman" w:eastAsia="Arial Unicode MS" w:hAnsi="Times New Roman" w:cs="Times New Roman"/>
+          <w:sz w:val="24"/>
+          <w:szCs w:val="24"/>
+          <w:bdr w:val="nil"/>
+        </w:rPr>
+        <w:t>5.2</w:t>
+      </w:r>
+      <w:r>
+        <w:rPr>
+          <w:rFonts w:ascii="Times New Roman" w:eastAsia="Arial Unicode MS" w:hAnsi="Times New Roman" w:cs="Times New Roman"/>
+          <w:sz w:val="24"/>
+          <w:szCs w:val="24"/>
+          <w:bdr w:val="nil"/>
+        </w:rPr>
+        <w:t xml:space="preserve"> muestra el ingreso pro</w:t>
+      </w:r>
+      <w:r>
+        <w:rPr>
+          <w:rFonts w:ascii="Times New Roman" w:eastAsia="Arial Unicode MS" w:hAnsi="Times New Roman" w:cs="Times New Roman"/>
+          <w:sz w:val="24"/>
+          <w:szCs w:val="24"/>
+          <w:bdr w:val="nil"/>
+        </w:rPr>
+        <w:t>medio (en la ocupación principal) de los ocupados del sector</w:t>
+      </w:r>
+      <w:r>
+        <w:rPr>
+          <w:rFonts w:ascii="Times New Roman" w:eastAsia="Arial Unicode MS" w:hAnsi="Times New Roman" w:cs="Times New Roman"/>
+          <w:sz w:val="24"/>
+          <w:szCs w:val="24"/>
+          <w:bdr w:val="nil"/>
+        </w:rPr>
+        <w:t>. Se observa que el suel</w:t>
+      </w:r>
+      <w:r>
+        <w:rPr>
+          <w:rFonts w:ascii="Times New Roman" w:eastAsia="Arial Unicode MS" w:hAnsi="Times New Roman" w:cs="Times New Roman"/>
+          <w:sz w:val="24"/>
+          <w:szCs w:val="24"/>
+          <w:bdr w:val="nil"/>
+        </w:rPr>
+        <w:t xml:space="preserve">do promedio de los ocupados </w:t>
+      </w:r>
+      <w:r>
+        <w:rPr>
+          <w:rFonts w:ascii="Times New Roman" w:eastAsia="Arial Unicode MS" w:hAnsi="Times New Roman" w:cs="Times New Roman"/>
+          <w:sz w:val="24"/>
+          <w:szCs w:val="24"/>
+          <w:bdr w:val="nil"/>
+        </w:rPr>
+        <w:t>(</w:t>
+      </w:r>
+      <w:r>
+        <w:rPr>
+          <w:rFonts w:ascii="Times New Roman" w:eastAsia="Arial Unicode MS" w:hAnsi="Times New Roman" w:cs="Times New Roman"/>
+          <w:sz w:val="24"/>
+          <w:szCs w:val="24"/>
+          <w:bdr w:val="nil"/>
+        </w:rPr>
+        <w:t xml:space="preserve">que </w:t>
+      </w:r>
+      <w:r>
+        <w:rPr>
+          <w:rFonts w:ascii="Times New Roman" w:eastAsia="Arial Unicode MS" w:hAnsi="Times New Roman" w:cs="Times New Roman"/>
+          <w:sz w:val="24"/>
+          <w:szCs w:val="24"/>
+          <w:bdr w:val="nil"/>
+        </w:rPr>
+        <w:t>mantuvieron su empleo del mes anterior) es de $</w:t>
+      </w:r>
+      <w:r>
+        <w:rPr>
+          <w:rFonts w:ascii="Times New Roman" w:eastAsia="Arial Unicode MS" w:hAnsi="Times New Roman" w:cs="Times New Roman"/>
+          <w:sz w:val="24"/>
+          <w:szCs w:val="24"/>
+          <w:bdr w:val="nil"/>
+        </w:rPr>
+        <w:t>74</w:t>
+      </w:r>
+      <w:r>
+        <w:rPr>
+          <w:rFonts w:ascii="Times New Roman" w:eastAsia="Arial Unicode MS" w:hAnsi="Times New Roman" w:cs="Times New Roman"/>
+          <w:sz w:val="24"/>
+          <w:szCs w:val="24"/>
+          <w:bdr w:val="nil"/>
+        </w:rPr>
+        <w:t>5.8</w:t>
+      </w:r>
+      <w:r>
+        <w:rPr>
+          <w:rFonts w:ascii="Times New Roman" w:eastAsia="Arial Unicode MS" w:hAnsi="Times New Roman" w:cs="Times New Roman"/>
+          <w:sz w:val="24"/>
+          <w:szCs w:val="24"/>
+          <w:bdr w:val="nil"/>
+        </w:rPr>
+        <w:t>05</w:t>
+      </w:r>
+      <w:r>
+        <w:rPr>
+          <w:rFonts w:ascii="Times New Roman" w:eastAsia="Arial Unicode MS" w:hAnsi="Times New Roman" w:cs="Times New Roman"/>
+          <w:sz w:val="24"/>
+          <w:szCs w:val="24"/>
+          <w:bdr w:val="nil"/>
+        </w:rPr>
+        <w:t>, pero que esta cifra varía mucha dependiendo de la categoría ocupacional. Por ejemplo, el ingreso promedio entre los ocupados por cuenta propia en el sector es de $</w:t>
+      </w:r>
+      <w:r>
+        <w:rPr>
+          <w:rFonts w:ascii="Times New Roman" w:eastAsia="Times New Roman" w:hAnsi="Times New Roman" w:cs="Times New Roman"/>
+          <w:sz w:val="24"/>
+          <w:szCs w:val="24"/>
+          <w:lang w:eastAsia="es-CL"/>
+        </w:rPr>
+        <w:t xml:space="preserve">558.000 </w:t>
+      </w:r>
+      <w:r>
+        <w:rPr>
+          <w:rFonts w:ascii="Times New Roman" w:eastAsia="Times New Roman" w:hAnsi="Times New Roman" w:cs="Times New Roman"/>
+          <w:sz w:val="24"/>
+          <w:szCs w:val="24"/>
+          <w:lang w:eastAsia="es-CL"/>
+        </w:rPr>
+        <w:t>mientras que, entre los asalariados con contrato indefinido, este llega a $</w:t>
+      </w:r>
+      <w:r>
+        <w:rPr>
+          <w:rFonts w:ascii="Times New Roman" w:eastAsia="Times New Roman" w:hAnsi="Times New Roman" w:cs="Times New Roman"/>
+          <w:sz w:val="24"/>
+          <w:szCs w:val="24"/>
+          <w:lang w:eastAsia="es-CL"/>
+        </w:rPr>
+        <w:t>730</w:t>
+      </w:r>
+      <w:r>
+        <w:rPr>
+          <w:rFonts w:ascii="Times New Roman" w:eastAsia="Times New Roman" w:hAnsi="Times New Roman" w:cs="Times New Roman"/>
+          <w:sz w:val="24"/>
+          <w:szCs w:val="24"/>
+          <w:lang w:eastAsia="es-CL"/>
+        </w:rPr>
+        <w:t>.</w:t>
+      </w:r>
+      <w:r>
+        <w:rPr>
+          <w:rFonts w:ascii="Times New Roman" w:eastAsia="Times New Roman" w:hAnsi="Times New Roman" w:cs="Times New Roman"/>
+          <w:sz w:val="24"/>
+          <w:szCs w:val="24"/>
+          <w:lang w:eastAsia="es-CL"/>
+        </w:rPr>
+        <w:t>204</w:t>
+      </w:r>
+      <w:r>
+        <w:rPr>
+          <w:rFonts w:ascii="Times New Roman" w:eastAsia="Times New Roman" w:hAnsi="Times New Roman" w:cs="Times New Roman"/>
+          <w:sz w:val="24"/>
+          <w:szCs w:val="24"/>
+          <w:lang w:eastAsia="es-CL"/>
+        </w:rPr>
+        <w:t>.</w:t>
+      </w:r>
+      <w:r>
+        <w:rPr>
+          <w:rFonts w:ascii="Times New Roman" w:eastAsia="Times New Roman" w:hAnsi="Times New Roman" w:cs="Times New Roman"/>
+          <w:sz w:val="24"/>
+          <w:szCs w:val="24"/>
+          <w:lang w:eastAsia="es-CL"/>
+        </w:rPr>
+        <w:t xml:space="preserve"> Cabe destacar que las cifras sectoriales son superiores a las nacionales</w:t>
+      </w:r>
+      <w:r>
+        <w:rPr>
+          <w:rFonts w:ascii="Times New Roman" w:eastAsia="Times New Roman" w:hAnsi="Times New Roman" w:cs="Times New Roman"/>
+          <w:sz w:val="24"/>
+          <w:szCs w:val="24"/>
+          <w:lang w:eastAsia="es-CL"/>
+        </w:rPr>
+        <w:t xml:space="preserve"> en todas las categorías de ocupación</w:t>
+      </w:r>
+      <w:r>
+        <w:rPr>
+          <w:rFonts w:ascii="Times New Roman" w:eastAsia="Times New Roman" w:hAnsi="Times New Roman" w:cs="Times New Roman"/>
+          <w:sz w:val="24"/>
+          <w:szCs w:val="24"/>
+          <w:lang w:eastAsia="es-CL"/>
+        </w:rPr>
+        <w:t>,</w:t>
+      </w:r>
+      <w:r>
+        <w:rPr>
+          <w:rFonts w:ascii="Times New Roman" w:eastAsia="Times New Roman" w:hAnsi="Times New Roman" w:cs="Times New Roman"/>
+          <w:sz w:val="24"/>
+          <w:szCs w:val="24"/>
+          <w:lang w:eastAsia="es-CL"/>
+        </w:rPr>
+        <w:t xml:space="preserve"> salvo en la categoría de los asalariados con contrato definido.</w:t>
+      </w:r>
+      <w:r>
+        <w:rPr>
+          <w:rFonts w:ascii="Times New Roman" w:eastAsia="Times New Roman" w:hAnsi="Times New Roman" w:cs="Times New Roman"/>
+          <w:sz w:val="24"/>
+          <w:szCs w:val="24"/>
+          <w:lang w:eastAsia="es-CL"/>
+        </w:rPr>
+        <w:t xml:space="preserve"> </w:t>
+      </w:r>
+    </w:p>
+    <w:p>
+      <w:pPr>
+        <w:spacing w:after="0" w:line="276" w:lineRule="auto"/>
         <w:rPr>
           <w:rFonts w:ascii="Times New Roman" w:hAnsi="Times New Roman" w:cs="Times New Roman"/>
+          <w:sz w:val="24"/>
+          <w:szCs w:val="24"/>
           <w:lang w:val="es-ES" w:eastAsia="es-CL"/>
         </w:rPr>
       </w:pPr>
     </w:p>
     <w:p>
       <w:pPr>
-        <w:rPr>
-          <w:rFonts w:ascii="Times New Roman" w:hAnsi="Times New Roman" w:cs="Times New Roman"/>
-          <w:lang w:val="es-ES" w:eastAsia="es-CL"/>
-        </w:rPr>
-      </w:pPr>
-    </w:p>
-    <w:p>
-      <w:pPr>
-        <w:spacing w:after="0" w:line="240" w:lineRule="auto"/>
+        <w:spacing w:after="0" w:line="276" w:lineRule="auto"/>
         <w:rPr>
           <w:rFonts w:ascii="Times New Roman" w:eastAsia="Times New Roman" w:hAnsi="Times New Roman" w:cs="Times New Roman"/>
           <w:b/>
@@ -11405,7 +12465,6 @@
           <w:bCs/>
           <w:lang w:eastAsia="es-CL"/>
         </w:rPr>
-        <w:lastRenderedPageBreak/>
         <w:t>5.2. Ingresos de la ocupación principal del sector Actividades Inmobiliarias, Empresariales y de Alquiler según categoría ocupacional y tipo de contrato, 2010 y 2015</w:t>
       </w:r>
     </w:p>
@@ -11487,14 +12546,12 @@
               <w:spacing w:after="0" w:line="240" w:lineRule="auto"/>
               <w:rPr>
                 <w:rFonts w:ascii="Times New Roman" w:eastAsia="Times New Roman" w:hAnsi="Times New Roman" w:cs="Times New Roman"/>
-                <w:color w:val="000000"/>
-                <w:lang w:eastAsia="es-CL"/>
-              </w:rPr>
-            </w:pPr>
-            <w:r>
-              <w:rPr>
-                <w:rFonts w:ascii="Times New Roman" w:eastAsia="Times New Roman" w:hAnsi="Times New Roman" w:cs="Times New Roman"/>
-                <w:color w:val="000000"/>
+                <w:lang w:eastAsia="es-CL"/>
+              </w:rPr>
+            </w:pPr>
+            <w:r>
+              <w:rPr>
+                <w:rFonts w:ascii="Times New Roman" w:eastAsia="Times New Roman" w:hAnsi="Times New Roman" w:cs="Times New Roman"/>
                 <w:lang w:eastAsia="es-CL"/>
               </w:rPr>
               <w:t> </w:t>
@@ -11520,14 +12577,12 @@
               <w:spacing w:after="0" w:line="240" w:lineRule="auto"/>
               <w:rPr>
                 <w:rFonts w:ascii="Times New Roman" w:eastAsia="Times New Roman" w:hAnsi="Times New Roman" w:cs="Times New Roman"/>
-                <w:color w:val="000000"/>
-                <w:lang w:eastAsia="es-CL"/>
-              </w:rPr>
-            </w:pPr>
-            <w:r>
-              <w:rPr>
-                <w:rFonts w:ascii="Times New Roman" w:eastAsia="Times New Roman" w:hAnsi="Times New Roman" w:cs="Times New Roman"/>
-                <w:color w:val="000000"/>
+                <w:lang w:eastAsia="es-CL"/>
+              </w:rPr>
+            </w:pPr>
+            <w:r>
+              <w:rPr>
+                <w:rFonts w:ascii="Times New Roman" w:eastAsia="Times New Roman" w:hAnsi="Times New Roman" w:cs="Times New Roman"/>
                 <w:lang w:eastAsia="es-CL"/>
               </w:rPr>
               <w:t> </w:t>
@@ -11553,14 +12608,12 @@
               <w:spacing w:after="0" w:line="240" w:lineRule="auto"/>
               <w:rPr>
                 <w:rFonts w:ascii="Times New Roman" w:eastAsia="Times New Roman" w:hAnsi="Times New Roman" w:cs="Times New Roman"/>
-                <w:color w:val="000000"/>
-                <w:lang w:eastAsia="es-CL"/>
-              </w:rPr>
-            </w:pPr>
-            <w:r>
-              <w:rPr>
-                <w:rFonts w:ascii="Times New Roman" w:eastAsia="Times New Roman" w:hAnsi="Times New Roman" w:cs="Times New Roman"/>
-                <w:color w:val="000000"/>
+                <w:lang w:eastAsia="es-CL"/>
+              </w:rPr>
+            </w:pPr>
+            <w:r>
+              <w:rPr>
+                <w:rFonts w:ascii="Times New Roman" w:eastAsia="Times New Roman" w:hAnsi="Times New Roman" w:cs="Times New Roman"/>
                 <w:lang w:eastAsia="es-CL"/>
               </w:rPr>
               <w:t> </w:t>
@@ -11588,14 +12641,12 @@
               <w:jc w:val="center"/>
               <w:rPr>
                 <w:rFonts w:ascii="Times New Roman" w:eastAsia="Times New Roman" w:hAnsi="Times New Roman" w:cs="Times New Roman"/>
-                <w:color w:val="000000"/>
-                <w:lang w:eastAsia="es-CL"/>
-              </w:rPr>
-            </w:pPr>
-            <w:r>
-              <w:rPr>
-                <w:rFonts w:ascii="Times New Roman" w:eastAsia="Times New Roman" w:hAnsi="Times New Roman" w:cs="Times New Roman"/>
-                <w:color w:val="000000"/>
+                <w:lang w:eastAsia="es-CL"/>
+              </w:rPr>
+            </w:pPr>
+            <w:r>
+              <w:rPr>
+                <w:rFonts w:ascii="Times New Roman" w:eastAsia="Times New Roman" w:hAnsi="Times New Roman" w:cs="Times New Roman"/>
                 <w:lang w:eastAsia="es-CL"/>
               </w:rPr>
               <w:t>Asalariados</w:t>
@@ -11621,14 +12672,12 @@
               <w:spacing w:after="0" w:line="240" w:lineRule="auto"/>
               <w:rPr>
                 <w:rFonts w:ascii="Times New Roman" w:eastAsia="Times New Roman" w:hAnsi="Times New Roman" w:cs="Times New Roman"/>
-                <w:color w:val="000000"/>
-                <w:lang w:eastAsia="es-CL"/>
-              </w:rPr>
-            </w:pPr>
-            <w:r>
-              <w:rPr>
-                <w:rFonts w:ascii="Times New Roman" w:eastAsia="Times New Roman" w:hAnsi="Times New Roman" w:cs="Times New Roman"/>
-                <w:color w:val="000000"/>
+                <w:lang w:eastAsia="es-CL"/>
+              </w:rPr>
+            </w:pPr>
+            <w:r>
+              <w:rPr>
+                <w:rFonts w:ascii="Times New Roman" w:eastAsia="Times New Roman" w:hAnsi="Times New Roman" w:cs="Times New Roman"/>
                 <w:lang w:eastAsia="es-CL"/>
               </w:rPr>
               <w:t> </w:t>
@@ -11654,14 +12703,12 @@
               <w:spacing w:after="0" w:line="240" w:lineRule="auto"/>
               <w:rPr>
                 <w:rFonts w:ascii="Times New Roman" w:eastAsia="Times New Roman" w:hAnsi="Times New Roman" w:cs="Times New Roman"/>
-                <w:color w:val="000000"/>
-                <w:lang w:eastAsia="es-CL"/>
-              </w:rPr>
-            </w:pPr>
-            <w:r>
-              <w:rPr>
-                <w:rFonts w:ascii="Times New Roman" w:eastAsia="Times New Roman" w:hAnsi="Times New Roman" w:cs="Times New Roman"/>
-                <w:color w:val="000000"/>
+                <w:lang w:eastAsia="es-CL"/>
+              </w:rPr>
+            </w:pPr>
+            <w:r>
+              <w:rPr>
+                <w:rFonts w:ascii="Times New Roman" w:eastAsia="Times New Roman" w:hAnsi="Times New Roman" w:cs="Times New Roman"/>
                 <w:lang w:eastAsia="es-CL"/>
               </w:rPr>
               <w:t> </w:t>
@@ -11727,14 +12774,12 @@
               <w:spacing w:after="0" w:line="240" w:lineRule="auto"/>
               <w:rPr>
                 <w:rFonts w:ascii="Times New Roman" w:eastAsia="Times New Roman" w:hAnsi="Times New Roman" w:cs="Times New Roman"/>
-                <w:color w:val="000000"/>
-                <w:lang w:eastAsia="es-CL"/>
-              </w:rPr>
-            </w:pPr>
-            <w:r>
-              <w:rPr>
-                <w:rFonts w:ascii="Times New Roman" w:eastAsia="Times New Roman" w:hAnsi="Times New Roman" w:cs="Times New Roman"/>
-                <w:color w:val="000000"/>
+                <w:lang w:eastAsia="es-CL"/>
+              </w:rPr>
+            </w:pPr>
+            <w:r>
+              <w:rPr>
+                <w:rFonts w:ascii="Times New Roman" w:eastAsia="Times New Roman" w:hAnsi="Times New Roman" w:cs="Times New Roman"/>
                 <w:lang w:eastAsia="es-CL"/>
               </w:rPr>
               <w:t> </w:t>
@@ -11760,14 +12805,12 @@
               <w:spacing w:after="0" w:line="240" w:lineRule="auto"/>
               <w:rPr>
                 <w:rFonts w:ascii="Times New Roman" w:eastAsia="Times New Roman" w:hAnsi="Times New Roman" w:cs="Times New Roman"/>
-                <w:color w:val="000000"/>
-                <w:lang w:eastAsia="es-CL"/>
-              </w:rPr>
-            </w:pPr>
-            <w:r>
-              <w:rPr>
-                <w:rFonts w:ascii="Times New Roman" w:eastAsia="Times New Roman" w:hAnsi="Times New Roman" w:cs="Times New Roman"/>
-                <w:color w:val="000000"/>
+                <w:lang w:eastAsia="es-CL"/>
+              </w:rPr>
+            </w:pPr>
+            <w:r>
+              <w:rPr>
+                <w:rFonts w:ascii="Times New Roman" w:eastAsia="Times New Roman" w:hAnsi="Times New Roman" w:cs="Times New Roman"/>
                 <w:lang w:eastAsia="es-CL"/>
               </w:rPr>
               <w:t> </w:t>
@@ -11793,14 +12836,12 @@
               <w:spacing w:after="0" w:line="240" w:lineRule="auto"/>
               <w:rPr>
                 <w:rFonts w:ascii="Times New Roman" w:eastAsia="Times New Roman" w:hAnsi="Times New Roman" w:cs="Times New Roman"/>
-                <w:color w:val="000000"/>
-                <w:lang w:eastAsia="es-CL"/>
-              </w:rPr>
-            </w:pPr>
-            <w:r>
-              <w:rPr>
-                <w:rFonts w:ascii="Times New Roman" w:eastAsia="Times New Roman" w:hAnsi="Times New Roman" w:cs="Times New Roman"/>
-                <w:color w:val="000000"/>
+                <w:lang w:eastAsia="es-CL"/>
+              </w:rPr>
+            </w:pPr>
+            <w:r>
+              <w:rPr>
+                <w:rFonts w:ascii="Times New Roman" w:eastAsia="Times New Roman" w:hAnsi="Times New Roman" w:cs="Times New Roman"/>
                 <w:lang w:eastAsia="es-CL"/>
               </w:rPr>
               <w:t> </w:t>
@@ -11826,14 +12867,12 @@
               <w:spacing w:after="0" w:line="240" w:lineRule="auto"/>
               <w:rPr>
                 <w:rFonts w:ascii="Times New Roman" w:eastAsia="Times New Roman" w:hAnsi="Times New Roman" w:cs="Times New Roman"/>
-                <w:color w:val="000000"/>
-                <w:lang w:eastAsia="es-CL"/>
-              </w:rPr>
-            </w:pPr>
-            <w:r>
-              <w:rPr>
-                <w:rFonts w:ascii="Times New Roman" w:eastAsia="Times New Roman" w:hAnsi="Times New Roman" w:cs="Times New Roman"/>
-                <w:color w:val="000000"/>
+                <w:lang w:eastAsia="es-CL"/>
+              </w:rPr>
+            </w:pPr>
+            <w:r>
+              <w:rPr>
+                <w:rFonts w:ascii="Times New Roman" w:eastAsia="Times New Roman" w:hAnsi="Times New Roman" w:cs="Times New Roman"/>
                 <w:lang w:eastAsia="es-CL"/>
               </w:rPr>
               <w:t> </w:t>
@@ -11861,14 +12900,12 @@
               <w:jc w:val="center"/>
               <w:rPr>
                 <w:rFonts w:ascii="Times New Roman" w:eastAsia="Times New Roman" w:hAnsi="Times New Roman" w:cs="Times New Roman"/>
-                <w:color w:val="000000"/>
-                <w:lang w:eastAsia="es-CL"/>
-              </w:rPr>
-            </w:pPr>
-            <w:r>
-              <w:rPr>
-                <w:rFonts w:ascii="Times New Roman" w:eastAsia="Times New Roman" w:hAnsi="Times New Roman" w:cs="Times New Roman"/>
-                <w:color w:val="000000"/>
+                <w:lang w:eastAsia="es-CL"/>
+              </w:rPr>
+            </w:pPr>
+            <w:r>
+              <w:rPr>
+                <w:rFonts w:ascii="Times New Roman" w:eastAsia="Times New Roman" w:hAnsi="Times New Roman" w:cs="Times New Roman"/>
                 <w:lang w:eastAsia="es-CL"/>
               </w:rPr>
               <w:t>con contrato</w:t>
@@ -11894,14 +12931,12 @@
               <w:spacing w:after="0" w:line="240" w:lineRule="auto"/>
               <w:rPr>
                 <w:rFonts w:ascii="Times New Roman" w:eastAsia="Times New Roman" w:hAnsi="Times New Roman" w:cs="Times New Roman"/>
-                <w:color w:val="000000"/>
-                <w:lang w:eastAsia="es-CL"/>
-              </w:rPr>
-            </w:pPr>
-            <w:r>
-              <w:rPr>
-                <w:rFonts w:ascii="Times New Roman" w:eastAsia="Times New Roman" w:hAnsi="Times New Roman" w:cs="Times New Roman"/>
-                <w:color w:val="000000"/>
+                <w:lang w:eastAsia="es-CL"/>
+              </w:rPr>
+            </w:pPr>
+            <w:r>
+              <w:rPr>
+                <w:rFonts w:ascii="Times New Roman" w:eastAsia="Times New Roman" w:hAnsi="Times New Roman" w:cs="Times New Roman"/>
                 <w:lang w:eastAsia="es-CL"/>
               </w:rPr>
               <w:t> </w:t>
@@ -11927,14 +12962,12 @@
               <w:spacing w:after="0" w:line="240" w:lineRule="auto"/>
               <w:rPr>
                 <w:rFonts w:ascii="Times New Roman" w:eastAsia="Times New Roman" w:hAnsi="Times New Roman" w:cs="Times New Roman"/>
-                <w:color w:val="000000"/>
-                <w:lang w:eastAsia="es-CL"/>
-              </w:rPr>
-            </w:pPr>
-            <w:r>
-              <w:rPr>
-                <w:rFonts w:ascii="Times New Roman" w:eastAsia="Times New Roman" w:hAnsi="Times New Roman" w:cs="Times New Roman"/>
-                <w:color w:val="000000"/>
+                <w:lang w:eastAsia="es-CL"/>
+              </w:rPr>
+            </w:pPr>
+            <w:r>
+              <w:rPr>
+                <w:rFonts w:ascii="Times New Roman" w:eastAsia="Times New Roman" w:hAnsi="Times New Roman" w:cs="Times New Roman"/>
                 <w:lang w:eastAsia="es-CL"/>
               </w:rPr>
               <w:t> </w:t>
@@ -11965,14 +12998,12 @@
               <w:spacing w:after="0" w:line="240" w:lineRule="auto"/>
               <w:rPr>
                 <w:rFonts w:ascii="Times New Roman" w:eastAsia="Times New Roman" w:hAnsi="Times New Roman" w:cs="Times New Roman"/>
-                <w:color w:val="000000"/>
-                <w:lang w:eastAsia="es-CL"/>
-              </w:rPr>
-            </w:pPr>
-            <w:r>
-              <w:rPr>
-                <w:rFonts w:ascii="Times New Roman" w:eastAsia="Times New Roman" w:hAnsi="Times New Roman" w:cs="Times New Roman"/>
-                <w:color w:val="000000"/>
+                <w:lang w:eastAsia="es-CL"/>
+              </w:rPr>
+            </w:pPr>
+            <w:r>
+              <w:rPr>
+                <w:rFonts w:ascii="Times New Roman" w:eastAsia="Times New Roman" w:hAnsi="Times New Roman" w:cs="Times New Roman"/>
                 <w:lang w:eastAsia="es-CL"/>
               </w:rPr>
               <w:t>Nivel</w:t>
@@ -11999,14 +13030,12 @@
               <w:jc w:val="center"/>
               <w:rPr>
                 <w:rFonts w:ascii="Times New Roman" w:eastAsia="Times New Roman" w:hAnsi="Times New Roman" w:cs="Times New Roman"/>
-                <w:color w:val="000000"/>
-                <w:lang w:eastAsia="es-CL"/>
-              </w:rPr>
-            </w:pPr>
-            <w:r>
-              <w:rPr>
-                <w:rFonts w:ascii="Times New Roman" w:eastAsia="Times New Roman" w:hAnsi="Times New Roman" w:cs="Times New Roman"/>
-                <w:color w:val="000000"/>
+                <w:lang w:eastAsia="es-CL"/>
+              </w:rPr>
+            </w:pPr>
+            <w:r>
+              <w:rPr>
+                <w:rFonts w:ascii="Times New Roman" w:eastAsia="Times New Roman" w:hAnsi="Times New Roman" w:cs="Times New Roman"/>
                 <w:lang w:eastAsia="es-CL"/>
               </w:rPr>
               <w:t>Año</w:t>
@@ -12096,14 +13125,12 @@
               <w:jc w:val="center"/>
               <w:rPr>
                 <w:rFonts w:ascii="Times New Roman" w:eastAsia="Times New Roman" w:hAnsi="Times New Roman" w:cs="Times New Roman"/>
-                <w:color w:val="000000"/>
-                <w:lang w:eastAsia="es-CL"/>
-              </w:rPr>
-            </w:pPr>
-            <w:r>
-              <w:rPr>
-                <w:rFonts w:ascii="Times New Roman" w:eastAsia="Times New Roman" w:hAnsi="Times New Roman" w:cs="Times New Roman"/>
-                <w:color w:val="000000"/>
+                <w:lang w:eastAsia="es-CL"/>
+              </w:rPr>
+            </w:pPr>
+            <w:r>
+              <w:rPr>
+                <w:rFonts w:ascii="Times New Roman" w:eastAsia="Times New Roman" w:hAnsi="Times New Roman" w:cs="Times New Roman"/>
                 <w:lang w:eastAsia="es-CL"/>
               </w:rPr>
               <w:t>sin contrato</w:t>
@@ -12130,14 +13157,12 @@
               <w:jc w:val="center"/>
               <w:rPr>
                 <w:rFonts w:ascii="Times New Roman" w:eastAsia="Times New Roman" w:hAnsi="Times New Roman" w:cs="Times New Roman"/>
-                <w:color w:val="000000"/>
-                <w:lang w:eastAsia="es-CL"/>
-              </w:rPr>
-            </w:pPr>
-            <w:r>
-              <w:rPr>
-                <w:rFonts w:ascii="Times New Roman" w:eastAsia="Times New Roman" w:hAnsi="Times New Roman" w:cs="Times New Roman"/>
-                <w:color w:val="000000"/>
+                <w:lang w:eastAsia="es-CL"/>
+              </w:rPr>
+            </w:pPr>
+            <w:r>
+              <w:rPr>
+                <w:rFonts w:ascii="Times New Roman" w:eastAsia="Times New Roman" w:hAnsi="Times New Roman" w:cs="Times New Roman"/>
                 <w:lang w:eastAsia="es-CL"/>
               </w:rPr>
               <w:t>definido</w:t>
@@ -12164,14 +13189,12 @@
               <w:jc w:val="center"/>
               <w:rPr>
                 <w:rFonts w:ascii="Times New Roman" w:eastAsia="Times New Roman" w:hAnsi="Times New Roman" w:cs="Times New Roman"/>
-                <w:color w:val="000000"/>
-                <w:lang w:eastAsia="es-CL"/>
-              </w:rPr>
-            </w:pPr>
-            <w:r>
-              <w:rPr>
-                <w:rFonts w:ascii="Times New Roman" w:eastAsia="Times New Roman" w:hAnsi="Times New Roman" w:cs="Times New Roman"/>
-                <w:color w:val="000000"/>
+                <w:lang w:eastAsia="es-CL"/>
+              </w:rPr>
+            </w:pPr>
+            <w:r>
+              <w:rPr>
+                <w:rFonts w:ascii="Times New Roman" w:eastAsia="Times New Roman" w:hAnsi="Times New Roman" w:cs="Times New Roman"/>
                 <w:lang w:eastAsia="es-CL"/>
               </w:rPr>
               <w:t>indefinido</w:t>
@@ -12198,18 +13221,18 @@
               <w:jc w:val="center"/>
               <w:rPr>
                 <w:rFonts w:ascii="Times New Roman" w:eastAsia="Times New Roman" w:hAnsi="Times New Roman" w:cs="Times New Roman"/>
-                <w:color w:val="000000"/>
-                <w:lang w:eastAsia="es-CL"/>
-              </w:rPr>
-            </w:pPr>
-            <w:r>
-              <w:rPr>
-                <w:rFonts w:ascii="Times New Roman" w:eastAsia="Times New Roman" w:hAnsi="Times New Roman" w:cs="Times New Roman"/>
-                <w:color w:val="000000"/>
+                <w:lang w:eastAsia="es-CL"/>
+              </w:rPr>
+            </w:pPr>
+            <w:proofErr w:type="spellStart"/>
+            <w:r>
+              <w:rPr>
+                <w:rFonts w:ascii="Times New Roman" w:eastAsia="Times New Roman" w:hAnsi="Times New Roman" w:cs="Times New Roman"/>
                 <w:lang w:eastAsia="es-CL"/>
               </w:rPr>
               <w:t>fnr</w:t>
             </w:r>
+            <w:proofErr w:type="spellEnd"/>
           </w:p>
         </w:tc>
         <w:tc>
@@ -12495,6 +13518,7 @@
                 <w:lang w:eastAsia="es-CL"/>
               </w:rPr>
             </w:pPr>
+            <w:proofErr w:type="gramStart"/>
             <w:r>
               <w:rPr>
                 <w:rFonts w:ascii="Times New Roman" w:eastAsia="Times New Roman" w:hAnsi="Times New Roman" w:cs="Times New Roman"/>
@@ -12502,6 +13526,7 @@
               </w:rPr>
               <w:t>0,0ᵃ</w:t>
             </w:r>
+            <w:proofErr w:type="gramEnd"/>
           </w:p>
         </w:tc>
         <w:tc>
@@ -12686,6 +13711,7 @@
                 <w:lang w:eastAsia="es-CL"/>
               </w:rPr>
             </w:pPr>
+            <w:proofErr w:type="gramStart"/>
             <w:r>
               <w:rPr>
                 <w:rFonts w:ascii="Times New Roman" w:eastAsia="Times New Roman" w:hAnsi="Times New Roman" w:cs="Times New Roman"/>
@@ -12693,6 +13719,7 @@
               </w:rPr>
               <w:t>435.070,5ᵃ</w:t>
             </w:r>
+            <w:proofErr w:type="gramEnd"/>
           </w:p>
         </w:tc>
         <w:tc>
@@ -12779,6 +13806,7 @@
                 <w:lang w:eastAsia="es-CL"/>
               </w:rPr>
             </w:pPr>
+            <w:proofErr w:type="gramStart"/>
             <w:r>
               <w:rPr>
                 <w:rFonts w:ascii="Times New Roman" w:eastAsia="Times New Roman" w:hAnsi="Times New Roman" w:cs="Times New Roman"/>
@@ -12786,6 +13814,7 @@
               </w:rPr>
               <w:t>0,0ᵃ</w:t>
             </w:r>
+            <w:proofErr w:type="gramEnd"/>
           </w:p>
         </w:tc>
         <w:tc>
@@ -13062,6 +14091,7 @@
                 <w:lang w:eastAsia="es-CL"/>
               </w:rPr>
             </w:pPr>
+            <w:proofErr w:type="gramStart"/>
             <w:r>
               <w:rPr>
                 <w:rFonts w:ascii="Times New Roman" w:eastAsia="Times New Roman" w:hAnsi="Times New Roman" w:cs="Times New Roman"/>
@@ -13069,6 +14099,7 @@
               </w:rPr>
               <w:t>0,0ᵃ</w:t>
             </w:r>
+            <w:proofErr w:type="gramEnd"/>
           </w:p>
         </w:tc>
         <w:tc>
@@ -13345,6 +14376,7 @@
                 <w:lang w:eastAsia="es-CL"/>
               </w:rPr>
             </w:pPr>
+            <w:proofErr w:type="gramStart"/>
             <w:r>
               <w:rPr>
                 <w:rFonts w:ascii="Times New Roman" w:eastAsia="Times New Roman" w:hAnsi="Times New Roman" w:cs="Times New Roman"/>
@@ -13352,6 +14384,7 @@
               </w:rPr>
               <w:t>0,0ᵃ</w:t>
             </w:r>
+            <w:proofErr w:type="gramEnd"/>
           </w:p>
         </w:tc>
         <w:tc>
@@ -13393,14 +14426,12 @@
         <w:jc w:val="both"/>
         <w:rPr>
           <w:rFonts w:ascii="Times New Roman" w:hAnsi="Times New Roman" w:cs="Times New Roman"/>
-          <w:color w:val="323E4F" w:themeColor="text2" w:themeShade="BF"/>
           <w:sz w:val="20"/>
         </w:rPr>
       </w:pPr>
       <w:r>
         <w:rPr>
           <w:rFonts w:ascii="Times New Roman" w:hAnsi="Times New Roman" w:cs="Times New Roman"/>
-          <w:color w:val="323E4F" w:themeColor="text2" w:themeShade="BF"/>
           <w:sz w:val="20"/>
         </w:rPr>
         <w:t>Nota 1: Ingresos líquidos y en pesos de octubre del 2015.</w:t>
@@ -13412,14 +14443,12 @@
         <w:jc w:val="both"/>
         <w:rPr>
           <w:rFonts w:ascii="Times New Roman" w:hAnsi="Times New Roman" w:cs="Times New Roman"/>
-          <w:color w:val="323E4F" w:themeColor="text2" w:themeShade="BF"/>
           <w:sz w:val="20"/>
         </w:rPr>
       </w:pPr>
       <w:r>
         <w:rPr>
           <w:rFonts w:ascii="Times New Roman" w:hAnsi="Times New Roman" w:cs="Times New Roman"/>
-          <w:color w:val="323E4F" w:themeColor="text2" w:themeShade="BF"/>
           <w:sz w:val="20"/>
         </w:rPr>
         <w:t>Nota 2: Solo se considera a los ocupados que mantuvieron el empleo del mes anterior.</w:t>
@@ -13431,13 +14460,11 @@
         <w:jc w:val="both"/>
         <w:rPr>
           <w:rFonts w:ascii="Times New Roman" w:hAnsi="Times New Roman" w:cs="Times New Roman"/>
-          <w:color w:val="323E4F" w:themeColor="text2" w:themeShade="BF"/>
         </w:rPr>
       </w:pPr>
       <w:r>
         <w:rPr>
           <w:rFonts w:ascii="Times New Roman" w:hAnsi="Times New Roman" w:cs="Times New Roman"/>
-          <w:color w:val="323E4F" w:themeColor="text2" w:themeShade="BF"/>
           <w:sz w:val="20"/>
         </w:rPr>
         <w:t>Fuente: Elaboración propia de acuerdo con datos de ESI.</w:t>
@@ -13445,15 +14472,93 @@
     </w:p>
     <w:p>
       <w:pPr>
+        <w:spacing w:after="0" w:line="276" w:lineRule="auto"/>
         <w:rPr>
           <w:rFonts w:ascii="Times New Roman" w:hAnsi="Times New Roman" w:cs="Times New Roman"/>
+          <w:sz w:val="24"/>
           <w:lang w:eastAsia="es-CL"/>
         </w:rPr>
       </w:pPr>
     </w:p>
     <w:p>
       <w:pPr>
-        <w:spacing w:after="0" w:line="240" w:lineRule="auto"/>
+        <w:spacing w:after="0" w:line="276" w:lineRule="auto"/>
+        <w:jc w:val="both"/>
+        <w:rPr>
+          <w:rFonts w:ascii="Times New Roman" w:eastAsia="Arial Unicode MS" w:hAnsi="Times New Roman" w:cs="Times New Roman"/>
+          <w:sz w:val="24"/>
+          <w:szCs w:val="24"/>
+          <w:bdr w:val="nil"/>
+        </w:rPr>
+      </w:pPr>
+      <w:r>
+        <w:rPr>
+          <w:rFonts w:ascii="Times New Roman" w:eastAsia="Arial Unicode MS" w:hAnsi="Times New Roman" w:cs="Times New Roman"/>
+          <w:sz w:val="24"/>
+          <w:szCs w:val="24"/>
+          <w:bdr w:val="nil"/>
+        </w:rPr>
+        <w:t xml:space="preserve">El Cuadro </w:t>
+      </w:r>
+      <w:r>
+        <w:rPr>
+          <w:rFonts w:ascii="Times New Roman" w:eastAsia="Arial Unicode MS" w:hAnsi="Times New Roman" w:cs="Times New Roman"/>
+          <w:sz w:val="24"/>
+          <w:szCs w:val="24"/>
+          <w:bdr w:val="nil"/>
+        </w:rPr>
+        <w:t>5.3</w:t>
+      </w:r>
+      <w:r>
+        <w:rPr>
+          <w:rFonts w:ascii="Times New Roman" w:eastAsia="Arial Unicode MS" w:hAnsi="Times New Roman" w:cs="Times New Roman"/>
+          <w:sz w:val="24"/>
+          <w:szCs w:val="24"/>
+          <w:bdr w:val="nil"/>
+        </w:rPr>
+        <w:t xml:space="preserve"> muestra 7 indicadores de seguridad social para los trabajadores dependientes del sector en dos años particulares: 2010 y 2016. Como se puede apreciar, los indicadores para el sector son todos mayores que sus análogos a nivel nacional, observándose las diferencias más notables en dos indicadores: el porc</w:t>
+      </w:r>
+      <w:bookmarkStart w:id="4" w:name="_GoBack"/>
+      <w:bookmarkEnd w:id="4"/>
+      <w:r>
+        <w:rPr>
+          <w:rFonts w:ascii="Times New Roman" w:eastAsia="Arial Unicode MS" w:hAnsi="Times New Roman" w:cs="Times New Roman"/>
+          <w:sz w:val="24"/>
+          <w:szCs w:val="24"/>
+          <w:bdr w:val="nil"/>
+        </w:rPr>
+        <w:t xml:space="preserve">entaje de ocupados con cotización por seguro de desempleo (20pp de diferencia) y el porcentaje de ocupados </w:t>
+      </w:r>
+      <w:r>
+        <w:rPr>
+          <w:rFonts w:ascii="Times New Roman" w:eastAsia="Times New Roman" w:hAnsi="Times New Roman" w:cs="Times New Roman"/>
+          <w:lang w:eastAsia="es-CL"/>
+        </w:rPr>
+        <w:t>con permiso por maternidad/paternidad</w:t>
+      </w:r>
+      <w:r>
+        <w:rPr>
+          <w:rFonts w:ascii="Times New Roman" w:eastAsia="Arial Unicode MS" w:hAnsi="Times New Roman" w:cs="Times New Roman"/>
+          <w:sz w:val="24"/>
+          <w:szCs w:val="24"/>
+          <w:bdr w:val="nil"/>
+        </w:rPr>
+        <w:t xml:space="preserve"> (18pp de diferencia).</w:t>
+      </w:r>
+    </w:p>
+    <w:p>
+      <w:pPr>
+        <w:spacing w:after="0" w:line="276" w:lineRule="auto"/>
+        <w:rPr>
+          <w:rFonts w:ascii="Times New Roman" w:hAnsi="Times New Roman" w:cs="Times New Roman"/>
+          <w:sz w:val="24"/>
+          <w:lang w:eastAsia="es-CL"/>
+        </w:rPr>
+      </w:pPr>
+    </w:p>
+    <w:p>
+      <w:pPr>
+        <w:spacing w:after="0" w:line="276" w:lineRule="auto"/>
         <w:rPr>
           <w:rFonts w:ascii="Times New Roman" w:eastAsia="Times New Roman" w:hAnsi="Times New Roman" w:cs="Times New Roman"/>
           <w:b/>
@@ -13777,7 +14882,39 @@
                 <w:rFonts w:ascii="Times New Roman" w:eastAsia="Times New Roman" w:hAnsi="Times New Roman" w:cs="Times New Roman"/>
                 <w:lang w:eastAsia="es-CL"/>
               </w:rPr>
-              <w:t xml:space="preserve"> % de trab. dep. con vacaciones pagadas</w:t>
+              <w:t xml:space="preserve"> % de </w:t>
+            </w:r>
+            <w:proofErr w:type="spellStart"/>
+            <w:r>
+              <w:rPr>
+                <w:rFonts w:ascii="Times New Roman" w:eastAsia="Times New Roman" w:hAnsi="Times New Roman" w:cs="Times New Roman"/>
+                <w:lang w:eastAsia="es-CL"/>
+              </w:rPr>
+              <w:t>trab</w:t>
+            </w:r>
+            <w:proofErr w:type="spellEnd"/>
+            <w:r>
+              <w:rPr>
+                <w:rFonts w:ascii="Times New Roman" w:eastAsia="Times New Roman" w:hAnsi="Times New Roman" w:cs="Times New Roman"/>
+                <w:lang w:eastAsia="es-CL"/>
+              </w:rPr>
+              <w:t xml:space="preserve">. </w:t>
+            </w:r>
+            <w:proofErr w:type="spellStart"/>
+            <w:r>
+              <w:rPr>
+                <w:rFonts w:ascii="Times New Roman" w:eastAsia="Times New Roman" w:hAnsi="Times New Roman" w:cs="Times New Roman"/>
+                <w:lang w:eastAsia="es-CL"/>
+              </w:rPr>
+              <w:t>dep</w:t>
+            </w:r>
+            <w:proofErr w:type="spellEnd"/>
+            <w:r>
+              <w:rPr>
+                <w:rFonts w:ascii="Times New Roman" w:eastAsia="Times New Roman" w:hAnsi="Times New Roman" w:cs="Times New Roman"/>
+                <w:lang w:eastAsia="es-CL"/>
+              </w:rPr>
+              <w:t>. con vacaciones pagadas</w:t>
             </w:r>
           </w:p>
         </w:tc>
@@ -13941,7 +15078,39 @@
                 <w:rFonts w:ascii="Times New Roman" w:eastAsia="Times New Roman" w:hAnsi="Times New Roman" w:cs="Times New Roman"/>
                 <w:lang w:eastAsia="es-CL"/>
               </w:rPr>
-              <w:t xml:space="preserve"> % de trab. dep. con días pagados por enfermedad</w:t>
+              <w:t xml:space="preserve"> % de </w:t>
+            </w:r>
+            <w:proofErr w:type="spellStart"/>
+            <w:r>
+              <w:rPr>
+                <w:rFonts w:ascii="Times New Roman" w:eastAsia="Times New Roman" w:hAnsi="Times New Roman" w:cs="Times New Roman"/>
+                <w:lang w:eastAsia="es-CL"/>
+              </w:rPr>
+              <w:t>trab</w:t>
+            </w:r>
+            <w:proofErr w:type="spellEnd"/>
+            <w:r>
+              <w:rPr>
+                <w:rFonts w:ascii="Times New Roman" w:eastAsia="Times New Roman" w:hAnsi="Times New Roman" w:cs="Times New Roman"/>
+                <w:lang w:eastAsia="es-CL"/>
+              </w:rPr>
+              <w:t xml:space="preserve">. </w:t>
+            </w:r>
+            <w:proofErr w:type="spellStart"/>
+            <w:r>
+              <w:rPr>
+                <w:rFonts w:ascii="Times New Roman" w:eastAsia="Times New Roman" w:hAnsi="Times New Roman" w:cs="Times New Roman"/>
+                <w:lang w:eastAsia="es-CL"/>
+              </w:rPr>
+              <w:t>dep</w:t>
+            </w:r>
+            <w:proofErr w:type="spellEnd"/>
+            <w:r>
+              <w:rPr>
+                <w:rFonts w:ascii="Times New Roman" w:eastAsia="Times New Roman" w:hAnsi="Times New Roman" w:cs="Times New Roman"/>
+                <w:lang w:eastAsia="es-CL"/>
+              </w:rPr>
+              <w:t>. con días pagados por enfermedad</w:t>
             </w:r>
           </w:p>
         </w:tc>
@@ -14105,7 +15274,39 @@
                 <w:rFonts w:ascii="Times New Roman" w:eastAsia="Times New Roman" w:hAnsi="Times New Roman" w:cs="Times New Roman"/>
                 <w:lang w:eastAsia="es-CL"/>
               </w:rPr>
-              <w:t xml:space="preserve"> % de trab. dep. con cotización previsional o de pensión</w:t>
+              <w:t xml:space="preserve"> % de </w:t>
+            </w:r>
+            <w:proofErr w:type="spellStart"/>
+            <w:r>
+              <w:rPr>
+                <w:rFonts w:ascii="Times New Roman" w:eastAsia="Times New Roman" w:hAnsi="Times New Roman" w:cs="Times New Roman"/>
+                <w:lang w:eastAsia="es-CL"/>
+              </w:rPr>
+              <w:t>trab</w:t>
+            </w:r>
+            <w:proofErr w:type="spellEnd"/>
+            <w:r>
+              <w:rPr>
+                <w:rFonts w:ascii="Times New Roman" w:eastAsia="Times New Roman" w:hAnsi="Times New Roman" w:cs="Times New Roman"/>
+                <w:lang w:eastAsia="es-CL"/>
+              </w:rPr>
+              <w:t xml:space="preserve">. </w:t>
+            </w:r>
+            <w:proofErr w:type="spellStart"/>
+            <w:r>
+              <w:rPr>
+                <w:rFonts w:ascii="Times New Roman" w:eastAsia="Times New Roman" w:hAnsi="Times New Roman" w:cs="Times New Roman"/>
+                <w:lang w:eastAsia="es-CL"/>
+              </w:rPr>
+              <w:t>dep</w:t>
+            </w:r>
+            <w:proofErr w:type="spellEnd"/>
+            <w:r>
+              <w:rPr>
+                <w:rFonts w:ascii="Times New Roman" w:eastAsia="Times New Roman" w:hAnsi="Times New Roman" w:cs="Times New Roman"/>
+                <w:lang w:eastAsia="es-CL"/>
+              </w:rPr>
+              <w:t>. con cotización previsional o de pensión</w:t>
             </w:r>
           </w:p>
         </w:tc>
@@ -14269,7 +15470,39 @@
                 <w:rFonts w:ascii="Times New Roman" w:eastAsia="Times New Roman" w:hAnsi="Times New Roman" w:cs="Times New Roman"/>
                 <w:lang w:eastAsia="es-CL"/>
               </w:rPr>
-              <w:t xml:space="preserve"> % de trab. dep. con cotización por previsión de salud</w:t>
+              <w:t xml:space="preserve"> % de </w:t>
+            </w:r>
+            <w:proofErr w:type="spellStart"/>
+            <w:r>
+              <w:rPr>
+                <w:rFonts w:ascii="Times New Roman" w:eastAsia="Times New Roman" w:hAnsi="Times New Roman" w:cs="Times New Roman"/>
+                <w:lang w:eastAsia="es-CL"/>
+              </w:rPr>
+              <w:t>trab</w:t>
+            </w:r>
+            <w:proofErr w:type="spellEnd"/>
+            <w:r>
+              <w:rPr>
+                <w:rFonts w:ascii="Times New Roman" w:eastAsia="Times New Roman" w:hAnsi="Times New Roman" w:cs="Times New Roman"/>
+                <w:lang w:eastAsia="es-CL"/>
+              </w:rPr>
+              <w:t xml:space="preserve">. </w:t>
+            </w:r>
+            <w:proofErr w:type="spellStart"/>
+            <w:r>
+              <w:rPr>
+                <w:rFonts w:ascii="Times New Roman" w:eastAsia="Times New Roman" w:hAnsi="Times New Roman" w:cs="Times New Roman"/>
+                <w:lang w:eastAsia="es-CL"/>
+              </w:rPr>
+              <w:t>dep</w:t>
+            </w:r>
+            <w:proofErr w:type="spellEnd"/>
+            <w:r>
+              <w:rPr>
+                <w:rFonts w:ascii="Times New Roman" w:eastAsia="Times New Roman" w:hAnsi="Times New Roman" w:cs="Times New Roman"/>
+                <w:lang w:eastAsia="es-CL"/>
+              </w:rPr>
+              <w:t>. con cotización por previsión de salud</w:t>
             </w:r>
           </w:p>
         </w:tc>
@@ -14432,7 +15665,39 @@
                 <w:rFonts w:ascii="Times New Roman" w:eastAsia="Times New Roman" w:hAnsi="Times New Roman" w:cs="Times New Roman"/>
                 <w:lang w:eastAsia="es-CL"/>
               </w:rPr>
-              <w:t xml:space="preserve"> % de trab. dep. con cotización por seguro de desempleo</w:t>
+              <w:t xml:space="preserve"> % de </w:t>
+            </w:r>
+            <w:proofErr w:type="spellStart"/>
+            <w:r>
+              <w:rPr>
+                <w:rFonts w:ascii="Times New Roman" w:eastAsia="Times New Roman" w:hAnsi="Times New Roman" w:cs="Times New Roman"/>
+                <w:lang w:eastAsia="es-CL"/>
+              </w:rPr>
+              <w:t>trab</w:t>
+            </w:r>
+            <w:proofErr w:type="spellEnd"/>
+            <w:r>
+              <w:rPr>
+                <w:rFonts w:ascii="Times New Roman" w:eastAsia="Times New Roman" w:hAnsi="Times New Roman" w:cs="Times New Roman"/>
+                <w:lang w:eastAsia="es-CL"/>
+              </w:rPr>
+              <w:t xml:space="preserve">. </w:t>
+            </w:r>
+            <w:proofErr w:type="spellStart"/>
+            <w:r>
+              <w:rPr>
+                <w:rFonts w:ascii="Times New Roman" w:eastAsia="Times New Roman" w:hAnsi="Times New Roman" w:cs="Times New Roman"/>
+                <w:lang w:eastAsia="es-CL"/>
+              </w:rPr>
+              <w:t>dep</w:t>
+            </w:r>
+            <w:proofErr w:type="spellEnd"/>
+            <w:r>
+              <w:rPr>
+                <w:rFonts w:ascii="Times New Roman" w:eastAsia="Times New Roman" w:hAnsi="Times New Roman" w:cs="Times New Roman"/>
+                <w:lang w:eastAsia="es-CL"/>
+              </w:rPr>
+              <w:t>. con cotización por seguro de desempleo</w:t>
             </w:r>
           </w:p>
         </w:tc>
@@ -14591,7 +15856,39 @@
                 <w:rFonts w:ascii="Times New Roman" w:eastAsia="Times New Roman" w:hAnsi="Times New Roman" w:cs="Times New Roman"/>
                 <w:lang w:eastAsia="es-CL"/>
               </w:rPr>
-              <w:t xml:space="preserve"> % de trab. dep. con permiso por maternidad o paternidad</w:t>
+              <w:t xml:space="preserve"> % de </w:t>
+            </w:r>
+            <w:proofErr w:type="spellStart"/>
+            <w:r>
+              <w:rPr>
+                <w:rFonts w:ascii="Times New Roman" w:eastAsia="Times New Roman" w:hAnsi="Times New Roman" w:cs="Times New Roman"/>
+                <w:lang w:eastAsia="es-CL"/>
+              </w:rPr>
+              <w:t>trab</w:t>
+            </w:r>
+            <w:proofErr w:type="spellEnd"/>
+            <w:r>
+              <w:rPr>
+                <w:rFonts w:ascii="Times New Roman" w:eastAsia="Times New Roman" w:hAnsi="Times New Roman" w:cs="Times New Roman"/>
+                <w:lang w:eastAsia="es-CL"/>
+              </w:rPr>
+              <w:t xml:space="preserve">. </w:t>
+            </w:r>
+            <w:proofErr w:type="spellStart"/>
+            <w:r>
+              <w:rPr>
+                <w:rFonts w:ascii="Times New Roman" w:eastAsia="Times New Roman" w:hAnsi="Times New Roman" w:cs="Times New Roman"/>
+                <w:lang w:eastAsia="es-CL"/>
+              </w:rPr>
+              <w:t>dep</w:t>
+            </w:r>
+            <w:proofErr w:type="spellEnd"/>
+            <w:r>
+              <w:rPr>
+                <w:rFonts w:ascii="Times New Roman" w:eastAsia="Times New Roman" w:hAnsi="Times New Roman" w:cs="Times New Roman"/>
+                <w:lang w:eastAsia="es-CL"/>
+              </w:rPr>
+              <w:t>. con permiso por maternidad o paternidad</w:t>
             </w:r>
           </w:p>
         </w:tc>
@@ -14750,7 +16047,39 @@
                 <w:rFonts w:ascii="Times New Roman" w:eastAsia="Times New Roman" w:hAnsi="Times New Roman" w:cs="Times New Roman"/>
                 <w:lang w:eastAsia="es-CL"/>
               </w:rPr>
-              <w:t xml:space="preserve"> % de trab. dep. con servicio de guarderías infantiles</w:t>
+              <w:t xml:space="preserve"> % de </w:t>
+            </w:r>
+            <w:proofErr w:type="spellStart"/>
+            <w:r>
+              <w:rPr>
+                <w:rFonts w:ascii="Times New Roman" w:eastAsia="Times New Roman" w:hAnsi="Times New Roman" w:cs="Times New Roman"/>
+                <w:lang w:eastAsia="es-CL"/>
+              </w:rPr>
+              <w:t>trab</w:t>
+            </w:r>
+            <w:proofErr w:type="spellEnd"/>
+            <w:r>
+              <w:rPr>
+                <w:rFonts w:ascii="Times New Roman" w:eastAsia="Times New Roman" w:hAnsi="Times New Roman" w:cs="Times New Roman"/>
+                <w:lang w:eastAsia="es-CL"/>
+              </w:rPr>
+              <w:t xml:space="preserve">. </w:t>
+            </w:r>
+            <w:proofErr w:type="spellStart"/>
+            <w:r>
+              <w:rPr>
+                <w:rFonts w:ascii="Times New Roman" w:eastAsia="Times New Roman" w:hAnsi="Times New Roman" w:cs="Times New Roman"/>
+                <w:lang w:eastAsia="es-CL"/>
+              </w:rPr>
+              <w:t>dep</w:t>
+            </w:r>
+            <w:proofErr w:type="spellEnd"/>
+            <w:r>
+              <w:rPr>
+                <w:rFonts w:ascii="Times New Roman" w:eastAsia="Times New Roman" w:hAnsi="Times New Roman" w:cs="Times New Roman"/>
+                <w:lang w:eastAsia="es-CL"/>
+              </w:rPr>
+              <w:t>. con servicio de guarderías infantiles</w:t>
             </w:r>
           </w:p>
         </w:tc>
@@ -14886,17 +16215,23 @@
         <w:jc w:val="both"/>
         <w:rPr>
           <w:rFonts w:ascii="Times New Roman" w:hAnsi="Times New Roman" w:cs="Times New Roman"/>
-          <w:color w:val="323E4F" w:themeColor="text2" w:themeShade="BF"/>
           <w:sz w:val="20"/>
         </w:rPr>
       </w:pPr>
       <w:r>
         <w:rPr>
           <w:rFonts w:ascii="Times New Roman" w:hAnsi="Times New Roman" w:cs="Times New Roman"/>
-          <w:color w:val="323E4F" w:themeColor="text2" w:themeShade="BF"/>
           <w:sz w:val="20"/>
         </w:rPr>
-        <w:t>Nota 1: La obligación de proporcionar el beneficio de sala cuna sólo aplica para el empleador que ocupa 20 o más trabajadoras de cualquier edad o estado civil (para el resto de los empleadores, no existe obligación). El empleador puede dar cumplimiento a la obligación antes señalada a través de tres alternativas: a) creando y manteniendo una sala cuna anexa e independiente de los lugares de trabajo, b) construyendo o habilitando y manteniendo servicios comunes de sala cuna con otros establecimientos de la misma área geográfica, y c) pagando directamente los gastos de sala cuna al establecimiento que haya designado el empleador para que la trabajadora lleve a sus hijos menores de dos años. En todos estos casos la sala cuna deberá contar con autorización de funcionamiento o reconocimiento oficial del Estado, ambos otorgados por el Ministerio de Educación.</w:t>
+        <w:t xml:space="preserve">Nota 1: La obligación de proporcionar el beneficio de sala cuna sólo aplica para el empleador que ocupa 20 o más trabajadoras de cualquier edad o estado civil (para el resto de los empleadores, no existe obligación). El empleador puede dar cumplimiento a la obligación antes señalada a través de tres alternativas: a) creando y manteniendo una sala cuna anexa e independiente de los lugares de trabajo, b) construyendo o habilitando y manteniendo servicios comunes de sala cuna con otros establecimientos de la misma área geográfica, y c) </w:t>
+      </w:r>
+      <w:r>
+        <w:rPr>
+          <w:rFonts w:ascii="Times New Roman" w:hAnsi="Times New Roman" w:cs="Times New Roman"/>
+          <w:sz w:val="20"/>
+        </w:rPr>
+        <w:lastRenderedPageBreak/>
+        <w:t>pagando directamente los gastos de sala cuna al establecimiento que haya designado el empleador para que la trabajadora lleve a sus hijos menores de dos años. En todos estos casos la sala cuna deberá contar con autorización de funcionamiento o reconocimiento oficial del Estado, ambos otorgados por el Ministerio de Educación.</w:t>
       </w:r>
     </w:p>
     <w:p>
@@ -14905,14 +16240,12 @@
         <w:jc w:val="both"/>
         <w:rPr>
           <w:rFonts w:ascii="Times New Roman" w:hAnsi="Times New Roman" w:cs="Times New Roman"/>
-          <w:color w:val="323E4F" w:themeColor="text2" w:themeShade="BF"/>
           <w:sz w:val="20"/>
         </w:rPr>
       </w:pPr>
       <w:r>
         <w:rPr>
           <w:rFonts w:ascii="Times New Roman" w:hAnsi="Times New Roman" w:cs="Times New Roman"/>
-          <w:color w:val="323E4F" w:themeColor="text2" w:themeShade="BF"/>
           <w:sz w:val="20"/>
         </w:rPr>
         <w:t>Fuente: Elaboración propia conforme a ENE.</w:t>
@@ -14999,7 +16332,6 @@
           <w:bCs/>
           <w:lang w:eastAsia="es-CL"/>
         </w:rPr>
-        <w:lastRenderedPageBreak/>
         <w:t>5.4. Formalidad del trabajo independiente del sector Actividades Inmobiliarias, Empresariales y de Alquiler según categoría ocupacional, 2015</w:t>
       </w:r>
     </w:p>
@@ -15913,13 +17245,11 @@
         <w:jc w:val="both"/>
         <w:rPr>
           <w:rFonts w:ascii="Times New Roman" w:hAnsi="Times New Roman" w:cs="Times New Roman"/>
-          <w:color w:val="323E4F" w:themeColor="text2" w:themeShade="BF"/>
         </w:rPr>
       </w:pPr>
       <w:r>
         <w:rPr>
           <w:rFonts w:ascii="Times New Roman" w:hAnsi="Times New Roman" w:cs="Times New Roman"/>
-          <w:color w:val="323E4F" w:themeColor="text2" w:themeShade="BF"/>
           <w:sz w:val="20"/>
         </w:rPr>
         <w:t>Nota 1: Como indicador de formalidad de la unidad económica se considera la entrega de boletas o facturas. Fuente: Elaboración propia conforme a CASEN.</w:t>
@@ -15927,7 +17257,6 @@
       <w:r>
         <w:rPr>
           <w:rFonts w:ascii="Times New Roman" w:hAnsi="Times New Roman" w:cs="Times New Roman"/>
-          <w:color w:val="323E4F" w:themeColor="text2" w:themeShade="BF"/>
         </w:rPr>
         <w:t xml:space="preserve"> </w:t>
       </w:r>
@@ -16746,6 +18075,7 @@
                 <w:rFonts w:ascii="Times New Roman" w:eastAsia="Times New Roman" w:hAnsi="Times New Roman" w:cs="Times New Roman"/>
                 <w:lang w:eastAsia="es-CL"/>
               </w:rPr>
+              <w:lastRenderedPageBreak/>
               <w:t>Media</w:t>
             </w:r>
           </w:p>
@@ -17331,6 +18661,7 @@
                 <w:lang w:eastAsia="es-CL"/>
               </w:rPr>
             </w:pPr>
+            <w:proofErr w:type="gramStart"/>
             <w:r>
               <w:rPr>
                 <w:rFonts w:ascii="Times New Roman" w:eastAsia="Times New Roman" w:hAnsi="Times New Roman" w:cs="Times New Roman"/>
@@ -17338,6 +18669,7 @@
               </w:rPr>
               <w:t>3.629.136,8ᵃ</w:t>
             </w:r>
+            <w:proofErr w:type="gramEnd"/>
           </w:p>
         </w:tc>
         <w:tc>
@@ -17485,13 +18817,31 @@
                 <w:lang w:eastAsia="es-CL"/>
               </w:rPr>
             </w:pPr>
-            <w:r>
-              <w:rPr>
-                <w:rFonts w:ascii="Times New Roman" w:eastAsia="Times New Roman" w:hAnsi="Times New Roman" w:cs="Times New Roman"/>
-                <w:lang w:eastAsia="es-CL"/>
-              </w:rPr>
-              <w:t>ns/nr</w:t>
-            </w:r>
+            <w:proofErr w:type="spellStart"/>
+            <w:r>
+              <w:rPr>
+                <w:rFonts w:ascii="Times New Roman" w:eastAsia="Times New Roman" w:hAnsi="Times New Roman" w:cs="Times New Roman"/>
+                <w:lang w:eastAsia="es-CL"/>
+              </w:rPr>
+              <w:t>ns</w:t>
+            </w:r>
+            <w:proofErr w:type="spellEnd"/>
+            <w:r>
+              <w:rPr>
+                <w:rFonts w:ascii="Times New Roman" w:eastAsia="Times New Roman" w:hAnsi="Times New Roman" w:cs="Times New Roman"/>
+                <w:lang w:eastAsia="es-CL"/>
+              </w:rPr>
+              <w:t>/</w:t>
+            </w:r>
+            <w:proofErr w:type="spellStart"/>
+            <w:r>
+              <w:rPr>
+                <w:rFonts w:ascii="Times New Roman" w:eastAsia="Times New Roman" w:hAnsi="Times New Roman" w:cs="Times New Roman"/>
+                <w:lang w:eastAsia="es-CL"/>
+              </w:rPr>
+              <w:t>nr</w:t>
+            </w:r>
+            <w:proofErr w:type="spellEnd"/>
           </w:p>
         </w:tc>
         <w:tc>
@@ -17517,6 +18867,7 @@
                 <w:lang w:eastAsia="es-CL"/>
               </w:rPr>
             </w:pPr>
+            <w:proofErr w:type="gramStart"/>
             <w:r>
               <w:rPr>
                 <w:rFonts w:ascii="Times New Roman" w:eastAsia="Times New Roman" w:hAnsi="Times New Roman" w:cs="Times New Roman"/>
@@ -17524,6 +18875,7 @@
               </w:rPr>
               <w:t>278.314,2ᵃ</w:t>
             </w:r>
+            <w:proofErr w:type="gramEnd"/>
           </w:p>
         </w:tc>
         <w:tc>
@@ -17549,6 +18901,7 @@
                 <w:lang w:eastAsia="es-CL"/>
               </w:rPr>
             </w:pPr>
+            <w:proofErr w:type="gramStart"/>
             <w:r>
               <w:rPr>
                 <w:rFonts w:ascii="Times New Roman" w:eastAsia="Times New Roman" w:hAnsi="Times New Roman" w:cs="Times New Roman"/>
@@ -17556,6 +18909,7 @@
               </w:rPr>
               <w:t>99.947,0ᵃ</w:t>
             </w:r>
+            <w:proofErr w:type="gramEnd"/>
           </w:p>
         </w:tc>
         <w:tc>
@@ -17838,7 +19192,6 @@
         <w:jc w:val="both"/>
         <w:rPr>
           <w:rFonts w:ascii="Times New Roman" w:hAnsi="Times New Roman" w:cs="Times New Roman"/>
-          <w:color w:val="323E4F" w:themeColor="text2" w:themeShade="BF"/>
           <w:sz w:val="20"/>
           <w:szCs w:val="20"/>
         </w:rPr>
@@ -17846,7 +19199,6 @@
       <w:r>
         <w:rPr>
           <w:rFonts w:ascii="Times New Roman" w:hAnsi="Times New Roman" w:cs="Times New Roman"/>
-          <w:color w:val="323E4F" w:themeColor="text2" w:themeShade="BF"/>
           <w:sz w:val="20"/>
           <w:szCs w:val="20"/>
         </w:rPr>
@@ -17859,7 +19211,6 @@
         <w:jc w:val="both"/>
         <w:rPr>
           <w:rFonts w:ascii="Times New Roman" w:hAnsi="Times New Roman" w:cs="Times New Roman"/>
-          <w:color w:val="323E4F" w:themeColor="text2" w:themeShade="BF"/>
           <w:sz w:val="20"/>
           <w:szCs w:val="20"/>
         </w:rPr>
@@ -17867,7 +19218,6 @@
       <w:r>
         <w:rPr>
           <w:rFonts w:ascii="Times New Roman" w:hAnsi="Times New Roman" w:cs="Times New Roman"/>
-          <w:color w:val="323E4F" w:themeColor="text2" w:themeShade="BF"/>
           <w:sz w:val="20"/>
           <w:szCs w:val="20"/>
         </w:rPr>
@@ -17880,7 +19230,6 @@
         <w:jc w:val="both"/>
         <w:rPr>
           <w:rFonts w:ascii="Times New Roman" w:hAnsi="Times New Roman" w:cs="Times New Roman"/>
-          <w:color w:val="323E4F" w:themeColor="text2" w:themeShade="BF"/>
           <w:sz w:val="20"/>
           <w:szCs w:val="20"/>
         </w:rPr>
@@ -17888,7 +19237,6 @@
       <w:r>
         <w:rPr>
           <w:rFonts w:ascii="Times New Roman" w:hAnsi="Times New Roman" w:cs="Times New Roman"/>
-          <w:color w:val="323E4F" w:themeColor="text2" w:themeShade="BF"/>
           <w:sz w:val="20"/>
           <w:szCs w:val="20"/>
         </w:rPr>
@@ -17901,7 +19249,6 @@
         <w:jc w:val="both"/>
         <w:rPr>
           <w:rFonts w:ascii="Times New Roman" w:hAnsi="Times New Roman" w:cs="Times New Roman"/>
-          <w:color w:val="323E4F" w:themeColor="text2" w:themeShade="BF"/>
           <w:sz w:val="20"/>
           <w:szCs w:val="20"/>
         </w:rPr>
@@ -17909,7 +19256,6 @@
       <w:r>
         <w:rPr>
           <w:rFonts w:ascii="Times New Roman" w:hAnsi="Times New Roman" w:cs="Times New Roman"/>
-          <w:color w:val="323E4F" w:themeColor="text2" w:themeShade="BF"/>
           <w:sz w:val="20"/>
           <w:szCs w:val="20"/>
         </w:rPr>
@@ -17973,7 +19319,6 @@
           <w:bCs/>
           <w:lang w:eastAsia="es-CL"/>
         </w:rPr>
-        <w:lastRenderedPageBreak/>
         <w:t>5.6. Subempleo y horas excesivas de trabajo según categoría ocupacional de ocupados del sector Actividades Inmobiliarias, Empresariales y de Alquiler, 2010 y 2016</w:t>
       </w:r>
     </w:p>
@@ -18705,7 +20050,6 @@
             <w:tcBorders>
               <w:top w:val="nil"/>
               <w:left w:val="nil"/>
-              <w:bottom w:val="nil"/>
               <w:right w:val="nil"/>
             </w:tcBorders>
             <w:shd w:val="clear" w:color="000000" w:fill="FFFFFF"/>
@@ -18736,7 +20080,6 @@
             <w:tcBorders>
               <w:top w:val="nil"/>
               <w:left w:val="nil"/>
-              <w:bottom w:val="nil"/>
               <w:right w:val="nil"/>
             </w:tcBorders>
             <w:shd w:val="clear" w:color="000000" w:fill="FFFFFF"/>
@@ -18767,7 +20110,6 @@
             <w:tcBorders>
               <w:top w:val="nil"/>
               <w:left w:val="nil"/>
-              <w:bottom w:val="nil"/>
               <w:right w:val="nil"/>
             </w:tcBorders>
             <w:shd w:val="clear" w:color="000000" w:fill="FFFFFF"/>
@@ -18799,7 +20141,6 @@
             <w:tcBorders>
               <w:top w:val="nil"/>
               <w:left w:val="nil"/>
-              <w:bottom w:val="nil"/>
               <w:right w:val="nil"/>
             </w:tcBorders>
             <w:shd w:val="clear" w:color="000000" w:fill="FFFFFF"/>
@@ -18831,7 +20172,6 @@
             <w:tcBorders>
               <w:top w:val="nil"/>
               <w:left w:val="nil"/>
-              <w:bottom w:val="nil"/>
               <w:right w:val="nil"/>
             </w:tcBorders>
             <w:shd w:val="clear" w:color="000000" w:fill="FFFFFF"/>
@@ -18863,7 +20203,6 @@
             <w:tcBorders>
               <w:top w:val="nil"/>
               <w:left w:val="nil"/>
-              <w:bottom w:val="nil"/>
               <w:right w:val="nil"/>
             </w:tcBorders>
             <w:shd w:val="clear" w:color="000000" w:fill="FFFFFF"/>
@@ -18885,7 +20224,6 @@
             <w:tcBorders>
               <w:top w:val="nil"/>
               <w:left w:val="nil"/>
-              <w:bottom w:val="nil"/>
               <w:right w:val="nil"/>
             </w:tcBorders>
             <w:shd w:val="clear" w:color="000000" w:fill="FFFFFF"/>
@@ -18917,7 +20255,6 @@
             <w:tcBorders>
               <w:top w:val="nil"/>
               <w:left w:val="nil"/>
-              <w:bottom w:val="nil"/>
               <w:right w:val="nil"/>
             </w:tcBorders>
             <w:shd w:val="clear" w:color="000000" w:fill="FFFFFF"/>
@@ -18949,7 +20286,6 @@
             <w:tcBorders>
               <w:top w:val="nil"/>
               <w:left w:val="nil"/>
-              <w:bottom w:val="nil"/>
               <w:right w:val="nil"/>
             </w:tcBorders>
             <w:shd w:val="clear" w:color="000000" w:fill="FFFFFF"/>
@@ -18986,7 +20322,6 @@
             <w:tcBorders>
               <w:top w:val="nil"/>
               <w:left w:val="nil"/>
-              <w:bottom w:val="single" w:sz="4" w:space="0" w:color="000000"/>
               <w:right w:val="nil"/>
             </w:tcBorders>
             <w:shd w:val="clear" w:color="000000" w:fill="FFFFFF"/>
@@ -19017,7 +20352,6 @@
             <w:tcBorders>
               <w:top w:val="nil"/>
               <w:left w:val="nil"/>
-              <w:bottom w:val="single" w:sz="4" w:space="0" w:color="000000"/>
               <w:right w:val="nil"/>
             </w:tcBorders>
             <w:shd w:val="clear" w:color="000000" w:fill="FFFFFF"/>
@@ -19048,7 +20382,6 @@
             <w:tcBorders>
               <w:top w:val="nil"/>
               <w:left w:val="nil"/>
-              <w:bottom w:val="single" w:sz="4" w:space="0" w:color="000000"/>
               <w:right w:val="nil"/>
             </w:tcBorders>
             <w:shd w:val="clear" w:color="000000" w:fill="FFFFFF"/>
@@ -19080,7 +20413,6 @@
             <w:tcBorders>
               <w:top w:val="nil"/>
               <w:left w:val="nil"/>
-              <w:bottom w:val="single" w:sz="4" w:space="0" w:color="000000"/>
               <w:right w:val="nil"/>
             </w:tcBorders>
             <w:shd w:val="clear" w:color="000000" w:fill="FFFFFF"/>
@@ -19112,7 +20444,6 @@
             <w:tcBorders>
               <w:top w:val="nil"/>
               <w:left w:val="nil"/>
-              <w:bottom w:val="single" w:sz="4" w:space="0" w:color="000000"/>
               <w:right w:val="nil"/>
             </w:tcBorders>
             <w:shd w:val="clear" w:color="000000" w:fill="FFFFFF"/>
@@ -19144,7 +20475,6 @@
             <w:tcBorders>
               <w:top w:val="nil"/>
               <w:left w:val="nil"/>
-              <w:bottom w:val="single" w:sz="4" w:space="0" w:color="000000"/>
               <w:right w:val="nil"/>
             </w:tcBorders>
             <w:shd w:val="clear" w:color="000000" w:fill="FFFFFF"/>
@@ -19166,7 +20496,6 @@
             <w:tcBorders>
               <w:top w:val="nil"/>
               <w:left w:val="nil"/>
-              <w:bottom w:val="single" w:sz="4" w:space="0" w:color="000000"/>
               <w:right w:val="nil"/>
             </w:tcBorders>
             <w:shd w:val="clear" w:color="000000" w:fill="FFFFFF"/>
@@ -19198,7 +20527,6 @@
             <w:tcBorders>
               <w:top w:val="nil"/>
               <w:left w:val="nil"/>
-              <w:bottom w:val="single" w:sz="4" w:space="0" w:color="000000"/>
               <w:right w:val="nil"/>
             </w:tcBorders>
             <w:shd w:val="clear" w:color="000000" w:fill="FFFFFF"/>
@@ -19230,7 +20558,6 @@
             <w:tcBorders>
               <w:top w:val="nil"/>
               <w:left w:val="nil"/>
-              <w:bottom w:val="single" w:sz="4" w:space="0" w:color="000000"/>
               <w:right w:val="nil"/>
             </w:tcBorders>
             <w:shd w:val="clear" w:color="000000" w:fill="FFFFFF"/>
@@ -19265,7 +20592,6 @@
           <w:tcPr>
             <w:tcW w:w="569" w:type="dxa"/>
             <w:tcBorders>
-              <w:top w:val="nil"/>
               <w:left w:val="nil"/>
               <w:bottom w:val="single" w:sz="8" w:space="0" w:color="000000"/>
               <w:right w:val="nil"/>
@@ -19296,7 +20622,6 @@
           <w:tcPr>
             <w:tcW w:w="1658" w:type="dxa"/>
             <w:tcBorders>
-              <w:top w:val="nil"/>
               <w:left w:val="nil"/>
               <w:bottom w:val="single" w:sz="8" w:space="0" w:color="000000"/>
               <w:right w:val="nil"/>
@@ -19327,7 +20652,6 @@
           <w:tcPr>
             <w:tcW w:w="750" w:type="dxa"/>
             <w:tcBorders>
-              <w:top w:val="nil"/>
               <w:left w:val="nil"/>
               <w:bottom w:val="single" w:sz="8" w:space="0" w:color="000000"/>
               <w:right w:val="nil"/>
@@ -19359,7 +20683,6 @@
           <w:tcPr>
             <w:tcW w:w="1158" w:type="dxa"/>
             <w:tcBorders>
-              <w:top w:val="nil"/>
               <w:left w:val="nil"/>
               <w:bottom w:val="single" w:sz="8" w:space="0" w:color="000000"/>
               <w:right w:val="nil"/>
@@ -19391,7 +20714,6 @@
           <w:tcPr>
             <w:tcW w:w="594" w:type="dxa"/>
             <w:tcBorders>
-              <w:top w:val="nil"/>
               <w:left w:val="nil"/>
               <w:bottom w:val="single" w:sz="8" w:space="0" w:color="000000"/>
               <w:right w:val="nil"/>
@@ -19423,7 +20745,6 @@
           <w:tcPr>
             <w:tcW w:w="143" w:type="dxa"/>
             <w:tcBorders>
-              <w:top w:val="nil"/>
               <w:left w:val="nil"/>
               <w:bottom w:val="single" w:sz="8" w:space="0" w:color="000000"/>
               <w:right w:val="nil"/>
@@ -19445,7 +20766,6 @@
           <w:tcPr>
             <w:tcW w:w="750" w:type="dxa"/>
             <w:tcBorders>
-              <w:top w:val="nil"/>
               <w:left w:val="nil"/>
               <w:bottom w:val="single" w:sz="8" w:space="0" w:color="000000"/>
               <w:right w:val="nil"/>
@@ -19477,7 +20797,6 @@
           <w:tcPr>
             <w:tcW w:w="1158" w:type="dxa"/>
             <w:tcBorders>
-              <w:top w:val="nil"/>
               <w:left w:val="nil"/>
               <w:bottom w:val="single" w:sz="8" w:space="0" w:color="000000"/>
               <w:right w:val="nil"/>
@@ -19509,7 +20828,6 @@
           <w:tcPr>
             <w:tcW w:w="594" w:type="dxa"/>
             <w:tcBorders>
-              <w:top w:val="nil"/>
               <w:left w:val="nil"/>
               <w:bottom w:val="single" w:sz="8" w:space="0" w:color="000000"/>
               <w:right w:val="nil"/>
@@ -19544,14 +20862,12 @@
         <w:spacing w:after="0" w:line="276" w:lineRule="auto"/>
         <w:rPr>
           <w:rFonts w:ascii="Times New Roman" w:hAnsi="Times New Roman" w:cs="Times New Roman"/>
-          <w:color w:val="323E4F" w:themeColor="text2" w:themeShade="BF"/>
           <w:sz w:val="20"/>
         </w:rPr>
       </w:pPr>
       <w:r>
         <w:rPr>
           <w:rFonts w:ascii="Times New Roman" w:hAnsi="Times New Roman" w:cs="Times New Roman"/>
-          <w:color w:val="323E4F" w:themeColor="text2" w:themeShade="BF"/>
           <w:sz w:val="20"/>
         </w:rPr>
         <w:t>Nota 1: Se consideran subempleados a quienes trabajan con jornada parcial involuntaria.</w:t>
@@ -19562,14 +20878,12 @@
         <w:spacing w:after="0" w:line="276" w:lineRule="auto"/>
         <w:rPr>
           <w:rFonts w:ascii="Times New Roman" w:hAnsi="Times New Roman" w:cs="Times New Roman"/>
-          <w:color w:val="323E4F" w:themeColor="text2" w:themeShade="BF"/>
           <w:sz w:val="20"/>
         </w:rPr>
       </w:pPr>
       <w:r>
         <w:rPr>
           <w:rFonts w:ascii="Times New Roman" w:hAnsi="Times New Roman" w:cs="Times New Roman"/>
-          <w:color w:val="323E4F" w:themeColor="text2" w:themeShade="BF"/>
           <w:sz w:val="20"/>
         </w:rPr>
         <w:t>Nota 2: Las horas excesivas de trabajo corresponden a trabajar más de 48hrs a la semana.</w:t>
@@ -19585,7 +20899,6 @@
       <w:r>
         <w:rPr>
           <w:rFonts w:ascii="Times New Roman" w:hAnsi="Times New Roman" w:cs="Times New Roman"/>
-          <w:color w:val="323E4F" w:themeColor="text2" w:themeShade="BF"/>
           <w:sz w:val="20"/>
         </w:rPr>
         <w:t>Fuente: Elaboración propia de acuerdo con datos de ENE.</w:t>
@@ -19637,7 +20950,7 @@
     </w:p>
     <w:tbl>
       <w:tblPr>
-        <w:tblW w:w="8564" w:type="dxa"/>
+        <w:tblW w:w="7967" w:type="dxa"/>
         <w:tblCellMar>
           <w:left w:w="70" w:type="dxa"/>
           <w:right w:w="70" w:type="dxa"/>
@@ -19645,19 +20958,20 @@
         <w:tblLook w:val="04A0" w:firstRow="1" w:lastRow="0" w:firstColumn="1" w:lastColumn="0" w:noHBand="0" w:noVBand="1"/>
       </w:tblPr>
       <w:tblGrid>
-        <w:gridCol w:w="5522"/>
-        <w:gridCol w:w="760"/>
-        <w:gridCol w:w="761"/>
-        <w:gridCol w:w="760"/>
-        <w:gridCol w:w="761"/>
+        <w:gridCol w:w="4955"/>
+        <w:gridCol w:w="682"/>
+        <w:gridCol w:w="682"/>
+        <w:gridCol w:w="284"/>
+        <w:gridCol w:w="682"/>
+        <w:gridCol w:w="682"/>
       </w:tblGrid>
       <w:tr>
         <w:trPr>
-          <w:trHeight w:val="187"/>
+          <w:trHeight w:val="111"/>
         </w:trPr>
         <w:tc>
           <w:tcPr>
-            <w:tcW w:w="5522" w:type="dxa"/>
+            <w:tcW w:w="4955" w:type="dxa"/>
             <w:vMerge w:val="restart"/>
             <w:tcBorders>
               <w:top w:val="single" w:sz="8" w:space="0" w:color="000000"/>
@@ -19689,7 +21003,7 @@
         </w:tc>
         <w:tc>
           <w:tcPr>
-            <w:tcW w:w="1521" w:type="dxa"/>
+            <w:tcW w:w="1364" w:type="dxa"/>
             <w:gridSpan w:val="2"/>
             <w:tcBorders>
               <w:top w:val="single" w:sz="8" w:space="0" w:color="000000"/>
@@ -19722,7 +21036,28 @@
         </w:tc>
         <w:tc>
           <w:tcPr>
-            <w:tcW w:w="1521" w:type="dxa"/>
+            <w:tcW w:w="284" w:type="dxa"/>
+            <w:tcBorders>
+              <w:top w:val="single" w:sz="8" w:space="0" w:color="000000"/>
+              <w:left w:val="nil"/>
+              <w:right w:val="nil"/>
+            </w:tcBorders>
+            <w:shd w:val="clear" w:color="000000" w:fill="FFFFFF"/>
+          </w:tcPr>
+          <w:p>
+            <w:pPr>
+              <w:spacing w:after="0" w:line="240" w:lineRule="auto"/>
+              <w:jc w:val="center"/>
+              <w:rPr>
+                <w:rFonts w:ascii="Times New Roman" w:eastAsia="Times New Roman" w:hAnsi="Times New Roman" w:cs="Times New Roman"/>
+                <w:lang w:eastAsia="es-CL"/>
+              </w:rPr>
+            </w:pPr>
+          </w:p>
+        </w:tc>
+        <w:tc>
+          <w:tcPr>
+            <w:tcW w:w="1364" w:type="dxa"/>
             <w:gridSpan w:val="2"/>
             <w:tcBorders>
               <w:top w:val="single" w:sz="8" w:space="0" w:color="000000"/>
@@ -19756,11 +21091,11 @@
       </w:tr>
       <w:tr>
         <w:trPr>
-          <w:trHeight w:val="187"/>
+          <w:trHeight w:val="111"/>
         </w:trPr>
         <w:tc>
           <w:tcPr>
-            <w:tcW w:w="5522" w:type="dxa"/>
+            <w:tcW w:w="4955" w:type="dxa"/>
             <w:vMerge/>
             <w:tcBorders>
               <w:top w:val="single" w:sz="8" w:space="0" w:color="000000"/>
@@ -19783,7 +21118,7 @@
         </w:tc>
         <w:tc>
           <w:tcPr>
-            <w:tcW w:w="760" w:type="dxa"/>
+            <w:tcW w:w="682" w:type="dxa"/>
             <w:tcBorders>
               <w:top w:val="nil"/>
               <w:left w:val="nil"/>
@@ -19815,7 +21150,7 @@
         </w:tc>
         <w:tc>
           <w:tcPr>
-            <w:tcW w:w="760" w:type="dxa"/>
+            <w:tcW w:w="682" w:type="dxa"/>
             <w:tcBorders>
               <w:top w:val="nil"/>
               <w:left w:val="nil"/>
@@ -19847,7 +21182,29 @@
         </w:tc>
         <w:tc>
           <w:tcPr>
-            <w:tcW w:w="760" w:type="dxa"/>
+            <w:tcW w:w="284" w:type="dxa"/>
+            <w:tcBorders>
+              <w:top w:val="nil"/>
+              <w:left w:val="nil"/>
+              <w:bottom w:val="single" w:sz="4" w:space="0" w:color="auto"/>
+              <w:right w:val="nil"/>
+            </w:tcBorders>
+            <w:shd w:val="clear" w:color="000000" w:fill="FFFFFF"/>
+          </w:tcPr>
+          <w:p>
+            <w:pPr>
+              <w:spacing w:after="0" w:line="240" w:lineRule="auto"/>
+              <w:jc w:val="center"/>
+              <w:rPr>
+                <w:rFonts w:ascii="Times New Roman" w:eastAsia="Times New Roman" w:hAnsi="Times New Roman" w:cs="Times New Roman"/>
+                <w:lang w:eastAsia="es-CL"/>
+              </w:rPr>
+            </w:pPr>
+          </w:p>
+        </w:tc>
+        <w:tc>
+          <w:tcPr>
+            <w:tcW w:w="682" w:type="dxa"/>
             <w:tcBorders>
               <w:top w:val="nil"/>
               <w:left w:val="nil"/>
@@ -19879,7 +21236,7 @@
         </w:tc>
         <w:tc>
           <w:tcPr>
-            <w:tcW w:w="760" w:type="dxa"/>
+            <w:tcW w:w="682" w:type="dxa"/>
             <w:tcBorders>
               <w:top w:val="nil"/>
               <w:left w:val="nil"/>
@@ -19912,11 +21269,11 @@
       </w:tr>
       <w:tr>
         <w:trPr>
-          <w:trHeight w:val="187"/>
+          <w:trHeight w:val="111"/>
         </w:trPr>
         <w:tc>
           <w:tcPr>
-            <w:tcW w:w="5522" w:type="dxa"/>
+            <w:tcW w:w="4955" w:type="dxa"/>
             <w:tcBorders>
               <w:top w:val="nil"/>
               <w:left w:val="nil"/>
@@ -19947,7 +21304,7 @@
         </w:tc>
         <w:tc>
           <w:tcPr>
-            <w:tcW w:w="760" w:type="dxa"/>
+            <w:tcW w:w="682" w:type="dxa"/>
             <w:tcBorders>
               <w:top w:val="nil"/>
               <w:left w:val="nil"/>
@@ -19979,9 +21336,9 @@
         </w:tc>
         <w:tc>
           <w:tcPr>
-            <w:tcW w:w="760" w:type="dxa"/>
-            <w:tcBorders>
-              <w:top w:val="nil"/>
+            <w:tcW w:w="682" w:type="dxa"/>
+            <w:tcBorders>
+              <w:top w:val="single" w:sz="4" w:space="0" w:color="auto"/>
               <w:left w:val="nil"/>
               <w:bottom w:val="nil"/>
               <w:right w:val="nil"/>
@@ -20011,7 +21368,29 @@
         </w:tc>
         <w:tc>
           <w:tcPr>
-            <w:tcW w:w="760" w:type="dxa"/>
+            <w:tcW w:w="284" w:type="dxa"/>
+            <w:tcBorders>
+              <w:top w:val="single" w:sz="4" w:space="0" w:color="auto"/>
+              <w:left w:val="nil"/>
+              <w:bottom w:val="nil"/>
+              <w:right w:val="nil"/>
+            </w:tcBorders>
+            <w:shd w:val="clear" w:color="000000" w:fill="FFFFFF"/>
+          </w:tcPr>
+          <w:p>
+            <w:pPr>
+              <w:spacing w:after="0" w:line="240" w:lineRule="auto"/>
+              <w:jc w:val="right"/>
+              <w:rPr>
+                <w:rFonts w:ascii="Times New Roman" w:eastAsia="Times New Roman" w:hAnsi="Times New Roman" w:cs="Times New Roman"/>
+                <w:lang w:eastAsia="es-CL"/>
+              </w:rPr>
+            </w:pPr>
+          </w:p>
+        </w:tc>
+        <w:tc>
+          <w:tcPr>
+            <w:tcW w:w="682" w:type="dxa"/>
             <w:tcBorders>
               <w:top w:val="nil"/>
               <w:left w:val="nil"/>
@@ -20043,7 +21422,7 @@
         </w:tc>
         <w:tc>
           <w:tcPr>
-            <w:tcW w:w="760" w:type="dxa"/>
+            <w:tcW w:w="682" w:type="dxa"/>
             <w:tcBorders>
               <w:top w:val="nil"/>
               <w:left w:val="nil"/>
@@ -20076,11 +21455,11 @@
       </w:tr>
       <w:tr>
         <w:trPr>
-          <w:trHeight w:val="187"/>
+          <w:trHeight w:val="111"/>
         </w:trPr>
         <w:tc>
           <w:tcPr>
-            <w:tcW w:w="5522" w:type="dxa"/>
+            <w:tcW w:w="4955" w:type="dxa"/>
             <w:tcBorders>
               <w:top w:val="nil"/>
               <w:left w:val="nil"/>
@@ -20111,7 +21490,7 @@
         </w:tc>
         <w:tc>
           <w:tcPr>
-            <w:tcW w:w="760" w:type="dxa"/>
+            <w:tcW w:w="682" w:type="dxa"/>
             <w:tcBorders>
               <w:top w:val="nil"/>
               <w:left w:val="nil"/>
@@ -20143,7 +21522,7 @@
         </w:tc>
         <w:tc>
           <w:tcPr>
-            <w:tcW w:w="760" w:type="dxa"/>
+            <w:tcW w:w="682" w:type="dxa"/>
             <w:tcBorders>
               <w:top w:val="nil"/>
               <w:left w:val="nil"/>
@@ -20175,7 +21554,29 @@
         </w:tc>
         <w:tc>
           <w:tcPr>
-            <w:tcW w:w="760" w:type="dxa"/>
+            <w:tcW w:w="284" w:type="dxa"/>
+            <w:tcBorders>
+              <w:top w:val="nil"/>
+              <w:left w:val="nil"/>
+              <w:bottom w:val="nil"/>
+              <w:right w:val="nil"/>
+            </w:tcBorders>
+            <w:shd w:val="clear" w:color="000000" w:fill="FFFFFF"/>
+          </w:tcPr>
+          <w:p>
+            <w:pPr>
+              <w:spacing w:after="0" w:line="240" w:lineRule="auto"/>
+              <w:jc w:val="right"/>
+              <w:rPr>
+                <w:rFonts w:ascii="Times New Roman" w:eastAsia="Times New Roman" w:hAnsi="Times New Roman" w:cs="Times New Roman"/>
+                <w:lang w:eastAsia="es-CL"/>
+              </w:rPr>
+            </w:pPr>
+          </w:p>
+        </w:tc>
+        <w:tc>
+          <w:tcPr>
+            <w:tcW w:w="682" w:type="dxa"/>
             <w:tcBorders>
               <w:top w:val="nil"/>
               <w:left w:val="nil"/>
@@ -20207,7 +21608,7 @@
         </w:tc>
         <w:tc>
           <w:tcPr>
-            <w:tcW w:w="760" w:type="dxa"/>
+            <w:tcW w:w="682" w:type="dxa"/>
             <w:tcBorders>
               <w:top w:val="nil"/>
               <w:left w:val="nil"/>
@@ -20240,11 +21641,11 @@
       </w:tr>
       <w:tr>
         <w:trPr>
-          <w:trHeight w:val="187"/>
+          <w:trHeight w:val="111"/>
         </w:trPr>
         <w:tc>
           <w:tcPr>
-            <w:tcW w:w="5522" w:type="dxa"/>
+            <w:tcW w:w="4955" w:type="dxa"/>
             <w:tcBorders>
               <w:top w:val="nil"/>
               <w:left w:val="nil"/>
@@ -20275,7 +21676,7 @@
         </w:tc>
         <w:tc>
           <w:tcPr>
-            <w:tcW w:w="760" w:type="dxa"/>
+            <w:tcW w:w="682" w:type="dxa"/>
             <w:tcBorders>
               <w:top w:val="nil"/>
               <w:left w:val="nil"/>
@@ -20307,7 +21708,7 @@
         </w:tc>
         <w:tc>
           <w:tcPr>
-            <w:tcW w:w="760" w:type="dxa"/>
+            <w:tcW w:w="682" w:type="dxa"/>
             <w:tcBorders>
               <w:top w:val="nil"/>
               <w:left w:val="nil"/>
@@ -20339,7 +21740,29 @@
         </w:tc>
         <w:tc>
           <w:tcPr>
-            <w:tcW w:w="760" w:type="dxa"/>
+            <w:tcW w:w="284" w:type="dxa"/>
+            <w:tcBorders>
+              <w:top w:val="nil"/>
+              <w:left w:val="nil"/>
+              <w:bottom w:val="nil"/>
+              <w:right w:val="nil"/>
+            </w:tcBorders>
+            <w:shd w:val="clear" w:color="000000" w:fill="FFFFFF"/>
+          </w:tcPr>
+          <w:p>
+            <w:pPr>
+              <w:spacing w:after="0" w:line="240" w:lineRule="auto"/>
+              <w:jc w:val="right"/>
+              <w:rPr>
+                <w:rFonts w:ascii="Times New Roman" w:eastAsia="Times New Roman" w:hAnsi="Times New Roman" w:cs="Times New Roman"/>
+                <w:lang w:eastAsia="es-CL"/>
+              </w:rPr>
+            </w:pPr>
+          </w:p>
+        </w:tc>
+        <w:tc>
+          <w:tcPr>
+            <w:tcW w:w="682" w:type="dxa"/>
             <w:tcBorders>
               <w:top w:val="nil"/>
               <w:left w:val="nil"/>
@@ -20371,7 +21794,7 @@
         </w:tc>
         <w:tc>
           <w:tcPr>
-            <w:tcW w:w="760" w:type="dxa"/>
+            <w:tcW w:w="682" w:type="dxa"/>
             <w:tcBorders>
               <w:top w:val="nil"/>
               <w:left w:val="nil"/>
@@ -20404,11 +21827,11 @@
       </w:tr>
       <w:tr>
         <w:trPr>
-          <w:trHeight w:val="187"/>
+          <w:trHeight w:val="111"/>
         </w:trPr>
         <w:tc>
           <w:tcPr>
-            <w:tcW w:w="5522" w:type="dxa"/>
+            <w:tcW w:w="4955" w:type="dxa"/>
             <w:tcBorders>
               <w:top w:val="nil"/>
               <w:left w:val="nil"/>
@@ -20439,7 +21862,7 @@
         </w:tc>
         <w:tc>
           <w:tcPr>
-            <w:tcW w:w="760" w:type="dxa"/>
+            <w:tcW w:w="682" w:type="dxa"/>
             <w:tcBorders>
               <w:top w:val="nil"/>
               <w:left w:val="nil"/>
@@ -20471,7 +21894,7 @@
         </w:tc>
         <w:tc>
           <w:tcPr>
-            <w:tcW w:w="760" w:type="dxa"/>
+            <w:tcW w:w="682" w:type="dxa"/>
             <w:tcBorders>
               <w:top w:val="nil"/>
               <w:left w:val="nil"/>
@@ -20503,7 +21926,29 @@
         </w:tc>
         <w:tc>
           <w:tcPr>
-            <w:tcW w:w="760" w:type="dxa"/>
+            <w:tcW w:w="284" w:type="dxa"/>
+            <w:tcBorders>
+              <w:top w:val="nil"/>
+              <w:left w:val="nil"/>
+              <w:bottom w:val="nil"/>
+              <w:right w:val="nil"/>
+            </w:tcBorders>
+            <w:shd w:val="clear" w:color="000000" w:fill="FFFFFF"/>
+          </w:tcPr>
+          <w:p>
+            <w:pPr>
+              <w:spacing w:after="0" w:line="240" w:lineRule="auto"/>
+              <w:jc w:val="right"/>
+              <w:rPr>
+                <w:rFonts w:ascii="Times New Roman" w:eastAsia="Times New Roman" w:hAnsi="Times New Roman" w:cs="Times New Roman"/>
+                <w:lang w:eastAsia="es-CL"/>
+              </w:rPr>
+            </w:pPr>
+          </w:p>
+        </w:tc>
+        <w:tc>
+          <w:tcPr>
+            <w:tcW w:w="682" w:type="dxa"/>
             <w:tcBorders>
               <w:top w:val="nil"/>
               <w:left w:val="nil"/>
@@ -20535,7 +21980,7 @@
         </w:tc>
         <w:tc>
           <w:tcPr>
-            <w:tcW w:w="760" w:type="dxa"/>
+            <w:tcW w:w="682" w:type="dxa"/>
             <w:tcBorders>
               <w:top w:val="nil"/>
               <w:left w:val="nil"/>
@@ -20568,11 +22013,11 @@
       </w:tr>
       <w:tr>
         <w:trPr>
-          <w:trHeight w:val="187"/>
+          <w:trHeight w:val="111"/>
         </w:trPr>
         <w:tc>
           <w:tcPr>
-            <w:tcW w:w="5522" w:type="dxa"/>
+            <w:tcW w:w="4955" w:type="dxa"/>
             <w:tcBorders>
               <w:top w:val="nil"/>
               <w:left w:val="nil"/>
@@ -20603,7 +22048,7 @@
         </w:tc>
         <w:tc>
           <w:tcPr>
-            <w:tcW w:w="760" w:type="dxa"/>
+            <w:tcW w:w="682" w:type="dxa"/>
             <w:tcBorders>
               <w:top w:val="nil"/>
               <w:left w:val="nil"/>
@@ -20635,7 +22080,7 @@
         </w:tc>
         <w:tc>
           <w:tcPr>
-            <w:tcW w:w="760" w:type="dxa"/>
+            <w:tcW w:w="682" w:type="dxa"/>
             <w:tcBorders>
               <w:top w:val="nil"/>
               <w:left w:val="nil"/>
@@ -20667,7 +22112,29 @@
         </w:tc>
         <w:tc>
           <w:tcPr>
-            <w:tcW w:w="760" w:type="dxa"/>
+            <w:tcW w:w="284" w:type="dxa"/>
+            <w:tcBorders>
+              <w:top w:val="nil"/>
+              <w:left w:val="nil"/>
+              <w:bottom w:val="nil"/>
+              <w:right w:val="nil"/>
+            </w:tcBorders>
+            <w:shd w:val="clear" w:color="000000" w:fill="FFFFFF"/>
+          </w:tcPr>
+          <w:p>
+            <w:pPr>
+              <w:spacing w:after="0" w:line="240" w:lineRule="auto"/>
+              <w:jc w:val="right"/>
+              <w:rPr>
+                <w:rFonts w:ascii="Times New Roman" w:eastAsia="Times New Roman" w:hAnsi="Times New Roman" w:cs="Times New Roman"/>
+                <w:lang w:eastAsia="es-CL"/>
+              </w:rPr>
+            </w:pPr>
+          </w:p>
+        </w:tc>
+        <w:tc>
+          <w:tcPr>
+            <w:tcW w:w="682" w:type="dxa"/>
             <w:tcBorders>
               <w:top w:val="nil"/>
               <w:left w:val="nil"/>
@@ -20699,7 +22166,7 @@
         </w:tc>
         <w:tc>
           <w:tcPr>
-            <w:tcW w:w="760" w:type="dxa"/>
+            <w:tcW w:w="682" w:type="dxa"/>
             <w:tcBorders>
               <w:top w:val="nil"/>
               <w:left w:val="nil"/>
@@ -20732,11 +22199,11 @@
       </w:tr>
       <w:tr>
         <w:trPr>
-          <w:trHeight w:val="187"/>
+          <w:trHeight w:val="111"/>
         </w:trPr>
         <w:tc>
           <w:tcPr>
-            <w:tcW w:w="5522" w:type="dxa"/>
+            <w:tcW w:w="4955" w:type="dxa"/>
             <w:tcBorders>
               <w:top w:val="nil"/>
               <w:left w:val="nil"/>
@@ -20767,7 +22234,7 @@
         </w:tc>
         <w:tc>
           <w:tcPr>
-            <w:tcW w:w="760" w:type="dxa"/>
+            <w:tcW w:w="682" w:type="dxa"/>
             <w:tcBorders>
               <w:top w:val="nil"/>
               <w:left w:val="nil"/>
@@ -20799,7 +22266,7 @@
         </w:tc>
         <w:tc>
           <w:tcPr>
-            <w:tcW w:w="760" w:type="dxa"/>
+            <w:tcW w:w="682" w:type="dxa"/>
             <w:tcBorders>
               <w:top w:val="nil"/>
               <w:left w:val="nil"/>
@@ -20831,7 +22298,29 @@
         </w:tc>
         <w:tc>
           <w:tcPr>
-            <w:tcW w:w="760" w:type="dxa"/>
+            <w:tcW w:w="284" w:type="dxa"/>
+            <w:tcBorders>
+              <w:top w:val="nil"/>
+              <w:left w:val="nil"/>
+              <w:bottom w:val="nil"/>
+              <w:right w:val="nil"/>
+            </w:tcBorders>
+            <w:shd w:val="clear" w:color="000000" w:fill="FFFFFF"/>
+          </w:tcPr>
+          <w:p>
+            <w:pPr>
+              <w:spacing w:after="0" w:line="240" w:lineRule="auto"/>
+              <w:jc w:val="right"/>
+              <w:rPr>
+                <w:rFonts w:ascii="Times New Roman" w:eastAsia="Times New Roman" w:hAnsi="Times New Roman" w:cs="Times New Roman"/>
+                <w:lang w:eastAsia="es-CL"/>
+              </w:rPr>
+            </w:pPr>
+          </w:p>
+        </w:tc>
+        <w:tc>
+          <w:tcPr>
+            <w:tcW w:w="682" w:type="dxa"/>
             <w:tcBorders>
               <w:top w:val="nil"/>
               <w:left w:val="nil"/>
@@ -20863,7 +22352,7 @@
         </w:tc>
         <w:tc>
           <w:tcPr>
-            <w:tcW w:w="760" w:type="dxa"/>
+            <w:tcW w:w="682" w:type="dxa"/>
             <w:tcBorders>
               <w:top w:val="nil"/>
               <w:left w:val="nil"/>
@@ -20896,42 +22385,43 @@
       </w:tr>
       <w:tr>
         <w:trPr>
-          <w:trHeight w:val="187"/>
+          <w:trHeight w:val="111"/>
         </w:trPr>
         <w:tc>
           <w:tcPr>
-            <w:tcW w:w="5522" w:type="dxa"/>
-            <w:tcBorders>
-              <w:top w:val="nil"/>
-              <w:left w:val="nil"/>
-              <w:bottom w:val="nil"/>
-              <w:right w:val="nil"/>
-            </w:tcBorders>
-            <w:shd w:val="clear" w:color="000000" w:fill="FFFFFF"/>
-            <w:noWrap/>
-            <w:vAlign w:val="bottom"/>
-            <w:hideMark/>
-          </w:tcPr>
-          <w:p>
-            <w:pPr>
-              <w:spacing w:after="0" w:line="240" w:lineRule="auto"/>
-              <w:rPr>
-                <w:rFonts w:ascii="Times New Roman" w:eastAsia="Times New Roman" w:hAnsi="Times New Roman" w:cs="Times New Roman"/>
-                <w:lang w:eastAsia="es-CL"/>
-              </w:rPr>
-            </w:pPr>
-            <w:r>
-              <w:rPr>
-                <w:rFonts w:ascii="Times New Roman" w:eastAsia="Times New Roman" w:hAnsi="Times New Roman" w:cs="Times New Roman"/>
-                <w:lang w:eastAsia="es-CL"/>
-              </w:rPr>
+            <w:tcW w:w="4955" w:type="dxa"/>
+            <w:tcBorders>
+              <w:top w:val="nil"/>
+              <w:left w:val="nil"/>
+              <w:bottom w:val="nil"/>
+              <w:right w:val="nil"/>
+            </w:tcBorders>
+            <w:shd w:val="clear" w:color="000000" w:fill="FFFFFF"/>
+            <w:noWrap/>
+            <w:vAlign w:val="bottom"/>
+            <w:hideMark/>
+          </w:tcPr>
+          <w:p>
+            <w:pPr>
+              <w:spacing w:after="0" w:line="240" w:lineRule="auto"/>
+              <w:rPr>
+                <w:rFonts w:ascii="Times New Roman" w:eastAsia="Times New Roman" w:hAnsi="Times New Roman" w:cs="Times New Roman"/>
+                <w:lang w:eastAsia="es-CL"/>
+              </w:rPr>
+            </w:pPr>
+            <w:r>
+              <w:rPr>
+                <w:rFonts w:ascii="Times New Roman" w:eastAsia="Times New Roman" w:hAnsi="Times New Roman" w:cs="Times New Roman"/>
+                <w:lang w:eastAsia="es-CL"/>
+              </w:rPr>
+              <w:lastRenderedPageBreak/>
               <w:t>Oficiales, operarios y artesanos de artes mecánicas y de otros oficios</w:t>
             </w:r>
           </w:p>
         </w:tc>
         <w:tc>
           <w:tcPr>
-            <w:tcW w:w="760" w:type="dxa"/>
+            <w:tcW w:w="682" w:type="dxa"/>
             <w:tcBorders>
               <w:top w:val="nil"/>
               <w:left w:val="nil"/>
@@ -20963,7 +22453,7 @@
         </w:tc>
         <w:tc>
           <w:tcPr>
-            <w:tcW w:w="760" w:type="dxa"/>
+            <w:tcW w:w="682" w:type="dxa"/>
             <w:tcBorders>
               <w:top w:val="nil"/>
               <w:left w:val="nil"/>
@@ -20995,7 +22485,29 @@
         </w:tc>
         <w:tc>
           <w:tcPr>
-            <w:tcW w:w="760" w:type="dxa"/>
+            <w:tcW w:w="284" w:type="dxa"/>
+            <w:tcBorders>
+              <w:top w:val="nil"/>
+              <w:left w:val="nil"/>
+              <w:bottom w:val="nil"/>
+              <w:right w:val="nil"/>
+            </w:tcBorders>
+            <w:shd w:val="clear" w:color="000000" w:fill="FFFFFF"/>
+          </w:tcPr>
+          <w:p>
+            <w:pPr>
+              <w:spacing w:after="0" w:line="240" w:lineRule="auto"/>
+              <w:jc w:val="right"/>
+              <w:rPr>
+                <w:rFonts w:ascii="Times New Roman" w:eastAsia="Times New Roman" w:hAnsi="Times New Roman" w:cs="Times New Roman"/>
+                <w:lang w:eastAsia="es-CL"/>
+              </w:rPr>
+            </w:pPr>
+          </w:p>
+        </w:tc>
+        <w:tc>
+          <w:tcPr>
+            <w:tcW w:w="682" w:type="dxa"/>
             <w:tcBorders>
               <w:top w:val="nil"/>
               <w:left w:val="nil"/>
@@ -21027,7 +22539,7 @@
         </w:tc>
         <w:tc>
           <w:tcPr>
-            <w:tcW w:w="760" w:type="dxa"/>
+            <w:tcW w:w="682" w:type="dxa"/>
             <w:tcBorders>
               <w:top w:val="nil"/>
               <w:left w:val="nil"/>
@@ -21060,11 +22572,11 @@
       </w:tr>
       <w:tr>
         <w:trPr>
-          <w:trHeight w:val="187"/>
+          <w:trHeight w:val="111"/>
         </w:trPr>
         <w:tc>
           <w:tcPr>
-            <w:tcW w:w="5522" w:type="dxa"/>
+            <w:tcW w:w="4955" w:type="dxa"/>
             <w:tcBorders>
               <w:top w:val="nil"/>
               <w:left w:val="nil"/>
@@ -21095,7 +22607,7 @@
         </w:tc>
         <w:tc>
           <w:tcPr>
-            <w:tcW w:w="760" w:type="dxa"/>
+            <w:tcW w:w="682" w:type="dxa"/>
             <w:tcBorders>
               <w:top w:val="nil"/>
               <w:left w:val="nil"/>
@@ -21127,7 +22639,7 @@
         </w:tc>
         <w:tc>
           <w:tcPr>
-            <w:tcW w:w="760" w:type="dxa"/>
+            <w:tcW w:w="682" w:type="dxa"/>
             <w:tcBorders>
               <w:top w:val="nil"/>
               <w:left w:val="nil"/>
@@ -21159,7 +22671,29 @@
         </w:tc>
         <w:tc>
           <w:tcPr>
-            <w:tcW w:w="760" w:type="dxa"/>
+            <w:tcW w:w="284" w:type="dxa"/>
+            <w:tcBorders>
+              <w:top w:val="nil"/>
+              <w:left w:val="nil"/>
+              <w:bottom w:val="nil"/>
+              <w:right w:val="nil"/>
+            </w:tcBorders>
+            <w:shd w:val="clear" w:color="000000" w:fill="FFFFFF"/>
+          </w:tcPr>
+          <w:p>
+            <w:pPr>
+              <w:spacing w:after="0" w:line="240" w:lineRule="auto"/>
+              <w:jc w:val="right"/>
+              <w:rPr>
+                <w:rFonts w:ascii="Times New Roman" w:eastAsia="Times New Roman" w:hAnsi="Times New Roman" w:cs="Times New Roman"/>
+                <w:lang w:eastAsia="es-CL"/>
+              </w:rPr>
+            </w:pPr>
+          </w:p>
+        </w:tc>
+        <w:tc>
+          <w:tcPr>
+            <w:tcW w:w="682" w:type="dxa"/>
             <w:tcBorders>
               <w:top w:val="nil"/>
               <w:left w:val="nil"/>
@@ -21191,7 +22725,7 @@
         </w:tc>
         <w:tc>
           <w:tcPr>
-            <w:tcW w:w="760" w:type="dxa"/>
+            <w:tcW w:w="682" w:type="dxa"/>
             <w:tcBorders>
               <w:top w:val="nil"/>
               <w:left w:val="nil"/>
@@ -21224,11 +22758,11 @@
       </w:tr>
       <w:tr>
         <w:trPr>
-          <w:trHeight w:val="187"/>
+          <w:trHeight w:val="111"/>
         </w:trPr>
         <w:tc>
           <w:tcPr>
-            <w:tcW w:w="5522" w:type="dxa"/>
+            <w:tcW w:w="4955" w:type="dxa"/>
             <w:tcBorders>
               <w:top w:val="nil"/>
               <w:left w:val="nil"/>
@@ -21259,7 +22793,7 @@
         </w:tc>
         <w:tc>
           <w:tcPr>
-            <w:tcW w:w="760" w:type="dxa"/>
+            <w:tcW w:w="682" w:type="dxa"/>
             <w:tcBorders>
               <w:top w:val="nil"/>
               <w:left w:val="nil"/>
@@ -21291,7 +22825,7 @@
         </w:tc>
         <w:tc>
           <w:tcPr>
-            <w:tcW w:w="760" w:type="dxa"/>
+            <w:tcW w:w="682" w:type="dxa"/>
             <w:tcBorders>
               <w:top w:val="nil"/>
               <w:left w:val="nil"/>
@@ -21323,7 +22857,29 @@
         </w:tc>
         <w:tc>
           <w:tcPr>
-            <w:tcW w:w="760" w:type="dxa"/>
+            <w:tcW w:w="284" w:type="dxa"/>
+            <w:tcBorders>
+              <w:top w:val="nil"/>
+              <w:left w:val="nil"/>
+              <w:bottom w:val="nil"/>
+              <w:right w:val="nil"/>
+            </w:tcBorders>
+            <w:shd w:val="clear" w:color="000000" w:fill="FFFFFF"/>
+          </w:tcPr>
+          <w:p>
+            <w:pPr>
+              <w:spacing w:after="0" w:line="240" w:lineRule="auto"/>
+              <w:jc w:val="right"/>
+              <w:rPr>
+                <w:rFonts w:ascii="Times New Roman" w:eastAsia="Times New Roman" w:hAnsi="Times New Roman" w:cs="Times New Roman"/>
+                <w:lang w:eastAsia="es-CL"/>
+              </w:rPr>
+            </w:pPr>
+          </w:p>
+        </w:tc>
+        <w:tc>
+          <w:tcPr>
+            <w:tcW w:w="682" w:type="dxa"/>
             <w:tcBorders>
               <w:top w:val="nil"/>
               <w:left w:val="nil"/>
@@ -21355,7 +22911,7 @@
         </w:tc>
         <w:tc>
           <w:tcPr>
-            <w:tcW w:w="760" w:type="dxa"/>
+            <w:tcW w:w="682" w:type="dxa"/>
             <w:tcBorders>
               <w:top w:val="nil"/>
               <w:left w:val="nil"/>
@@ -21388,11 +22944,11 @@
       </w:tr>
       <w:tr>
         <w:trPr>
-          <w:trHeight w:val="187"/>
+          <w:trHeight w:val="111"/>
         </w:trPr>
         <w:tc>
           <w:tcPr>
-            <w:tcW w:w="5522" w:type="dxa"/>
+            <w:tcW w:w="4955" w:type="dxa"/>
             <w:tcBorders>
               <w:top w:val="nil"/>
               <w:left w:val="nil"/>
@@ -21412,18 +22968,36 @@
                 <w:lang w:eastAsia="es-CL"/>
               </w:rPr>
             </w:pPr>
-            <w:r>
-              <w:rPr>
-                <w:rFonts w:ascii="Times New Roman" w:eastAsia="Times New Roman" w:hAnsi="Times New Roman" w:cs="Times New Roman"/>
-                <w:lang w:eastAsia="es-CL"/>
-              </w:rPr>
-              <w:t>ns/nr</w:t>
-            </w:r>
-          </w:p>
-        </w:tc>
-        <w:tc>
-          <w:tcPr>
-            <w:tcW w:w="760" w:type="dxa"/>
+            <w:proofErr w:type="spellStart"/>
+            <w:r>
+              <w:rPr>
+                <w:rFonts w:ascii="Times New Roman" w:eastAsia="Times New Roman" w:hAnsi="Times New Roman" w:cs="Times New Roman"/>
+                <w:lang w:eastAsia="es-CL"/>
+              </w:rPr>
+              <w:t>ns</w:t>
+            </w:r>
+            <w:proofErr w:type="spellEnd"/>
+            <w:r>
+              <w:rPr>
+                <w:rFonts w:ascii="Times New Roman" w:eastAsia="Times New Roman" w:hAnsi="Times New Roman" w:cs="Times New Roman"/>
+                <w:lang w:eastAsia="es-CL"/>
+              </w:rPr>
+              <w:t>/</w:t>
+            </w:r>
+            <w:proofErr w:type="spellStart"/>
+            <w:r>
+              <w:rPr>
+                <w:rFonts w:ascii="Times New Roman" w:eastAsia="Times New Roman" w:hAnsi="Times New Roman" w:cs="Times New Roman"/>
+                <w:lang w:eastAsia="es-CL"/>
+              </w:rPr>
+              <w:t>nr</w:t>
+            </w:r>
+            <w:proofErr w:type="spellEnd"/>
+          </w:p>
+        </w:tc>
+        <w:tc>
+          <w:tcPr>
+            <w:tcW w:w="682" w:type="dxa"/>
             <w:tcBorders>
               <w:top w:val="nil"/>
               <w:left w:val="nil"/>
@@ -21455,7 +23029,7 @@
         </w:tc>
         <w:tc>
           <w:tcPr>
-            <w:tcW w:w="760" w:type="dxa"/>
+            <w:tcW w:w="682" w:type="dxa"/>
             <w:tcBorders>
               <w:top w:val="nil"/>
               <w:left w:val="nil"/>
@@ -21487,7 +23061,7 @@
         </w:tc>
         <w:tc>
           <w:tcPr>
-            <w:tcW w:w="760" w:type="dxa"/>
+            <w:tcW w:w="284" w:type="dxa"/>
             <w:tcBorders>
               <w:top w:val="nil"/>
               <w:left w:val="nil"/>
@@ -21495,6 +23069,28 @@
               <w:right w:val="nil"/>
             </w:tcBorders>
             <w:shd w:val="clear" w:color="000000" w:fill="FFFFFF"/>
+          </w:tcPr>
+          <w:p>
+            <w:pPr>
+              <w:spacing w:after="0" w:line="240" w:lineRule="auto"/>
+              <w:jc w:val="right"/>
+              <w:rPr>
+                <w:rFonts w:ascii="Times New Roman" w:eastAsia="Times New Roman" w:hAnsi="Times New Roman" w:cs="Times New Roman"/>
+                <w:lang w:eastAsia="es-CL"/>
+              </w:rPr>
+            </w:pPr>
+          </w:p>
+        </w:tc>
+        <w:tc>
+          <w:tcPr>
+            <w:tcW w:w="682" w:type="dxa"/>
+            <w:tcBorders>
+              <w:top w:val="nil"/>
+              <w:left w:val="nil"/>
+              <w:bottom w:val="single" w:sz="4" w:space="0" w:color="000000"/>
+              <w:right w:val="nil"/>
+            </w:tcBorders>
+            <w:shd w:val="clear" w:color="000000" w:fill="FFFFFF"/>
             <w:noWrap/>
             <w:vAlign w:val="bottom"/>
             <w:hideMark/>
@@ -21519,7 +23115,7 @@
         </w:tc>
         <w:tc>
           <w:tcPr>
-            <w:tcW w:w="760" w:type="dxa"/>
+            <w:tcW w:w="682" w:type="dxa"/>
             <w:tcBorders>
               <w:top w:val="nil"/>
               <w:left w:val="nil"/>
@@ -21552,11 +23148,11 @@
       </w:tr>
       <w:tr>
         <w:trPr>
-          <w:trHeight w:val="187"/>
+          <w:trHeight w:val="111"/>
         </w:trPr>
         <w:tc>
           <w:tcPr>
-            <w:tcW w:w="5522" w:type="dxa"/>
+            <w:tcW w:w="4955" w:type="dxa"/>
             <w:tcBorders>
               <w:top w:val="nil"/>
               <w:left w:val="nil"/>
@@ -21587,7 +23183,7 @@
         </w:tc>
         <w:tc>
           <w:tcPr>
-            <w:tcW w:w="760" w:type="dxa"/>
+            <w:tcW w:w="682" w:type="dxa"/>
             <w:tcBorders>
               <w:top w:val="nil"/>
               <w:left w:val="nil"/>
@@ -21619,7 +23215,7 @@
         </w:tc>
         <w:tc>
           <w:tcPr>
-            <w:tcW w:w="760" w:type="dxa"/>
+            <w:tcW w:w="682" w:type="dxa"/>
             <w:tcBorders>
               <w:top w:val="nil"/>
               <w:left w:val="nil"/>
@@ -21651,7 +23247,7 @@
         </w:tc>
         <w:tc>
           <w:tcPr>
-            <w:tcW w:w="760" w:type="dxa"/>
+            <w:tcW w:w="284" w:type="dxa"/>
             <w:tcBorders>
               <w:top w:val="nil"/>
               <w:left w:val="nil"/>
@@ -21659,6 +23255,28 @@
               <w:right w:val="nil"/>
             </w:tcBorders>
             <w:shd w:val="clear" w:color="000000" w:fill="FFFFFF"/>
+          </w:tcPr>
+          <w:p>
+            <w:pPr>
+              <w:spacing w:after="0" w:line="240" w:lineRule="auto"/>
+              <w:jc w:val="right"/>
+              <w:rPr>
+                <w:rFonts w:ascii="Times New Roman" w:eastAsia="Times New Roman" w:hAnsi="Times New Roman" w:cs="Times New Roman"/>
+                <w:lang w:eastAsia="es-CL"/>
+              </w:rPr>
+            </w:pPr>
+          </w:p>
+        </w:tc>
+        <w:tc>
+          <w:tcPr>
+            <w:tcW w:w="682" w:type="dxa"/>
+            <w:tcBorders>
+              <w:top w:val="nil"/>
+              <w:left w:val="nil"/>
+              <w:bottom w:val="single" w:sz="8" w:space="0" w:color="000000"/>
+              <w:right w:val="nil"/>
+            </w:tcBorders>
+            <w:shd w:val="clear" w:color="000000" w:fill="FFFFFF"/>
             <w:noWrap/>
             <w:vAlign w:val="bottom"/>
             <w:hideMark/>
@@ -21683,7 +23301,7 @@
         </w:tc>
         <w:tc>
           <w:tcPr>
-            <w:tcW w:w="760" w:type="dxa"/>
+            <w:tcW w:w="682" w:type="dxa"/>
             <w:tcBorders>
               <w:top w:val="nil"/>
               <w:left w:val="nil"/>
@@ -21722,7 +23340,6 @@
         <w:jc w:val="both"/>
         <w:rPr>
           <w:rFonts w:ascii="Times New Roman" w:hAnsi="Times New Roman" w:cs="Times New Roman"/>
-          <w:color w:val="323E4F" w:themeColor="text2" w:themeShade="BF"/>
           <w:sz w:val="24"/>
           <w:szCs w:val="24"/>
         </w:rPr>
@@ -21730,7 +23347,6 @@
       <w:r>
         <w:rPr>
           <w:rFonts w:ascii="Times New Roman" w:eastAsia="Times New Roman" w:hAnsi="Times New Roman" w:cs="Times New Roman"/>
-          <w:color w:val="323E4F" w:themeColor="text2" w:themeShade="BF"/>
           <w:sz w:val="20"/>
           <w:szCs w:val="20"/>
           <w:lang w:eastAsia="es-CL"/>
@@ -21811,7 +23427,6 @@
           <w:bCs/>
           <w:lang w:eastAsia="es-CL"/>
         </w:rPr>
-        <w:lastRenderedPageBreak/>
         <w:t>5.8. Características generales de los ocupados del sector Actividades Inmobiliarias, Empresariales y de Alquiler por tipo de ocupación, 2015.</w:t>
       </w:r>
     </w:p>
@@ -23037,6 +24652,7 @@
                 <w:lang w:eastAsia="es-CL"/>
               </w:rPr>
             </w:pPr>
+            <w:proofErr w:type="gramStart"/>
             <w:r>
               <w:rPr>
                 <w:rFonts w:ascii="Times New Roman" w:eastAsia="Times New Roman" w:hAnsi="Times New Roman" w:cs="Times New Roman"/>
@@ -23044,6 +24660,7 @@
               </w:rPr>
               <w:t>9,4ᵃ</w:t>
             </w:r>
+            <w:proofErr w:type="gramEnd"/>
           </w:p>
         </w:tc>
         <w:tc>
@@ -23069,6 +24686,7 @@
                 <w:lang w:eastAsia="es-CL"/>
               </w:rPr>
             </w:pPr>
+            <w:proofErr w:type="gramStart"/>
             <w:r>
               <w:rPr>
                 <w:rFonts w:ascii="Times New Roman" w:eastAsia="Times New Roman" w:hAnsi="Times New Roman" w:cs="Times New Roman"/>
@@ -23076,6 +24694,7 @@
               </w:rPr>
               <w:t>52,5ᵃ</w:t>
             </w:r>
+            <w:proofErr w:type="gramEnd"/>
           </w:p>
         </w:tc>
         <w:tc>
@@ -23101,6 +24720,7 @@
                 <w:lang w:eastAsia="es-CL"/>
               </w:rPr>
             </w:pPr>
+            <w:proofErr w:type="gramStart"/>
             <w:r>
               <w:rPr>
                 <w:rFonts w:ascii="Times New Roman" w:eastAsia="Times New Roman" w:hAnsi="Times New Roman" w:cs="Times New Roman"/>
@@ -23108,6 +24728,7 @@
               </w:rPr>
               <w:t>97.493,5ᵃ</w:t>
             </w:r>
+            <w:proofErr w:type="gramEnd"/>
           </w:p>
         </w:tc>
         <w:tc>
@@ -23133,6 +24754,7 @@
                 <w:lang w:eastAsia="es-CL"/>
               </w:rPr>
             </w:pPr>
+            <w:proofErr w:type="gramStart"/>
             <w:r>
               <w:rPr>
                 <w:rFonts w:ascii="Times New Roman" w:eastAsia="Times New Roman" w:hAnsi="Times New Roman" w:cs="Times New Roman"/>
@@ -23140,6 +24762,7 @@
               </w:rPr>
               <w:t>9,1ᵃ</w:t>
             </w:r>
+            <w:proofErr w:type="gramEnd"/>
           </w:p>
         </w:tc>
       </w:tr>
@@ -23429,6 +25052,7 @@
                 <w:lang w:eastAsia="es-CL"/>
               </w:rPr>
             </w:pPr>
+            <w:proofErr w:type="gramStart"/>
             <w:r>
               <w:rPr>
                 <w:rFonts w:ascii="Times New Roman" w:eastAsia="Times New Roman" w:hAnsi="Times New Roman" w:cs="Times New Roman"/>
@@ -23436,6 +25060,7 @@
               </w:rPr>
               <w:t>351.143,7ᵃ</w:t>
             </w:r>
+            <w:proofErr w:type="gramEnd"/>
           </w:p>
         </w:tc>
         <w:tc>
@@ -23807,7 +25432,6 @@
         <w:jc w:val="both"/>
         <w:rPr>
           <w:rFonts w:ascii="Times New Roman" w:hAnsi="Times New Roman" w:cs="Times New Roman"/>
-          <w:color w:val="323E4F" w:themeColor="text2" w:themeShade="BF"/>
           <w:sz w:val="20"/>
           <w:szCs w:val="24"/>
         </w:rPr>
@@ -23815,7 +25439,6 @@
       <w:r>
         <w:rPr>
           <w:rFonts w:ascii="Times New Roman" w:hAnsi="Times New Roman" w:cs="Times New Roman"/>
-          <w:color w:val="323E4F" w:themeColor="text2" w:themeShade="BF"/>
           <w:sz w:val="20"/>
           <w:szCs w:val="24"/>
         </w:rPr>
@@ -23852,7 +25475,7 @@
     </w:p>
     <w:tbl>
       <w:tblPr>
-        <w:tblW w:w="8891" w:type="dxa"/>
+        <w:tblW w:w="8889" w:type="dxa"/>
         <w:tblCellMar>
           <w:left w:w="70" w:type="dxa"/>
           <w:right w:w="70" w:type="dxa"/>
@@ -23860,23 +25483,23 @@
         <w:tblLook w:val="04A0" w:firstRow="1" w:lastRow="0" w:firstColumn="1" w:lastColumn="0" w:noHBand="0" w:noVBand="1"/>
       </w:tblPr>
       <w:tblGrid>
-        <w:gridCol w:w="2545"/>
+        <w:gridCol w:w="2546"/>
         <w:gridCol w:w="1036"/>
-        <w:gridCol w:w="679"/>
-        <w:gridCol w:w="655"/>
+        <w:gridCol w:w="678"/>
+        <w:gridCol w:w="654"/>
         <w:gridCol w:w="778"/>
         <w:gridCol w:w="1058"/>
         <w:gridCol w:w="947"/>
         <w:gridCol w:w="544"/>
-        <w:gridCol w:w="649"/>
+        <w:gridCol w:w="648"/>
       </w:tblGrid>
       <w:tr>
         <w:trPr>
-          <w:trHeight w:val="86"/>
+          <w:trHeight w:val="48"/>
         </w:trPr>
         <w:tc>
           <w:tcPr>
-            <w:tcW w:w="2545" w:type="dxa"/>
+            <w:tcW w:w="2546" w:type="dxa"/>
             <w:tcBorders>
               <w:top w:val="single" w:sz="8" w:space="0" w:color="000000"/>
               <w:left w:val="nil"/>
@@ -23947,7 +25570,7 @@
         </w:tc>
         <w:tc>
           <w:tcPr>
-            <w:tcW w:w="679" w:type="dxa"/>
+            <w:tcW w:w="678" w:type="dxa"/>
             <w:tcBorders>
               <w:top w:val="single" w:sz="8" w:space="0" w:color="000000"/>
               <w:left w:val="nil"/>
@@ -23983,7 +25606,7 @@
         </w:tc>
         <w:tc>
           <w:tcPr>
-            <w:tcW w:w="655" w:type="dxa"/>
+            <w:tcW w:w="654" w:type="dxa"/>
             <w:tcBorders>
               <w:top w:val="single" w:sz="8" w:space="0" w:color="000000"/>
               <w:left w:val="nil"/>
@@ -24150,20 +25773,42 @@
                 <w:lang w:eastAsia="es-CL"/>
               </w:rPr>
             </w:pPr>
-            <w:r>
-              <w:rPr>
-                <w:rFonts w:ascii="Times New Roman" w:eastAsia="Times New Roman" w:hAnsi="Times New Roman" w:cs="Times New Roman"/>
-                <w:sz w:val="20"/>
-                <w:szCs w:val="20"/>
-                <w:lang w:eastAsia="es-CL"/>
-              </w:rPr>
-              <w:t>ns/nr</w:t>
-            </w:r>
-          </w:p>
-        </w:tc>
-        <w:tc>
-          <w:tcPr>
-            <w:tcW w:w="649" w:type="dxa"/>
+            <w:proofErr w:type="spellStart"/>
+            <w:r>
+              <w:rPr>
+                <w:rFonts w:ascii="Times New Roman" w:eastAsia="Times New Roman" w:hAnsi="Times New Roman" w:cs="Times New Roman"/>
+                <w:sz w:val="20"/>
+                <w:szCs w:val="20"/>
+                <w:lang w:eastAsia="es-CL"/>
+              </w:rPr>
+              <w:t>ns</w:t>
+            </w:r>
+            <w:proofErr w:type="spellEnd"/>
+            <w:r>
+              <w:rPr>
+                <w:rFonts w:ascii="Times New Roman" w:eastAsia="Times New Roman" w:hAnsi="Times New Roman" w:cs="Times New Roman"/>
+                <w:sz w:val="20"/>
+                <w:szCs w:val="20"/>
+                <w:lang w:eastAsia="es-CL"/>
+              </w:rPr>
+              <w:t>/</w:t>
+            </w:r>
+            <w:proofErr w:type="spellStart"/>
+            <w:r>
+              <w:rPr>
+                <w:rFonts w:ascii="Times New Roman" w:eastAsia="Times New Roman" w:hAnsi="Times New Roman" w:cs="Times New Roman"/>
+                <w:sz w:val="20"/>
+                <w:szCs w:val="20"/>
+                <w:lang w:eastAsia="es-CL"/>
+              </w:rPr>
+              <w:t>nr</w:t>
+            </w:r>
+            <w:proofErr w:type="spellEnd"/>
+          </w:p>
+        </w:tc>
+        <w:tc>
+          <w:tcPr>
+            <w:tcW w:w="648" w:type="dxa"/>
             <w:tcBorders>
               <w:top w:val="single" w:sz="8" w:space="0" w:color="000000"/>
               <w:left w:val="nil"/>
@@ -24200,11 +25845,11 @@
       </w:tr>
       <w:tr>
         <w:trPr>
-          <w:trHeight w:val="86"/>
+          <w:trHeight w:val="48"/>
         </w:trPr>
         <w:tc>
           <w:tcPr>
-            <w:tcW w:w="2545" w:type="dxa"/>
+            <w:tcW w:w="2546" w:type="dxa"/>
             <w:tcBorders>
               <w:top w:val="nil"/>
               <w:left w:val="nil"/>
@@ -24275,7 +25920,7 @@
         </w:tc>
         <w:tc>
           <w:tcPr>
-            <w:tcW w:w="679" w:type="dxa"/>
+            <w:tcW w:w="678" w:type="dxa"/>
             <w:tcBorders>
               <w:top w:val="nil"/>
               <w:left w:val="nil"/>
@@ -24311,7 +25956,7 @@
         </w:tc>
         <w:tc>
           <w:tcPr>
-            <w:tcW w:w="655" w:type="dxa"/>
+            <w:tcW w:w="654" w:type="dxa"/>
             <w:tcBorders>
               <w:top w:val="nil"/>
               <w:left w:val="nil"/>
@@ -24491,7 +26136,7 @@
         </w:tc>
         <w:tc>
           <w:tcPr>
-            <w:tcW w:w="649" w:type="dxa"/>
+            <w:tcW w:w="648" w:type="dxa"/>
             <w:tcBorders>
               <w:top w:val="nil"/>
               <w:left w:val="nil"/>
@@ -24528,39 +26173,40 @@
       </w:tr>
       <w:tr>
         <w:trPr>
-          <w:trHeight w:val="86"/>
+          <w:trHeight w:val="48"/>
         </w:trPr>
         <w:tc>
           <w:tcPr>
-            <w:tcW w:w="2545" w:type="dxa"/>
-            <w:tcBorders>
-              <w:top w:val="nil"/>
-              <w:left w:val="nil"/>
-              <w:bottom w:val="nil"/>
-              <w:right w:val="nil"/>
-            </w:tcBorders>
-            <w:shd w:val="clear" w:color="000000" w:fill="FFFFFF"/>
-            <w:noWrap/>
-            <w:vAlign w:val="bottom"/>
-            <w:hideMark/>
-          </w:tcPr>
-          <w:p>
-            <w:pPr>
-              <w:spacing w:after="0" w:line="240" w:lineRule="auto"/>
-              <w:rPr>
-                <w:rFonts w:ascii="Times New Roman" w:eastAsia="Times New Roman" w:hAnsi="Times New Roman" w:cs="Times New Roman"/>
-                <w:sz w:val="20"/>
-                <w:szCs w:val="20"/>
-                <w:lang w:eastAsia="es-CL"/>
-              </w:rPr>
-            </w:pPr>
-            <w:r>
-              <w:rPr>
-                <w:rFonts w:ascii="Times New Roman" w:eastAsia="Times New Roman" w:hAnsi="Times New Roman" w:cs="Times New Roman"/>
-                <w:sz w:val="20"/>
-                <w:szCs w:val="20"/>
-                <w:lang w:eastAsia="es-CL"/>
-              </w:rPr>
+            <w:tcW w:w="2546" w:type="dxa"/>
+            <w:tcBorders>
+              <w:top w:val="nil"/>
+              <w:left w:val="nil"/>
+              <w:bottom w:val="nil"/>
+              <w:right w:val="nil"/>
+            </w:tcBorders>
+            <w:shd w:val="clear" w:color="000000" w:fill="FFFFFF"/>
+            <w:noWrap/>
+            <w:vAlign w:val="bottom"/>
+            <w:hideMark/>
+          </w:tcPr>
+          <w:p>
+            <w:pPr>
+              <w:spacing w:after="0" w:line="240" w:lineRule="auto"/>
+              <w:rPr>
+                <w:rFonts w:ascii="Times New Roman" w:eastAsia="Times New Roman" w:hAnsi="Times New Roman" w:cs="Times New Roman"/>
+                <w:sz w:val="20"/>
+                <w:szCs w:val="20"/>
+                <w:lang w:eastAsia="es-CL"/>
+              </w:rPr>
+            </w:pPr>
+            <w:r>
+              <w:rPr>
+                <w:rFonts w:ascii="Times New Roman" w:eastAsia="Times New Roman" w:hAnsi="Times New Roman" w:cs="Times New Roman"/>
+                <w:sz w:val="20"/>
+                <w:szCs w:val="20"/>
+                <w:lang w:eastAsia="es-CL"/>
+              </w:rPr>
+              <w:lastRenderedPageBreak/>
               <w:t>Profesionales, científicos e intelectuales</w:t>
             </w:r>
           </w:p>
@@ -24603,7 +26249,7 @@
         </w:tc>
         <w:tc>
           <w:tcPr>
-            <w:tcW w:w="679" w:type="dxa"/>
+            <w:tcW w:w="678" w:type="dxa"/>
             <w:tcBorders>
               <w:top w:val="nil"/>
               <w:left w:val="nil"/>
@@ -24639,7 +26285,7 @@
         </w:tc>
         <w:tc>
           <w:tcPr>
-            <w:tcW w:w="655" w:type="dxa"/>
+            <w:tcW w:w="654" w:type="dxa"/>
             <w:tcBorders>
               <w:top w:val="nil"/>
               <w:left w:val="nil"/>
@@ -24819,7 +26465,7 @@
         </w:tc>
         <w:tc>
           <w:tcPr>
-            <w:tcW w:w="649" w:type="dxa"/>
+            <w:tcW w:w="648" w:type="dxa"/>
             <w:tcBorders>
               <w:top w:val="nil"/>
               <w:left w:val="nil"/>
@@ -24856,11 +26502,11 @@
       </w:tr>
       <w:tr>
         <w:trPr>
-          <w:trHeight w:val="86"/>
+          <w:trHeight w:val="48"/>
         </w:trPr>
         <w:tc>
           <w:tcPr>
-            <w:tcW w:w="2545" w:type="dxa"/>
+            <w:tcW w:w="2546" w:type="dxa"/>
             <w:tcBorders>
               <w:top w:val="nil"/>
               <w:left w:val="nil"/>
@@ -24931,7 +26577,7 @@
         </w:tc>
         <w:tc>
           <w:tcPr>
-            <w:tcW w:w="679" w:type="dxa"/>
+            <w:tcW w:w="678" w:type="dxa"/>
             <w:tcBorders>
               <w:top w:val="nil"/>
               <w:left w:val="nil"/>
@@ -24967,7 +26613,7 @@
         </w:tc>
         <w:tc>
           <w:tcPr>
-            <w:tcW w:w="655" w:type="dxa"/>
+            <w:tcW w:w="654" w:type="dxa"/>
             <w:tcBorders>
               <w:top w:val="nil"/>
               <w:left w:val="nil"/>
@@ -25147,7 +26793,7 @@
         </w:tc>
         <w:tc>
           <w:tcPr>
-            <w:tcW w:w="649" w:type="dxa"/>
+            <w:tcW w:w="648" w:type="dxa"/>
             <w:tcBorders>
               <w:top w:val="nil"/>
               <w:left w:val="nil"/>
@@ -25184,11 +26830,11 @@
       </w:tr>
       <w:tr>
         <w:trPr>
-          <w:trHeight w:val="86"/>
+          <w:trHeight w:val="48"/>
         </w:trPr>
         <w:tc>
           <w:tcPr>
-            <w:tcW w:w="2545" w:type="dxa"/>
+            <w:tcW w:w="2546" w:type="dxa"/>
             <w:tcBorders>
               <w:top w:val="nil"/>
               <w:left w:val="nil"/>
@@ -25259,7 +26905,7 @@
         </w:tc>
         <w:tc>
           <w:tcPr>
-            <w:tcW w:w="679" w:type="dxa"/>
+            <w:tcW w:w="678" w:type="dxa"/>
             <w:tcBorders>
               <w:top w:val="nil"/>
               <w:left w:val="nil"/>
@@ -25295,7 +26941,7 @@
         </w:tc>
         <w:tc>
           <w:tcPr>
-            <w:tcW w:w="655" w:type="dxa"/>
+            <w:tcW w:w="654" w:type="dxa"/>
             <w:tcBorders>
               <w:top w:val="nil"/>
               <w:left w:val="nil"/>
@@ -25475,7 +27121,7 @@
         </w:tc>
         <w:tc>
           <w:tcPr>
-            <w:tcW w:w="649" w:type="dxa"/>
+            <w:tcW w:w="648" w:type="dxa"/>
             <w:tcBorders>
               <w:top w:val="nil"/>
               <w:left w:val="nil"/>
@@ -25512,11 +27158,11 @@
       </w:tr>
       <w:tr>
         <w:trPr>
-          <w:trHeight w:val="86"/>
+          <w:trHeight w:val="48"/>
         </w:trPr>
         <w:tc>
           <w:tcPr>
-            <w:tcW w:w="2545" w:type="dxa"/>
+            <w:tcW w:w="2546" w:type="dxa"/>
             <w:tcBorders>
               <w:top w:val="nil"/>
               <w:left w:val="nil"/>
@@ -25587,7 +27233,7 @@
         </w:tc>
         <w:tc>
           <w:tcPr>
-            <w:tcW w:w="679" w:type="dxa"/>
+            <w:tcW w:w="678" w:type="dxa"/>
             <w:tcBorders>
               <w:top w:val="nil"/>
               <w:left w:val="nil"/>
@@ -25623,7 +27269,7 @@
         </w:tc>
         <w:tc>
           <w:tcPr>
-            <w:tcW w:w="655" w:type="dxa"/>
+            <w:tcW w:w="654" w:type="dxa"/>
             <w:tcBorders>
               <w:top w:val="nil"/>
               <w:left w:val="nil"/>
@@ -25803,7 +27449,7 @@
         </w:tc>
         <w:tc>
           <w:tcPr>
-            <w:tcW w:w="649" w:type="dxa"/>
+            <w:tcW w:w="648" w:type="dxa"/>
             <w:tcBorders>
               <w:top w:val="nil"/>
               <w:left w:val="nil"/>
@@ -25840,11 +27486,11 @@
       </w:tr>
       <w:tr>
         <w:trPr>
-          <w:trHeight w:val="86"/>
+          <w:trHeight w:val="48"/>
         </w:trPr>
         <w:tc>
           <w:tcPr>
-            <w:tcW w:w="2545" w:type="dxa"/>
+            <w:tcW w:w="2546" w:type="dxa"/>
             <w:tcBorders>
               <w:top w:val="nil"/>
               <w:left w:val="nil"/>
@@ -25902,6 +27548,7 @@
                 <w:lang w:eastAsia="es-CL"/>
               </w:rPr>
             </w:pPr>
+            <w:proofErr w:type="gramStart"/>
             <w:r>
               <w:rPr>
                 <w:rFonts w:ascii="Times New Roman" w:eastAsia="Times New Roman" w:hAnsi="Times New Roman" w:cs="Times New Roman"/>
@@ -25911,33 +27558,35 @@
               </w:rPr>
               <w:t>15,9ᵃ</w:t>
             </w:r>
-          </w:p>
-        </w:tc>
-        <w:tc>
-          <w:tcPr>
-            <w:tcW w:w="679" w:type="dxa"/>
-            <w:tcBorders>
-              <w:top w:val="nil"/>
-              <w:left w:val="nil"/>
-              <w:bottom w:val="nil"/>
-              <w:right w:val="nil"/>
-            </w:tcBorders>
-            <w:shd w:val="clear" w:color="000000" w:fill="FFFFFF"/>
-            <w:noWrap/>
-            <w:vAlign w:val="bottom"/>
-            <w:hideMark/>
-          </w:tcPr>
-          <w:p>
-            <w:pPr>
-              <w:spacing w:after="0" w:line="240" w:lineRule="auto"/>
-              <w:jc w:val="right"/>
-              <w:rPr>
-                <w:rFonts w:ascii="Times New Roman" w:eastAsia="Times New Roman" w:hAnsi="Times New Roman" w:cs="Times New Roman"/>
-                <w:sz w:val="20"/>
-                <w:szCs w:val="20"/>
-                <w:lang w:eastAsia="es-CL"/>
-              </w:rPr>
-            </w:pPr>
+            <w:proofErr w:type="gramEnd"/>
+          </w:p>
+        </w:tc>
+        <w:tc>
+          <w:tcPr>
+            <w:tcW w:w="678" w:type="dxa"/>
+            <w:tcBorders>
+              <w:top w:val="nil"/>
+              <w:left w:val="nil"/>
+              <w:bottom w:val="nil"/>
+              <w:right w:val="nil"/>
+            </w:tcBorders>
+            <w:shd w:val="clear" w:color="000000" w:fill="FFFFFF"/>
+            <w:noWrap/>
+            <w:vAlign w:val="bottom"/>
+            <w:hideMark/>
+          </w:tcPr>
+          <w:p>
+            <w:pPr>
+              <w:spacing w:after="0" w:line="240" w:lineRule="auto"/>
+              <w:jc w:val="right"/>
+              <w:rPr>
+                <w:rFonts w:ascii="Times New Roman" w:eastAsia="Times New Roman" w:hAnsi="Times New Roman" w:cs="Times New Roman"/>
+                <w:sz w:val="20"/>
+                <w:szCs w:val="20"/>
+                <w:lang w:eastAsia="es-CL"/>
+              </w:rPr>
+            </w:pPr>
+            <w:proofErr w:type="gramStart"/>
             <w:r>
               <w:rPr>
                 <w:rFonts w:ascii="Times New Roman" w:eastAsia="Times New Roman" w:hAnsi="Times New Roman" w:cs="Times New Roman"/>
@@ -25947,33 +27596,35 @@
               </w:rPr>
               <w:t>51,6ᵃ</w:t>
             </w:r>
-          </w:p>
-        </w:tc>
-        <w:tc>
-          <w:tcPr>
-            <w:tcW w:w="655" w:type="dxa"/>
-            <w:tcBorders>
-              <w:top w:val="nil"/>
-              <w:left w:val="nil"/>
-              <w:bottom w:val="nil"/>
-              <w:right w:val="nil"/>
-            </w:tcBorders>
-            <w:shd w:val="clear" w:color="000000" w:fill="FFFFFF"/>
-            <w:noWrap/>
-            <w:vAlign w:val="bottom"/>
-            <w:hideMark/>
-          </w:tcPr>
-          <w:p>
-            <w:pPr>
-              <w:spacing w:after="0" w:line="240" w:lineRule="auto"/>
-              <w:jc w:val="right"/>
-              <w:rPr>
-                <w:rFonts w:ascii="Times New Roman" w:eastAsia="Times New Roman" w:hAnsi="Times New Roman" w:cs="Times New Roman"/>
-                <w:sz w:val="20"/>
-                <w:szCs w:val="20"/>
-                <w:lang w:eastAsia="es-CL"/>
-              </w:rPr>
-            </w:pPr>
+            <w:proofErr w:type="gramEnd"/>
+          </w:p>
+        </w:tc>
+        <w:tc>
+          <w:tcPr>
+            <w:tcW w:w="654" w:type="dxa"/>
+            <w:tcBorders>
+              <w:top w:val="nil"/>
+              <w:left w:val="nil"/>
+              <w:bottom w:val="nil"/>
+              <w:right w:val="nil"/>
+            </w:tcBorders>
+            <w:shd w:val="clear" w:color="000000" w:fill="FFFFFF"/>
+            <w:noWrap/>
+            <w:vAlign w:val="bottom"/>
+            <w:hideMark/>
+          </w:tcPr>
+          <w:p>
+            <w:pPr>
+              <w:spacing w:after="0" w:line="240" w:lineRule="auto"/>
+              <w:jc w:val="right"/>
+              <w:rPr>
+                <w:rFonts w:ascii="Times New Roman" w:eastAsia="Times New Roman" w:hAnsi="Times New Roman" w:cs="Times New Roman"/>
+                <w:sz w:val="20"/>
+                <w:szCs w:val="20"/>
+                <w:lang w:eastAsia="es-CL"/>
+              </w:rPr>
+            </w:pPr>
+            <w:proofErr w:type="gramStart"/>
             <w:r>
               <w:rPr>
                 <w:rFonts w:ascii="Times New Roman" w:eastAsia="Times New Roman" w:hAnsi="Times New Roman" w:cs="Times New Roman"/>
@@ -25983,6 +27634,7 @@
               </w:rPr>
               <w:t>31,5ᵃ</w:t>
             </w:r>
+            <w:proofErr w:type="gramEnd"/>
           </w:p>
         </w:tc>
         <w:tc>
@@ -26046,6 +27698,7 @@
                 <w:lang w:eastAsia="es-CL"/>
               </w:rPr>
             </w:pPr>
+            <w:proofErr w:type="gramStart"/>
             <w:r>
               <w:rPr>
                 <w:rFonts w:ascii="Times New Roman" w:eastAsia="Times New Roman" w:hAnsi="Times New Roman" w:cs="Times New Roman"/>
@@ -26055,6 +27708,7 @@
               </w:rPr>
               <w:t>1,0ᵃ</w:t>
             </w:r>
+            <w:proofErr w:type="gramEnd"/>
           </w:p>
         </w:tc>
         <w:tc>
@@ -26131,29 +27785,30 @@
         </w:tc>
         <w:tc>
           <w:tcPr>
-            <w:tcW w:w="649" w:type="dxa"/>
-            <w:tcBorders>
-              <w:top w:val="nil"/>
-              <w:left w:val="nil"/>
-              <w:bottom w:val="nil"/>
-              <w:right w:val="nil"/>
-            </w:tcBorders>
-            <w:shd w:val="clear" w:color="000000" w:fill="FFFFFF"/>
-            <w:noWrap/>
-            <w:vAlign w:val="bottom"/>
-            <w:hideMark/>
-          </w:tcPr>
-          <w:p>
-            <w:pPr>
-              <w:spacing w:after="0" w:line="240" w:lineRule="auto"/>
-              <w:jc w:val="right"/>
-              <w:rPr>
-                <w:rFonts w:ascii="Times New Roman" w:eastAsia="Times New Roman" w:hAnsi="Times New Roman" w:cs="Times New Roman"/>
-                <w:sz w:val="20"/>
-                <w:szCs w:val="20"/>
-                <w:lang w:eastAsia="es-CL"/>
-              </w:rPr>
-            </w:pPr>
+            <w:tcW w:w="648" w:type="dxa"/>
+            <w:tcBorders>
+              <w:top w:val="nil"/>
+              <w:left w:val="nil"/>
+              <w:bottom w:val="nil"/>
+              <w:right w:val="nil"/>
+            </w:tcBorders>
+            <w:shd w:val="clear" w:color="000000" w:fill="FFFFFF"/>
+            <w:noWrap/>
+            <w:vAlign w:val="bottom"/>
+            <w:hideMark/>
+          </w:tcPr>
+          <w:p>
+            <w:pPr>
+              <w:spacing w:after="0" w:line="240" w:lineRule="auto"/>
+              <w:jc w:val="right"/>
+              <w:rPr>
+                <w:rFonts w:ascii="Times New Roman" w:eastAsia="Times New Roman" w:hAnsi="Times New Roman" w:cs="Times New Roman"/>
+                <w:sz w:val="20"/>
+                <w:szCs w:val="20"/>
+                <w:lang w:eastAsia="es-CL"/>
+              </w:rPr>
+            </w:pPr>
+            <w:proofErr w:type="gramStart"/>
             <w:r>
               <w:rPr>
                 <w:rFonts w:ascii="Times New Roman" w:eastAsia="Times New Roman" w:hAnsi="Times New Roman" w:cs="Times New Roman"/>
@@ -26163,16 +27818,17 @@
               </w:rPr>
               <w:t>100,0ᵃ</w:t>
             </w:r>
+            <w:proofErr w:type="gramEnd"/>
           </w:p>
         </w:tc>
       </w:tr>
       <w:tr>
         <w:trPr>
-          <w:trHeight w:val="86"/>
+          <w:trHeight w:val="48"/>
         </w:trPr>
         <w:tc>
           <w:tcPr>
-            <w:tcW w:w="2545" w:type="dxa"/>
+            <w:tcW w:w="2546" w:type="dxa"/>
             <w:tcBorders>
               <w:top w:val="nil"/>
               <w:left w:val="nil"/>
@@ -26243,7 +27899,7 @@
         </w:tc>
         <w:tc>
           <w:tcPr>
-            <w:tcW w:w="679" w:type="dxa"/>
+            <w:tcW w:w="678" w:type="dxa"/>
             <w:tcBorders>
               <w:top w:val="nil"/>
               <w:left w:val="nil"/>
@@ -26279,7 +27935,7 @@
         </w:tc>
         <w:tc>
           <w:tcPr>
-            <w:tcW w:w="655" w:type="dxa"/>
+            <w:tcW w:w="654" w:type="dxa"/>
             <w:tcBorders>
               <w:top w:val="nil"/>
               <w:left w:val="nil"/>
@@ -26459,7 +28115,7 @@
         </w:tc>
         <w:tc>
           <w:tcPr>
-            <w:tcW w:w="649" w:type="dxa"/>
+            <w:tcW w:w="648" w:type="dxa"/>
             <w:tcBorders>
               <w:top w:val="nil"/>
               <w:left w:val="nil"/>
@@ -26496,11 +28152,11 @@
       </w:tr>
       <w:tr>
         <w:trPr>
-          <w:trHeight w:val="86"/>
+          <w:trHeight w:val="48"/>
         </w:trPr>
         <w:tc>
           <w:tcPr>
-            <w:tcW w:w="2545" w:type="dxa"/>
+            <w:tcW w:w="2546" w:type="dxa"/>
             <w:tcBorders>
               <w:top w:val="nil"/>
               <w:left w:val="nil"/>
@@ -26571,7 +28227,7 @@
         </w:tc>
         <w:tc>
           <w:tcPr>
-            <w:tcW w:w="679" w:type="dxa"/>
+            <w:tcW w:w="678" w:type="dxa"/>
             <w:tcBorders>
               <w:top w:val="nil"/>
               <w:left w:val="nil"/>
@@ -26607,7 +28263,7 @@
         </w:tc>
         <w:tc>
           <w:tcPr>
-            <w:tcW w:w="655" w:type="dxa"/>
+            <w:tcW w:w="654" w:type="dxa"/>
             <w:tcBorders>
               <w:top w:val="nil"/>
               <w:left w:val="nil"/>
@@ -26787,7 +28443,7 @@
         </w:tc>
         <w:tc>
           <w:tcPr>
-            <w:tcW w:w="649" w:type="dxa"/>
+            <w:tcW w:w="648" w:type="dxa"/>
             <w:tcBorders>
               <w:top w:val="nil"/>
               <w:left w:val="nil"/>
@@ -26824,11 +28480,11 @@
       </w:tr>
       <w:tr>
         <w:trPr>
-          <w:trHeight w:val="86"/>
+          <w:trHeight w:val="48"/>
         </w:trPr>
         <w:tc>
           <w:tcPr>
-            <w:tcW w:w="2545" w:type="dxa"/>
+            <w:tcW w:w="2546" w:type="dxa"/>
             <w:tcBorders>
               <w:top w:val="nil"/>
               <w:left w:val="nil"/>
@@ -26899,7 +28555,7 @@
         </w:tc>
         <w:tc>
           <w:tcPr>
-            <w:tcW w:w="679" w:type="dxa"/>
+            <w:tcW w:w="678" w:type="dxa"/>
             <w:tcBorders>
               <w:top w:val="nil"/>
               <w:left w:val="nil"/>
@@ -26935,7 +28591,7 @@
         </w:tc>
         <w:tc>
           <w:tcPr>
-            <w:tcW w:w="655" w:type="dxa"/>
+            <w:tcW w:w="654" w:type="dxa"/>
             <w:tcBorders>
               <w:top w:val="nil"/>
               <w:left w:val="nil"/>
@@ -27115,7 +28771,7 @@
         </w:tc>
         <w:tc>
           <w:tcPr>
-            <w:tcW w:w="649" w:type="dxa"/>
+            <w:tcW w:w="648" w:type="dxa"/>
             <w:tcBorders>
               <w:top w:val="nil"/>
               <w:left w:val="nil"/>
@@ -27152,11 +28808,11 @@
       </w:tr>
       <w:tr>
         <w:trPr>
-          <w:trHeight w:val="86"/>
+          <w:trHeight w:val="48"/>
         </w:trPr>
         <w:tc>
           <w:tcPr>
-            <w:tcW w:w="2545" w:type="dxa"/>
+            <w:tcW w:w="2546" w:type="dxa"/>
             <w:tcBorders>
               <w:top w:val="nil"/>
               <w:left w:val="nil"/>
@@ -27227,7 +28883,7 @@
         </w:tc>
         <w:tc>
           <w:tcPr>
-            <w:tcW w:w="679" w:type="dxa"/>
+            <w:tcW w:w="678" w:type="dxa"/>
             <w:tcBorders>
               <w:top w:val="nil"/>
               <w:left w:val="nil"/>
@@ -27263,7 +28919,7 @@
         </w:tc>
         <w:tc>
           <w:tcPr>
-            <w:tcW w:w="655" w:type="dxa"/>
+            <w:tcW w:w="654" w:type="dxa"/>
             <w:tcBorders>
               <w:top w:val="nil"/>
               <w:left w:val="nil"/>
@@ -27443,7 +29099,7 @@
         </w:tc>
         <w:tc>
           <w:tcPr>
-            <w:tcW w:w="649" w:type="dxa"/>
+            <w:tcW w:w="648" w:type="dxa"/>
             <w:tcBorders>
               <w:top w:val="nil"/>
               <w:left w:val="nil"/>
@@ -27486,7 +29142,6 @@
         <w:jc w:val="both"/>
         <w:rPr>
           <w:rFonts w:ascii="Times New Roman" w:hAnsi="Times New Roman" w:cs="Times New Roman"/>
-          <w:color w:val="323E4F" w:themeColor="text2" w:themeShade="BF"/>
           <w:sz w:val="20"/>
           <w:szCs w:val="24"/>
         </w:rPr>
@@ -27494,7 +29149,6 @@
       <w:r>
         <w:rPr>
           <w:rFonts w:ascii="Times New Roman" w:hAnsi="Times New Roman" w:cs="Times New Roman"/>
-          <w:color w:val="323E4F" w:themeColor="text2" w:themeShade="BF"/>
           <w:sz w:val="20"/>
           <w:szCs w:val="24"/>
         </w:rPr>
@@ -27503,7 +29157,6 @@
       <w:r>
         <w:rPr>
           <w:rFonts w:ascii="Times New Roman" w:hAnsi="Times New Roman" w:cs="Times New Roman"/>
-          <w:color w:val="323E4F" w:themeColor="text2" w:themeShade="BF"/>
           <w:sz w:val="20"/>
           <w:szCs w:val="24"/>
         </w:rPr>
@@ -27512,7 +29165,6 @@
       <w:r>
         <w:rPr>
           <w:rFonts w:ascii="Times New Roman" w:hAnsi="Times New Roman" w:cs="Times New Roman"/>
-          <w:color w:val="323E4F" w:themeColor="text2" w:themeShade="BF"/>
           <w:sz w:val="20"/>
           <w:szCs w:val="24"/>
         </w:rPr>
@@ -27521,7 +29173,6 @@
       <w:r>
         <w:rPr>
           <w:rFonts w:ascii="Times New Roman" w:hAnsi="Times New Roman" w:cs="Times New Roman"/>
-          <w:color w:val="323E4F" w:themeColor="text2" w:themeShade="BF"/>
           <w:sz w:val="20"/>
           <w:szCs w:val="24"/>
         </w:rPr>
@@ -27535,7 +29186,6 @@
         <w:jc w:val="both"/>
         <w:rPr>
           <w:rFonts w:ascii="Times New Roman" w:hAnsi="Times New Roman" w:cs="Times New Roman"/>
-          <w:color w:val="323E4F" w:themeColor="text2" w:themeShade="BF"/>
           <w:sz w:val="20"/>
           <w:szCs w:val="24"/>
         </w:rPr>
@@ -27543,7 +29193,6 @@
       <w:r>
         <w:rPr>
           <w:rFonts w:ascii="Times New Roman" w:hAnsi="Times New Roman" w:cs="Times New Roman"/>
-          <w:color w:val="323E4F" w:themeColor="text2" w:themeShade="BF"/>
           <w:sz w:val="20"/>
           <w:szCs w:val="24"/>
         </w:rPr>
@@ -27620,18 +29269,14 @@
               <w:spacing w:after="0" w:line="240" w:lineRule="auto"/>
               <w:rPr>
                 <w:rFonts w:ascii="Times New Roman" w:eastAsia="Times New Roman" w:hAnsi="Times New Roman" w:cs="Times New Roman"/>
-                <w:color w:val="000000"/>
-                <w:sz w:val="20"/>
-                <w:szCs w:val="20"/>
-                <w:lang w:eastAsia="es-CL"/>
-              </w:rPr>
-            </w:pPr>
-            <w:bookmarkStart w:id="4" w:name="_GoBack"/>
-            <w:bookmarkEnd w:id="4"/>
-            <w:r>
-              <w:rPr>
-                <w:rFonts w:ascii="Times New Roman" w:eastAsia="Times New Roman" w:hAnsi="Times New Roman" w:cs="Times New Roman"/>
-                <w:color w:val="000000"/>
+                <w:sz w:val="20"/>
+                <w:szCs w:val="20"/>
+                <w:lang w:eastAsia="es-CL"/>
+              </w:rPr>
+            </w:pPr>
+            <w:r>
+              <w:rPr>
+                <w:rFonts w:ascii="Times New Roman" w:eastAsia="Times New Roman" w:hAnsi="Times New Roman" w:cs="Times New Roman"/>
                 <w:sz w:val="20"/>
                 <w:szCs w:val="20"/>
                 <w:lang w:eastAsia="es-CL"/>
@@ -27659,16 +29304,14 @@
               <w:spacing w:after="0" w:line="240" w:lineRule="auto"/>
               <w:rPr>
                 <w:rFonts w:ascii="Times New Roman" w:eastAsia="Times New Roman" w:hAnsi="Times New Roman" w:cs="Times New Roman"/>
-                <w:color w:val="000000"/>
-                <w:sz w:val="20"/>
-                <w:szCs w:val="20"/>
-                <w:lang w:eastAsia="es-CL"/>
-              </w:rPr>
-            </w:pPr>
-            <w:r>
-              <w:rPr>
-                <w:rFonts w:ascii="Times New Roman" w:eastAsia="Times New Roman" w:hAnsi="Times New Roman" w:cs="Times New Roman"/>
-                <w:color w:val="000000"/>
+                <w:sz w:val="20"/>
+                <w:szCs w:val="20"/>
+                <w:lang w:eastAsia="es-CL"/>
+              </w:rPr>
+            </w:pPr>
+            <w:r>
+              <w:rPr>
+                <w:rFonts w:ascii="Times New Roman" w:eastAsia="Times New Roman" w:hAnsi="Times New Roman" w:cs="Times New Roman"/>
                 <w:sz w:val="20"/>
                 <w:szCs w:val="20"/>
                 <w:lang w:eastAsia="es-CL"/>
@@ -27696,16 +29339,14 @@
               <w:spacing w:after="0" w:line="240" w:lineRule="auto"/>
               <w:rPr>
                 <w:rFonts w:ascii="Times New Roman" w:eastAsia="Times New Roman" w:hAnsi="Times New Roman" w:cs="Times New Roman"/>
-                <w:color w:val="000000"/>
-                <w:sz w:val="20"/>
-                <w:szCs w:val="20"/>
-                <w:lang w:eastAsia="es-CL"/>
-              </w:rPr>
-            </w:pPr>
-            <w:r>
-              <w:rPr>
-                <w:rFonts w:ascii="Times New Roman" w:eastAsia="Times New Roman" w:hAnsi="Times New Roman" w:cs="Times New Roman"/>
-                <w:color w:val="000000"/>
+                <w:sz w:val="20"/>
+                <w:szCs w:val="20"/>
+                <w:lang w:eastAsia="es-CL"/>
+              </w:rPr>
+            </w:pPr>
+            <w:r>
+              <w:rPr>
+                <w:rFonts w:ascii="Times New Roman" w:eastAsia="Times New Roman" w:hAnsi="Times New Roman" w:cs="Times New Roman"/>
                 <w:sz w:val="20"/>
                 <w:szCs w:val="20"/>
                 <w:lang w:eastAsia="es-CL"/>
@@ -27735,16 +29376,14 @@
               <w:jc w:val="center"/>
               <w:rPr>
                 <w:rFonts w:ascii="Times New Roman" w:eastAsia="Times New Roman" w:hAnsi="Times New Roman" w:cs="Times New Roman"/>
-                <w:color w:val="000000"/>
-                <w:sz w:val="20"/>
-                <w:szCs w:val="20"/>
-                <w:lang w:eastAsia="es-CL"/>
-              </w:rPr>
-            </w:pPr>
-            <w:r>
-              <w:rPr>
-                <w:rFonts w:ascii="Times New Roman" w:eastAsia="Times New Roman" w:hAnsi="Times New Roman" w:cs="Times New Roman"/>
-                <w:color w:val="000000"/>
+                <w:sz w:val="20"/>
+                <w:szCs w:val="20"/>
+                <w:lang w:eastAsia="es-CL"/>
+              </w:rPr>
+            </w:pPr>
+            <w:r>
+              <w:rPr>
+                <w:rFonts w:ascii="Times New Roman" w:eastAsia="Times New Roman" w:hAnsi="Times New Roman" w:cs="Times New Roman"/>
                 <w:sz w:val="20"/>
                 <w:szCs w:val="20"/>
                 <w:lang w:eastAsia="es-CL"/>
@@ -27772,16 +29411,14 @@
               <w:spacing w:after="0" w:line="240" w:lineRule="auto"/>
               <w:rPr>
                 <w:rFonts w:ascii="Times New Roman" w:eastAsia="Times New Roman" w:hAnsi="Times New Roman" w:cs="Times New Roman"/>
-                <w:color w:val="000000"/>
-                <w:sz w:val="20"/>
-                <w:szCs w:val="20"/>
-                <w:lang w:eastAsia="es-CL"/>
-              </w:rPr>
-            </w:pPr>
-            <w:r>
-              <w:rPr>
-                <w:rFonts w:ascii="Times New Roman" w:eastAsia="Times New Roman" w:hAnsi="Times New Roman" w:cs="Times New Roman"/>
-                <w:color w:val="000000"/>
+                <w:sz w:val="20"/>
+                <w:szCs w:val="20"/>
+                <w:lang w:eastAsia="es-CL"/>
+              </w:rPr>
+            </w:pPr>
+            <w:r>
+              <w:rPr>
+                <w:rFonts w:ascii="Times New Roman" w:eastAsia="Times New Roman" w:hAnsi="Times New Roman" w:cs="Times New Roman"/>
                 <w:sz w:val="20"/>
                 <w:szCs w:val="20"/>
                 <w:lang w:eastAsia="es-CL"/>
@@ -27809,16 +29446,14 @@
               <w:spacing w:after="0" w:line="240" w:lineRule="auto"/>
               <w:rPr>
                 <w:rFonts w:ascii="Times New Roman" w:eastAsia="Times New Roman" w:hAnsi="Times New Roman" w:cs="Times New Roman"/>
-                <w:color w:val="000000"/>
-                <w:sz w:val="20"/>
-                <w:szCs w:val="20"/>
-                <w:lang w:eastAsia="es-CL"/>
-              </w:rPr>
-            </w:pPr>
-            <w:r>
-              <w:rPr>
-                <w:rFonts w:ascii="Times New Roman" w:eastAsia="Times New Roman" w:hAnsi="Times New Roman" w:cs="Times New Roman"/>
-                <w:color w:val="000000"/>
+                <w:sz w:val="20"/>
+                <w:szCs w:val="20"/>
+                <w:lang w:eastAsia="es-CL"/>
+              </w:rPr>
+            </w:pPr>
+            <w:r>
+              <w:rPr>
+                <w:rFonts w:ascii="Times New Roman" w:eastAsia="Times New Roman" w:hAnsi="Times New Roman" w:cs="Times New Roman"/>
                 <w:sz w:val="20"/>
                 <w:szCs w:val="20"/>
                 <w:lang w:eastAsia="es-CL"/>
@@ -27851,16 +29486,14 @@
               <w:spacing w:after="0" w:line="240" w:lineRule="auto"/>
               <w:rPr>
                 <w:rFonts w:ascii="Times New Roman" w:eastAsia="Times New Roman" w:hAnsi="Times New Roman" w:cs="Times New Roman"/>
-                <w:color w:val="000000"/>
-                <w:sz w:val="20"/>
-                <w:szCs w:val="20"/>
-                <w:lang w:eastAsia="es-CL"/>
-              </w:rPr>
-            </w:pPr>
-            <w:r>
-              <w:rPr>
-                <w:rFonts w:ascii="Times New Roman" w:eastAsia="Times New Roman" w:hAnsi="Times New Roman" w:cs="Times New Roman"/>
-                <w:color w:val="000000"/>
+                <w:sz w:val="20"/>
+                <w:szCs w:val="20"/>
+                <w:lang w:eastAsia="es-CL"/>
+              </w:rPr>
+            </w:pPr>
+            <w:r>
+              <w:rPr>
+                <w:rFonts w:ascii="Times New Roman" w:eastAsia="Times New Roman" w:hAnsi="Times New Roman" w:cs="Times New Roman"/>
                 <w:sz w:val="20"/>
                 <w:szCs w:val="20"/>
                 <w:lang w:eastAsia="es-CL"/>
@@ -27888,16 +29521,14 @@
               <w:spacing w:after="0" w:line="240" w:lineRule="auto"/>
               <w:rPr>
                 <w:rFonts w:ascii="Times New Roman" w:eastAsia="Times New Roman" w:hAnsi="Times New Roman" w:cs="Times New Roman"/>
-                <w:color w:val="000000"/>
-                <w:sz w:val="20"/>
-                <w:szCs w:val="20"/>
-                <w:lang w:eastAsia="es-CL"/>
-              </w:rPr>
-            </w:pPr>
-            <w:r>
-              <w:rPr>
-                <w:rFonts w:ascii="Times New Roman" w:eastAsia="Times New Roman" w:hAnsi="Times New Roman" w:cs="Times New Roman"/>
-                <w:color w:val="000000"/>
+                <w:sz w:val="20"/>
+                <w:szCs w:val="20"/>
+                <w:lang w:eastAsia="es-CL"/>
+              </w:rPr>
+            </w:pPr>
+            <w:r>
+              <w:rPr>
+                <w:rFonts w:ascii="Times New Roman" w:eastAsia="Times New Roman" w:hAnsi="Times New Roman" w:cs="Times New Roman"/>
                 <w:sz w:val="20"/>
                 <w:szCs w:val="20"/>
                 <w:lang w:eastAsia="es-CL"/>
@@ -27925,16 +29556,14 @@
               <w:spacing w:after="0" w:line="240" w:lineRule="auto"/>
               <w:rPr>
                 <w:rFonts w:ascii="Times New Roman" w:eastAsia="Times New Roman" w:hAnsi="Times New Roman" w:cs="Times New Roman"/>
-                <w:color w:val="000000"/>
-                <w:sz w:val="20"/>
-                <w:szCs w:val="20"/>
-                <w:lang w:eastAsia="es-CL"/>
-              </w:rPr>
-            </w:pPr>
-            <w:r>
-              <w:rPr>
-                <w:rFonts w:ascii="Times New Roman" w:eastAsia="Times New Roman" w:hAnsi="Times New Roman" w:cs="Times New Roman"/>
-                <w:color w:val="000000"/>
+                <w:sz w:val="20"/>
+                <w:szCs w:val="20"/>
+                <w:lang w:eastAsia="es-CL"/>
+              </w:rPr>
+            </w:pPr>
+            <w:r>
+              <w:rPr>
+                <w:rFonts w:ascii="Times New Roman" w:eastAsia="Times New Roman" w:hAnsi="Times New Roman" w:cs="Times New Roman"/>
                 <w:sz w:val="20"/>
                 <w:szCs w:val="20"/>
                 <w:lang w:eastAsia="es-CL"/>
@@ -27962,16 +29591,14 @@
               <w:spacing w:after="0" w:line="240" w:lineRule="auto"/>
               <w:rPr>
                 <w:rFonts w:ascii="Times New Roman" w:eastAsia="Times New Roman" w:hAnsi="Times New Roman" w:cs="Times New Roman"/>
-                <w:color w:val="000000"/>
-                <w:sz w:val="20"/>
-                <w:szCs w:val="20"/>
-                <w:lang w:eastAsia="es-CL"/>
-              </w:rPr>
-            </w:pPr>
-            <w:r>
-              <w:rPr>
-                <w:rFonts w:ascii="Times New Roman" w:eastAsia="Times New Roman" w:hAnsi="Times New Roman" w:cs="Times New Roman"/>
-                <w:color w:val="000000"/>
+                <w:sz w:val="20"/>
+                <w:szCs w:val="20"/>
+                <w:lang w:eastAsia="es-CL"/>
+              </w:rPr>
+            </w:pPr>
+            <w:r>
+              <w:rPr>
+                <w:rFonts w:ascii="Times New Roman" w:eastAsia="Times New Roman" w:hAnsi="Times New Roman" w:cs="Times New Roman"/>
                 <w:sz w:val="20"/>
                 <w:szCs w:val="20"/>
                 <w:lang w:eastAsia="es-CL"/>
@@ -28001,16 +29628,14 @@
               <w:jc w:val="center"/>
               <w:rPr>
                 <w:rFonts w:ascii="Times New Roman" w:eastAsia="Times New Roman" w:hAnsi="Times New Roman" w:cs="Times New Roman"/>
-                <w:color w:val="000000"/>
-                <w:sz w:val="20"/>
-                <w:szCs w:val="20"/>
-                <w:lang w:eastAsia="es-CL"/>
-              </w:rPr>
-            </w:pPr>
-            <w:r>
-              <w:rPr>
-                <w:rFonts w:ascii="Times New Roman" w:eastAsia="Times New Roman" w:hAnsi="Times New Roman" w:cs="Times New Roman"/>
-                <w:color w:val="000000"/>
+                <w:sz w:val="20"/>
+                <w:szCs w:val="20"/>
+                <w:lang w:eastAsia="es-CL"/>
+              </w:rPr>
+            </w:pPr>
+            <w:r>
+              <w:rPr>
+                <w:rFonts w:ascii="Times New Roman" w:eastAsia="Times New Roman" w:hAnsi="Times New Roman" w:cs="Times New Roman"/>
                 <w:sz w:val="20"/>
                 <w:szCs w:val="20"/>
                 <w:lang w:eastAsia="es-CL"/>
@@ -28038,16 +29663,14 @@
               <w:spacing w:after="0" w:line="240" w:lineRule="auto"/>
               <w:rPr>
                 <w:rFonts w:ascii="Times New Roman" w:eastAsia="Times New Roman" w:hAnsi="Times New Roman" w:cs="Times New Roman"/>
-                <w:color w:val="000000"/>
-                <w:sz w:val="20"/>
-                <w:szCs w:val="20"/>
-                <w:lang w:eastAsia="es-CL"/>
-              </w:rPr>
-            </w:pPr>
-            <w:r>
-              <w:rPr>
-                <w:rFonts w:ascii="Times New Roman" w:eastAsia="Times New Roman" w:hAnsi="Times New Roman" w:cs="Times New Roman"/>
-                <w:color w:val="000000"/>
+                <w:sz w:val="20"/>
+                <w:szCs w:val="20"/>
+                <w:lang w:eastAsia="es-CL"/>
+              </w:rPr>
+            </w:pPr>
+            <w:r>
+              <w:rPr>
+                <w:rFonts w:ascii="Times New Roman" w:eastAsia="Times New Roman" w:hAnsi="Times New Roman" w:cs="Times New Roman"/>
                 <w:sz w:val="20"/>
                 <w:szCs w:val="20"/>
                 <w:lang w:eastAsia="es-CL"/>
@@ -28075,16 +29698,14 @@
               <w:spacing w:after="0" w:line="240" w:lineRule="auto"/>
               <w:rPr>
                 <w:rFonts w:ascii="Times New Roman" w:eastAsia="Times New Roman" w:hAnsi="Times New Roman" w:cs="Times New Roman"/>
-                <w:color w:val="000000"/>
-                <w:sz w:val="20"/>
-                <w:szCs w:val="20"/>
-                <w:lang w:eastAsia="es-CL"/>
-              </w:rPr>
-            </w:pPr>
-            <w:r>
-              <w:rPr>
-                <w:rFonts w:ascii="Times New Roman" w:eastAsia="Times New Roman" w:hAnsi="Times New Roman" w:cs="Times New Roman"/>
-                <w:color w:val="000000"/>
+                <w:sz w:val="20"/>
+                <w:szCs w:val="20"/>
+                <w:lang w:eastAsia="es-CL"/>
+              </w:rPr>
+            </w:pPr>
+            <w:r>
+              <w:rPr>
+                <w:rFonts w:ascii="Times New Roman" w:eastAsia="Times New Roman" w:hAnsi="Times New Roman" w:cs="Times New Roman"/>
                 <w:sz w:val="20"/>
                 <w:szCs w:val="20"/>
                 <w:lang w:eastAsia="es-CL"/>
@@ -28117,16 +29738,14 @@
               <w:spacing w:after="0" w:line="240" w:lineRule="auto"/>
               <w:rPr>
                 <w:rFonts w:ascii="Times New Roman" w:eastAsia="Times New Roman" w:hAnsi="Times New Roman" w:cs="Times New Roman"/>
-                <w:color w:val="000000"/>
-                <w:sz w:val="20"/>
-                <w:szCs w:val="20"/>
-                <w:lang w:eastAsia="es-CL"/>
-              </w:rPr>
-            </w:pPr>
-            <w:r>
-              <w:rPr>
-                <w:rFonts w:ascii="Times New Roman" w:eastAsia="Times New Roman" w:hAnsi="Times New Roman" w:cs="Times New Roman"/>
-                <w:color w:val="000000"/>
+                <w:sz w:val="20"/>
+                <w:szCs w:val="20"/>
+                <w:lang w:eastAsia="es-CL"/>
+              </w:rPr>
+            </w:pPr>
+            <w:r>
+              <w:rPr>
+                <w:rFonts w:ascii="Times New Roman" w:eastAsia="Times New Roman" w:hAnsi="Times New Roman" w:cs="Times New Roman"/>
                 <w:sz w:val="20"/>
                 <w:szCs w:val="20"/>
                 <w:lang w:eastAsia="es-CL"/>
@@ -28226,16 +29845,14 @@
               <w:jc w:val="center"/>
               <w:rPr>
                 <w:rFonts w:ascii="Times New Roman" w:eastAsia="Times New Roman" w:hAnsi="Times New Roman" w:cs="Times New Roman"/>
-                <w:color w:val="000000"/>
-                <w:sz w:val="20"/>
-                <w:szCs w:val="20"/>
-                <w:lang w:eastAsia="es-CL"/>
-              </w:rPr>
-            </w:pPr>
-            <w:r>
-              <w:rPr>
-                <w:rFonts w:ascii="Times New Roman" w:eastAsia="Times New Roman" w:hAnsi="Times New Roman" w:cs="Times New Roman"/>
-                <w:color w:val="000000"/>
+                <w:sz w:val="20"/>
+                <w:szCs w:val="20"/>
+                <w:lang w:eastAsia="es-CL"/>
+              </w:rPr>
+            </w:pPr>
+            <w:r>
+              <w:rPr>
+                <w:rFonts w:ascii="Times New Roman" w:eastAsia="Times New Roman" w:hAnsi="Times New Roman" w:cs="Times New Roman"/>
                 <w:sz w:val="20"/>
                 <w:szCs w:val="20"/>
                 <w:lang w:eastAsia="es-CL"/>
@@ -28264,16 +29881,14 @@
               <w:jc w:val="center"/>
               <w:rPr>
                 <w:rFonts w:ascii="Times New Roman" w:eastAsia="Times New Roman" w:hAnsi="Times New Roman" w:cs="Times New Roman"/>
-                <w:color w:val="000000"/>
-                <w:sz w:val="20"/>
-                <w:szCs w:val="20"/>
-                <w:lang w:eastAsia="es-CL"/>
-              </w:rPr>
-            </w:pPr>
-            <w:r>
-              <w:rPr>
-                <w:rFonts w:ascii="Times New Roman" w:eastAsia="Times New Roman" w:hAnsi="Times New Roman" w:cs="Times New Roman"/>
-                <w:color w:val="000000"/>
+                <w:sz w:val="20"/>
+                <w:szCs w:val="20"/>
+                <w:lang w:eastAsia="es-CL"/>
+              </w:rPr>
+            </w:pPr>
+            <w:r>
+              <w:rPr>
+                <w:rFonts w:ascii="Times New Roman" w:eastAsia="Times New Roman" w:hAnsi="Times New Roman" w:cs="Times New Roman"/>
                 <w:sz w:val="20"/>
                 <w:szCs w:val="20"/>
                 <w:lang w:eastAsia="es-CL"/>
@@ -28302,16 +29917,14 @@
               <w:jc w:val="center"/>
               <w:rPr>
                 <w:rFonts w:ascii="Times New Roman" w:eastAsia="Times New Roman" w:hAnsi="Times New Roman" w:cs="Times New Roman"/>
-                <w:color w:val="000000"/>
-                <w:sz w:val="20"/>
-                <w:szCs w:val="20"/>
-                <w:lang w:eastAsia="es-CL"/>
-              </w:rPr>
-            </w:pPr>
-            <w:r>
-              <w:rPr>
-                <w:rFonts w:ascii="Times New Roman" w:eastAsia="Times New Roman" w:hAnsi="Times New Roman" w:cs="Times New Roman"/>
-                <w:color w:val="000000"/>
+                <w:sz w:val="20"/>
+                <w:szCs w:val="20"/>
+                <w:lang w:eastAsia="es-CL"/>
+              </w:rPr>
+            </w:pPr>
+            <w:r>
+              <w:rPr>
+                <w:rFonts w:ascii="Times New Roman" w:eastAsia="Times New Roman" w:hAnsi="Times New Roman" w:cs="Times New Roman"/>
                 <w:sz w:val="20"/>
                 <w:szCs w:val="20"/>
                 <w:lang w:eastAsia="es-CL"/>
@@ -28340,22 +29953,22 @@
               <w:jc w:val="center"/>
               <w:rPr>
                 <w:rFonts w:ascii="Times New Roman" w:eastAsia="Times New Roman" w:hAnsi="Times New Roman" w:cs="Times New Roman"/>
-                <w:color w:val="000000"/>
-                <w:sz w:val="20"/>
-                <w:szCs w:val="20"/>
-                <w:lang w:eastAsia="es-CL"/>
-              </w:rPr>
-            </w:pPr>
-            <w:r>
-              <w:rPr>
-                <w:rFonts w:ascii="Times New Roman" w:eastAsia="Times New Roman" w:hAnsi="Times New Roman" w:cs="Times New Roman"/>
-                <w:color w:val="000000"/>
+                <w:sz w:val="20"/>
+                <w:szCs w:val="20"/>
+                <w:lang w:eastAsia="es-CL"/>
+              </w:rPr>
+            </w:pPr>
+            <w:proofErr w:type="spellStart"/>
+            <w:r>
+              <w:rPr>
+                <w:rFonts w:ascii="Times New Roman" w:eastAsia="Times New Roman" w:hAnsi="Times New Roman" w:cs="Times New Roman"/>
                 <w:sz w:val="20"/>
                 <w:szCs w:val="20"/>
                 <w:lang w:eastAsia="es-CL"/>
               </w:rPr>
               <w:t>fnr</w:t>
             </w:r>
+            <w:proofErr w:type="spellEnd"/>
           </w:p>
         </w:tc>
         <w:tc>
@@ -29913,6 +31526,7 @@
                 <w:lang w:eastAsia="es-CL"/>
               </w:rPr>
             </w:pPr>
+            <w:proofErr w:type="gramStart"/>
             <w:r>
               <w:rPr>
                 <w:rFonts w:ascii="Times New Roman" w:eastAsia="Times New Roman" w:hAnsi="Times New Roman" w:cs="Times New Roman"/>
@@ -29922,6 +31536,7 @@
               </w:rPr>
               <w:t>0,4ᵃ</w:t>
             </w:r>
+            <w:proofErr w:type="gramEnd"/>
           </w:p>
         </w:tc>
         <w:tc>
@@ -29949,6 +31564,7 @@
                 <w:lang w:eastAsia="es-CL"/>
               </w:rPr>
             </w:pPr>
+            <w:proofErr w:type="gramStart"/>
             <w:r>
               <w:rPr>
                 <w:rFonts w:ascii="Times New Roman" w:eastAsia="Times New Roman" w:hAnsi="Times New Roman" w:cs="Times New Roman"/>
@@ -29958,6 +31574,7 @@
               </w:rPr>
               <w:t>39,3ᵃ</w:t>
             </w:r>
+            <w:proofErr w:type="gramEnd"/>
           </w:p>
         </w:tc>
         <w:tc>
@@ -29985,6 +31602,7 @@
                 <w:lang w:eastAsia="es-CL"/>
               </w:rPr>
             </w:pPr>
+            <w:proofErr w:type="gramStart"/>
             <w:r>
               <w:rPr>
                 <w:rFonts w:ascii="Times New Roman" w:eastAsia="Times New Roman" w:hAnsi="Times New Roman" w:cs="Times New Roman"/>
@@ -29994,6 +31612,7 @@
               </w:rPr>
               <w:t>9,8ᵃ</w:t>
             </w:r>
+            <w:proofErr w:type="gramEnd"/>
           </w:p>
         </w:tc>
         <w:tc>
@@ -30021,6 +31640,7 @@
                 <w:lang w:eastAsia="es-CL"/>
               </w:rPr>
             </w:pPr>
+            <w:proofErr w:type="gramStart"/>
             <w:r>
               <w:rPr>
                 <w:rFonts w:ascii="Times New Roman" w:eastAsia="Times New Roman" w:hAnsi="Times New Roman" w:cs="Times New Roman"/>
@@ -30030,6 +31650,7 @@
               </w:rPr>
               <w:t>1,1ᵃ</w:t>
             </w:r>
+            <w:proofErr w:type="gramEnd"/>
           </w:p>
         </w:tc>
         <w:tc>
@@ -30057,6 +31678,7 @@
                 <w:lang w:eastAsia="es-CL"/>
               </w:rPr>
             </w:pPr>
+            <w:proofErr w:type="gramStart"/>
             <w:r>
               <w:rPr>
                 <w:rFonts w:ascii="Times New Roman" w:eastAsia="Times New Roman" w:hAnsi="Times New Roman" w:cs="Times New Roman"/>
@@ -30066,6 +31688,7 @@
               </w:rPr>
               <w:t>49,3ᵃ</w:t>
             </w:r>
+            <w:proofErr w:type="gramEnd"/>
           </w:p>
         </w:tc>
         <w:tc>
@@ -30129,6 +31752,7 @@
                 <w:lang w:eastAsia="es-CL"/>
               </w:rPr>
             </w:pPr>
+            <w:proofErr w:type="gramStart"/>
             <w:r>
               <w:rPr>
                 <w:rFonts w:ascii="Times New Roman" w:eastAsia="Times New Roman" w:hAnsi="Times New Roman" w:cs="Times New Roman"/>
@@ -30138,6 +31762,7 @@
               </w:rPr>
               <w:t>100,0ᵃ</w:t>
             </w:r>
+            <w:proofErr w:type="gramEnd"/>
           </w:p>
         </w:tc>
       </w:tr>
@@ -31313,7 +32938,6 @@
         <w:jc w:val="both"/>
         <w:rPr>
           <w:rFonts w:ascii="Times New Roman" w:hAnsi="Times New Roman" w:cs="Times New Roman"/>
-          <w:color w:val="1F4E79" w:themeColor="accent5" w:themeShade="80"/>
           <w:sz w:val="20"/>
           <w:szCs w:val="24"/>
           <w:lang w:val="es-ES"/>
@@ -31322,7 +32946,6 @@
       <w:r>
         <w:rPr>
           <w:rFonts w:ascii="Times New Roman" w:hAnsi="Times New Roman" w:cs="Times New Roman"/>
-          <w:color w:val="1F4E79" w:themeColor="accent5" w:themeShade="80"/>
           <w:sz w:val="20"/>
           <w:szCs w:val="24"/>
           <w:lang w:val="es-ES"/>
@@ -31337,21 +32960,6 @@
           <w:lang w:val="es-ES" w:eastAsia="es-CL"/>
         </w:rPr>
       </w:pPr>
-    </w:p>
-    <w:p>
-      <w:pPr>
-        <w:rPr>
-          <w:rFonts w:ascii="Times New Roman" w:hAnsi="Times New Roman" w:cs="Times New Roman"/>
-          <w:lang w:val="es-ES" w:eastAsia="es-CL"/>
-        </w:rPr>
-      </w:pPr>
-      <w:r>
-        <w:rPr>
-          <w:rFonts w:ascii="Times New Roman" w:hAnsi="Times New Roman" w:cs="Times New Roman"/>
-          <w:lang w:val="es-ES" w:eastAsia="es-CL"/>
-        </w:rPr>
-        <w:t>aaaaaaaaaaaaaaaaaaaaaaaaaaaaaaaaaaaaaaaaaaaaaaaaaaaaaaaaaaaaaaaaaaaaaaaaaaaaaaaaaaaaaaaa</w:t>
-      </w:r>
     </w:p>
     <w:p>
       <w:pPr>
@@ -31420,6 +33028,7 @@
                 <w:rFonts w:ascii="Times New Roman" w:eastAsia="Times New Roman" w:hAnsi="Times New Roman" w:cs="Times New Roman"/>
                 <w:lang w:eastAsia="es-CL"/>
               </w:rPr>
+              <w:lastRenderedPageBreak/>
               <w:t>Grupo primario de ocupació</w:t>
             </w:r>
             <w:r>
@@ -33259,7 +34868,6 @@
         <w:jc w:val="both"/>
         <w:rPr>
           <w:rFonts w:ascii="Times New Roman" w:hAnsi="Times New Roman" w:cs="Times New Roman"/>
-          <w:color w:val="1F4E79" w:themeColor="accent5" w:themeShade="80"/>
           <w:sz w:val="20"/>
           <w:lang w:val="es-ES"/>
         </w:rPr>
@@ -33267,7 +34875,6 @@
       <w:r>
         <w:rPr>
           <w:rFonts w:ascii="Times New Roman" w:hAnsi="Times New Roman" w:cs="Times New Roman"/>
-          <w:color w:val="1F4E79" w:themeColor="accent5" w:themeShade="80"/>
           <w:sz w:val="20"/>
           <w:szCs w:val="24"/>
           <w:lang w:val="es-ES"/>
@@ -33304,7 +34911,7 @@
         <w:rPr>
           <w:rFonts w:ascii="Times New Roman" w:hAnsi="Times New Roman" w:cs="Times New Roman"/>
           <w:b/>
-          <w:color w:val="000000" w:themeColor="text1"/>
+          <w:color w:val="auto"/>
           <w:sz w:val="28"/>
           <w:szCs w:val="24"/>
           <w:lang w:val="es-ES"/>
@@ -33315,12 +34922,11 @@
         <w:rPr>
           <w:rFonts w:ascii="Times New Roman" w:hAnsi="Times New Roman" w:cs="Times New Roman"/>
           <w:b/>
-          <w:color w:val="000000" w:themeColor="text1"/>
+          <w:color w:val="auto"/>
           <w:sz w:val="28"/>
           <w:szCs w:val="24"/>
           <w:lang w:val="es-ES"/>
         </w:rPr>
-        <w:lastRenderedPageBreak/>
         <w:t>Síntesis</w:t>
       </w:r>
       <w:bookmarkEnd w:id="5"/>
@@ -33401,7 +35007,7 @@
             <w:noProof/>
             <w:lang w:val="es-ES"/>
           </w:rPr>
-          <w:t>11</w:t>
+          <w:t>12</w:t>
         </w:r>
         <w:r>
           <w:fldChar w:fldCharType="end"/>
@@ -33463,6 +35069,43 @@
       </w:pPr>
       <w:r>
         <w:continuationSeparator/>
+      </w:r>
+    </w:p>
+  </w:footnote>
+  <w:footnote w:id="1">
+    <w:p>
+      <w:pPr>
+        <w:pStyle w:val="Textonotapie"/>
+        <w:jc w:val="both"/>
+        <w:rPr>
+          <w:rFonts w:ascii="Times New Roman" w:hAnsi="Times New Roman" w:cs="Times New Roman"/>
+        </w:rPr>
+      </w:pPr>
+      <w:r>
+        <w:rPr>
+          <w:rStyle w:val="Refdenotaalpie"/>
+          <w:rFonts w:ascii="Times New Roman" w:hAnsi="Times New Roman" w:cs="Times New Roman"/>
+        </w:rPr>
+        <w:footnoteRef/>
+      </w:r>
+      <w:r>
+        <w:rPr>
+          <w:rFonts w:ascii="Times New Roman" w:hAnsi="Times New Roman" w:cs="Times New Roman"/>
+        </w:rPr>
+        <w:t xml:space="preserve"> Para medir migraciones internas se utilizó como </w:t>
+      </w:r>
+      <w:r>
+        <w:rPr>
+          <w:rFonts w:ascii="Times New Roman" w:hAnsi="Times New Roman" w:cs="Times New Roman"/>
+          <w:i/>
+        </w:rPr>
+        <w:t>proxy</w:t>
+      </w:r>
+      <w:r>
+        <w:rPr>
+          <w:rFonts w:ascii="Times New Roman" w:hAnsi="Times New Roman" w:cs="Times New Roman"/>
+        </w:rPr>
+        <w:t xml:space="preserve"> el que la persona trabajase y viviese en regiones diferentes. De esta forma, quienes no migran son quienes reportan vivir y trabajar en la misma región.</w:t>
       </w:r>
     </w:p>
   </w:footnote>
@@ -35052,7 +36695,7 @@
 </file>
 
 <file path=customXml/itemProps1.xml><?xml version="1.0" encoding="utf-8"?>
-<ds:datastoreItem xmlns:ds="http://schemas.openxmlformats.org/officeDocument/2006/customXml" ds:itemID="{E7D7168F-3241-424E-982E-BED63821C1CB}">
+<ds:datastoreItem xmlns:ds="http://schemas.openxmlformats.org/officeDocument/2006/customXml" ds:itemID="{EE2D569B-D563-4B30-B64E-62CB23DBB020}">
   <ds:schemaRefs>
     <ds:schemaRef ds:uri="http://schemas.openxmlformats.org/officeDocument/2006/bibliography"/>
   </ds:schemaRefs>

--- a/doc/Vivienda.docx
+++ b/doc/Vivienda.docx
@@ -697,47 +697,7 @@
           <w:szCs w:val="28"/>
           <w:lang w:val="es-ES"/>
         </w:rPr>
-        <w:t xml:space="preserve">ésticos (por </w:t>
-      </w:r>
-      <w:proofErr w:type="gramStart"/>
-      <w:r>
-        <w:rPr>
-          <w:rFonts w:ascii="Times New Roman" w:hAnsi="Times New Roman" w:cs="Times New Roman"/>
-          <w:sz w:val="28"/>
-          <w:szCs w:val="28"/>
-          <w:lang w:val="es-ES"/>
-        </w:rPr>
-        <w:t>ejemplo</w:t>
-      </w:r>
-      <w:proofErr w:type="gramEnd"/>
-      <w:r>
-        <w:rPr>
-          <w:rFonts w:ascii="Times New Roman" w:hAnsi="Times New Roman" w:cs="Times New Roman"/>
-          <w:sz w:val="28"/>
-          <w:szCs w:val="28"/>
-          <w:lang w:val="es-ES"/>
-        </w:rPr>
-        <w:t xml:space="preserve"> arriendo de maquinaria para construcción, arriendo de equipos de oficina, leasing operacional, </w:t>
-      </w:r>
-      <w:proofErr w:type="spellStart"/>
-      <w:r>
-        <w:rPr>
-          <w:rFonts w:ascii="Times New Roman" w:hAnsi="Times New Roman" w:cs="Times New Roman"/>
-          <w:sz w:val="28"/>
-          <w:szCs w:val="28"/>
-          <w:lang w:val="es-ES"/>
-        </w:rPr>
-        <w:t>etc</w:t>
-      </w:r>
-      <w:proofErr w:type="spellEnd"/>
-      <w:r>
-        <w:rPr>
-          <w:rFonts w:ascii="Times New Roman" w:hAnsi="Times New Roman" w:cs="Times New Roman"/>
-          <w:sz w:val="28"/>
-          <w:szCs w:val="28"/>
-          <w:lang w:val="es-ES"/>
-        </w:rPr>
-        <w:t>).</w:t>
+        <w:t>ésticos (por ejemplo arriendo de maquinaria para construcción, arriendo de equipos de oficina, leasing operacional, etc).</w:t>
       </w:r>
     </w:p>
     <w:p>
@@ -6250,31 +6210,13 @@
                 <w:lang w:eastAsia="es-CL"/>
               </w:rPr>
             </w:pPr>
-            <w:proofErr w:type="spellStart"/>
-            <w:r>
-              <w:rPr>
-                <w:rFonts w:ascii="Times New Roman" w:eastAsia="Times New Roman" w:hAnsi="Times New Roman" w:cs="Times New Roman"/>
-                <w:lang w:eastAsia="es-CL"/>
-              </w:rPr>
-              <w:t>ns</w:t>
-            </w:r>
-            <w:proofErr w:type="spellEnd"/>
-            <w:r>
-              <w:rPr>
-                <w:rFonts w:ascii="Times New Roman" w:eastAsia="Times New Roman" w:hAnsi="Times New Roman" w:cs="Times New Roman"/>
-                <w:lang w:eastAsia="es-CL"/>
-              </w:rPr>
-              <w:t>/</w:t>
-            </w:r>
-            <w:proofErr w:type="spellStart"/>
-            <w:r>
-              <w:rPr>
-                <w:rFonts w:ascii="Times New Roman" w:eastAsia="Times New Roman" w:hAnsi="Times New Roman" w:cs="Times New Roman"/>
-                <w:lang w:eastAsia="es-CL"/>
-              </w:rPr>
-              <w:t>nr</w:t>
-            </w:r>
-            <w:proofErr w:type="spellEnd"/>
+            <w:r>
+              <w:rPr>
+                <w:rFonts w:ascii="Times New Roman" w:eastAsia="Times New Roman" w:hAnsi="Times New Roman" w:cs="Times New Roman"/>
+                <w:lang w:eastAsia="es-CL"/>
+              </w:rPr>
+              <w:t>ns/nr</w:t>
+            </w:r>
           </w:p>
         </w:tc>
         <w:tc>
@@ -6687,7 +6629,6 @@
         </w:rPr>
         <w:t>“</w:t>
       </w:r>
-      <w:proofErr w:type="spellStart"/>
       <w:r>
         <w:rPr>
           <w:rFonts w:ascii="Times New Roman" w:eastAsia="Arial Unicode MS" w:hAnsi="Times New Roman" w:cs="Times New Roman"/>
@@ -6698,7 +6639,6 @@
         </w:rPr>
         <w:t>conmutantes</w:t>
       </w:r>
-      <w:proofErr w:type="spellEnd"/>
       <w:r>
         <w:rPr>
           <w:rFonts w:ascii="Times New Roman" w:eastAsia="Arial Unicode MS" w:hAnsi="Times New Roman" w:cs="Times New Roman"/>
@@ -6890,27 +6830,7 @@
           <w:bCs/>
           <w:lang w:eastAsia="es-CL"/>
         </w:rPr>
-        <w:t xml:space="preserve">4.4. Porcentaje de </w:t>
-      </w:r>
-      <w:proofErr w:type="spellStart"/>
-      <w:r>
-        <w:rPr>
-          <w:rFonts w:ascii="Times New Roman" w:eastAsia="Times New Roman" w:hAnsi="Times New Roman" w:cs="Times New Roman"/>
-          <w:b/>
-          <w:bCs/>
-          <w:lang w:eastAsia="es-CL"/>
-        </w:rPr>
-        <w:t>conmutantes</w:t>
-      </w:r>
-      <w:proofErr w:type="spellEnd"/>
-      <w:r>
-        <w:rPr>
-          <w:rFonts w:ascii="Times New Roman" w:eastAsia="Times New Roman" w:hAnsi="Times New Roman" w:cs="Times New Roman"/>
-          <w:b/>
-          <w:bCs/>
-          <w:lang w:eastAsia="es-CL"/>
-        </w:rPr>
-        <w:t xml:space="preserve"> según sectores productivos, 2010-2016</w:t>
+        <w:t>4.4. Porcentaje de conmutantes según sectores productivos, 2010-2016</w:t>
       </w:r>
     </w:p>
     <w:tbl>
@@ -10999,7 +10919,6 @@
                 <w:lang w:eastAsia="es-CL"/>
               </w:rPr>
             </w:pPr>
-            <w:proofErr w:type="spellStart"/>
             <w:r>
               <w:rPr>
                 <w:rFonts w:ascii="Times New Roman" w:eastAsia="Times New Roman" w:hAnsi="Times New Roman" w:cs="Times New Roman"/>
@@ -11007,7 +10926,6 @@
               </w:rPr>
               <w:t>fnr</w:t>
             </w:r>
-            <w:proofErr w:type="spellEnd"/>
           </w:p>
         </w:tc>
         <w:tc>
@@ -13224,7 +13142,6 @@
                 <w:lang w:eastAsia="es-CL"/>
               </w:rPr>
             </w:pPr>
-            <w:proofErr w:type="spellStart"/>
             <w:r>
               <w:rPr>
                 <w:rFonts w:ascii="Times New Roman" w:eastAsia="Times New Roman" w:hAnsi="Times New Roman" w:cs="Times New Roman"/>
@@ -13232,7 +13149,6 @@
               </w:rPr>
               <w:t>fnr</w:t>
             </w:r>
-            <w:proofErr w:type="spellEnd"/>
           </w:p>
         </w:tc>
         <w:tc>
@@ -13518,7 +13434,6 @@
                 <w:lang w:eastAsia="es-CL"/>
               </w:rPr>
             </w:pPr>
-            <w:proofErr w:type="gramStart"/>
             <w:r>
               <w:rPr>
                 <w:rFonts w:ascii="Times New Roman" w:eastAsia="Times New Roman" w:hAnsi="Times New Roman" w:cs="Times New Roman"/>
@@ -13526,7 +13441,6 @@
               </w:rPr>
               <w:t>0,0ᵃ</w:t>
             </w:r>
-            <w:proofErr w:type="gramEnd"/>
           </w:p>
         </w:tc>
         <w:tc>
@@ -13711,7 +13625,6 @@
                 <w:lang w:eastAsia="es-CL"/>
               </w:rPr>
             </w:pPr>
-            <w:proofErr w:type="gramStart"/>
             <w:r>
               <w:rPr>
                 <w:rFonts w:ascii="Times New Roman" w:eastAsia="Times New Roman" w:hAnsi="Times New Roman" w:cs="Times New Roman"/>
@@ -13719,7 +13632,6 @@
               </w:rPr>
               <w:t>435.070,5ᵃ</w:t>
             </w:r>
-            <w:proofErr w:type="gramEnd"/>
           </w:p>
         </w:tc>
         <w:tc>
@@ -13806,7 +13718,6 @@
                 <w:lang w:eastAsia="es-CL"/>
               </w:rPr>
             </w:pPr>
-            <w:proofErr w:type="gramStart"/>
             <w:r>
               <w:rPr>
                 <w:rFonts w:ascii="Times New Roman" w:eastAsia="Times New Roman" w:hAnsi="Times New Roman" w:cs="Times New Roman"/>
@@ -13814,7 +13725,6 @@
               </w:rPr>
               <w:t>0,0ᵃ</w:t>
             </w:r>
-            <w:proofErr w:type="gramEnd"/>
           </w:p>
         </w:tc>
         <w:tc>
@@ -14091,7 +14001,6 @@
                 <w:lang w:eastAsia="es-CL"/>
               </w:rPr>
             </w:pPr>
-            <w:proofErr w:type="gramStart"/>
             <w:r>
               <w:rPr>
                 <w:rFonts w:ascii="Times New Roman" w:eastAsia="Times New Roman" w:hAnsi="Times New Roman" w:cs="Times New Roman"/>
@@ -14099,7 +14008,6 @@
               </w:rPr>
               <w:t>0,0ᵃ</w:t>
             </w:r>
-            <w:proofErr w:type="gramEnd"/>
           </w:p>
         </w:tc>
         <w:tc>
@@ -14376,7 +14284,6 @@
                 <w:lang w:eastAsia="es-CL"/>
               </w:rPr>
             </w:pPr>
-            <w:proofErr w:type="gramStart"/>
             <w:r>
               <w:rPr>
                 <w:rFonts w:ascii="Times New Roman" w:eastAsia="Times New Roman" w:hAnsi="Times New Roman" w:cs="Times New Roman"/>
@@ -14384,7 +14291,6 @@
               </w:rPr>
               <w:t>0,0ᵃ</w:t>
             </w:r>
-            <w:proofErr w:type="gramEnd"/>
           </w:p>
         </w:tc>
         <w:tc>
@@ -14516,10 +14422,8 @@
           <w:szCs w:val="24"/>
           <w:bdr w:val="nil"/>
         </w:rPr>
-        <w:t xml:space="preserve"> muestra 7 indicadores de seguridad social para los trabajadores dependientes del sector en dos años particulares: 2010 y 2016. Como se puede apreciar, los indicadores para el sector son todos mayores que sus análogos a nivel nacional, observándose las diferencias más notables en dos indicadores: el porc</w:t>
+        <w:t xml:space="preserve"> muestra 7 indicadores de seguridad social para los trabajadores dependientes del sector en dos años particulares: 2010 y 2016. Como se puede apreciar, los indicadores para el sector son todos mayores que sus análogos a nivel nacional, </w:t>
       </w:r>
-      <w:bookmarkStart w:id="4" w:name="_GoBack"/>
-      <w:bookmarkEnd w:id="4"/>
       <w:r>
         <w:rPr>
           <w:rFonts w:ascii="Times New Roman" w:eastAsia="Arial Unicode MS" w:hAnsi="Times New Roman" w:cs="Times New Roman"/>
@@ -14527,14 +14431,7 @@
           <w:szCs w:val="24"/>
           <w:bdr w:val="nil"/>
         </w:rPr>
-        <w:t xml:space="preserve">entaje de ocupados con cotización por seguro de desempleo (20pp de diferencia) y el porcentaje de ocupados </w:t>
-      </w:r>
-      <w:r>
-        <w:rPr>
-          <w:rFonts w:ascii="Times New Roman" w:eastAsia="Times New Roman" w:hAnsi="Times New Roman" w:cs="Times New Roman"/>
-          <w:lang w:eastAsia="es-CL"/>
-        </w:rPr>
-        <w:t>con permiso por maternidad/paternidad</w:t>
+        <w:t>con la única excepción del % de trabajadores dependientes con servicio de guarderías infantiles. L</w:t>
       </w:r>
       <w:r>
         <w:rPr>
@@ -14543,7 +14440,120 @@
           <w:szCs w:val="24"/>
           <w:bdr w:val="nil"/>
         </w:rPr>
-        <w:t xml:space="preserve"> (18pp de diferencia).</w:t>
+        <w:t xml:space="preserve">as diferencias más notables </w:t>
+      </w:r>
+      <w:r>
+        <w:rPr>
+          <w:rFonts w:ascii="Times New Roman" w:eastAsia="Arial Unicode MS" w:hAnsi="Times New Roman" w:cs="Times New Roman"/>
+          <w:sz w:val="24"/>
+          <w:szCs w:val="24"/>
+          <w:bdr w:val="nil"/>
+        </w:rPr>
+        <w:t xml:space="preserve">se observan </w:t>
+      </w:r>
+      <w:r>
+        <w:rPr>
+          <w:rFonts w:ascii="Times New Roman" w:eastAsia="Arial Unicode MS" w:hAnsi="Times New Roman" w:cs="Times New Roman"/>
+          <w:sz w:val="24"/>
+          <w:szCs w:val="24"/>
+          <w:bdr w:val="nil"/>
+        </w:rPr>
+        <w:t xml:space="preserve">en dos indicadores: el porcentaje de </w:t>
+      </w:r>
+      <w:r>
+        <w:rPr>
+          <w:rFonts w:ascii="Times New Roman" w:eastAsia="Arial Unicode MS" w:hAnsi="Times New Roman" w:cs="Times New Roman"/>
+          <w:sz w:val="24"/>
+          <w:szCs w:val="24"/>
+          <w:bdr w:val="nil"/>
+        </w:rPr>
+        <w:t xml:space="preserve">trabajadores dependientes </w:t>
+      </w:r>
+      <w:r>
+        <w:rPr>
+          <w:rFonts w:ascii="Times New Roman" w:eastAsia="Arial Unicode MS" w:hAnsi="Times New Roman" w:cs="Times New Roman"/>
+          <w:sz w:val="24"/>
+          <w:szCs w:val="24"/>
+          <w:bdr w:val="nil"/>
+        </w:rPr>
+        <w:t>con cotización por seguro de desempleo (</w:t>
+      </w:r>
+      <w:r>
+        <w:rPr>
+          <w:rFonts w:ascii="Times New Roman" w:eastAsia="Arial Unicode MS" w:hAnsi="Times New Roman" w:cs="Times New Roman"/>
+          <w:sz w:val="24"/>
+          <w:szCs w:val="24"/>
+          <w:bdr w:val="nil"/>
+        </w:rPr>
+        <w:t>8</w:t>
+      </w:r>
+      <w:r>
+        <w:rPr>
+          <w:rFonts w:ascii="Times New Roman" w:eastAsia="Arial Unicode MS" w:hAnsi="Times New Roman" w:cs="Times New Roman"/>
+          <w:sz w:val="24"/>
+          <w:szCs w:val="24"/>
+          <w:bdr w:val="nil"/>
+        </w:rPr>
+        <w:t xml:space="preserve">pp de diferencia) y el porcentaje de </w:t>
+      </w:r>
+      <w:r>
+        <w:rPr>
+          <w:rFonts w:ascii="Times New Roman" w:eastAsia="Arial Unicode MS" w:hAnsi="Times New Roman" w:cs="Times New Roman"/>
+          <w:sz w:val="24"/>
+          <w:szCs w:val="24"/>
+          <w:bdr w:val="nil"/>
+        </w:rPr>
+        <w:t>trabajadores dependientes</w:t>
+      </w:r>
+      <w:r>
+        <w:rPr>
+          <w:rFonts w:ascii="Times New Roman" w:eastAsia="Arial Unicode MS" w:hAnsi="Times New Roman" w:cs="Times New Roman"/>
+          <w:sz w:val="24"/>
+          <w:szCs w:val="24"/>
+          <w:bdr w:val="nil"/>
+        </w:rPr>
+        <w:t xml:space="preserve"> </w:t>
+      </w:r>
+      <w:r>
+        <w:rPr>
+          <w:rFonts w:ascii="Times New Roman" w:eastAsia="Times New Roman" w:hAnsi="Times New Roman" w:cs="Times New Roman"/>
+          <w:lang w:eastAsia="es-CL"/>
+        </w:rPr>
+        <w:t xml:space="preserve">con </w:t>
+      </w:r>
+      <w:r>
+        <w:rPr>
+          <w:rFonts w:ascii="Times New Roman" w:eastAsia="Times New Roman" w:hAnsi="Times New Roman" w:cs="Times New Roman"/>
+          <w:lang w:eastAsia="es-CL"/>
+        </w:rPr>
+        <w:t xml:space="preserve">vacaciones pagadas </w:t>
+      </w:r>
+      <w:r>
+        <w:rPr>
+          <w:rFonts w:ascii="Times New Roman" w:eastAsia="Arial Unicode MS" w:hAnsi="Times New Roman" w:cs="Times New Roman"/>
+          <w:sz w:val="24"/>
+          <w:szCs w:val="24"/>
+          <w:bdr w:val="nil"/>
+        </w:rPr>
+        <w:t>(</w:t>
+      </w:r>
+      <w:r>
+        <w:rPr>
+          <w:rFonts w:ascii="Times New Roman" w:eastAsia="Arial Unicode MS" w:hAnsi="Times New Roman" w:cs="Times New Roman"/>
+          <w:sz w:val="24"/>
+          <w:szCs w:val="24"/>
+          <w:bdr w:val="nil"/>
+        </w:rPr>
+        <w:t xml:space="preserve">6pp </w:t>
+      </w:r>
+      <w:r>
+        <w:rPr>
+          <w:rFonts w:ascii="Times New Roman" w:eastAsia="Arial Unicode MS" w:hAnsi="Times New Roman" w:cs="Times New Roman"/>
+          <w:sz w:val="24"/>
+          <w:szCs w:val="24"/>
+          <w:bdr w:val="nil"/>
+        </w:rPr>
+        <w:t>de diferencia).</w:t>
       </w:r>
     </w:p>
     <w:p>
@@ -14882,39 +14892,7 @@
                 <w:rFonts w:ascii="Times New Roman" w:eastAsia="Times New Roman" w:hAnsi="Times New Roman" w:cs="Times New Roman"/>
                 <w:lang w:eastAsia="es-CL"/>
               </w:rPr>
-              <w:t xml:space="preserve"> % de </w:t>
-            </w:r>
-            <w:proofErr w:type="spellStart"/>
-            <w:r>
-              <w:rPr>
-                <w:rFonts w:ascii="Times New Roman" w:eastAsia="Times New Roman" w:hAnsi="Times New Roman" w:cs="Times New Roman"/>
-                <w:lang w:eastAsia="es-CL"/>
-              </w:rPr>
-              <w:t>trab</w:t>
-            </w:r>
-            <w:proofErr w:type="spellEnd"/>
-            <w:r>
-              <w:rPr>
-                <w:rFonts w:ascii="Times New Roman" w:eastAsia="Times New Roman" w:hAnsi="Times New Roman" w:cs="Times New Roman"/>
-                <w:lang w:eastAsia="es-CL"/>
-              </w:rPr>
-              <w:t xml:space="preserve">. </w:t>
-            </w:r>
-            <w:proofErr w:type="spellStart"/>
-            <w:r>
-              <w:rPr>
-                <w:rFonts w:ascii="Times New Roman" w:eastAsia="Times New Roman" w:hAnsi="Times New Roman" w:cs="Times New Roman"/>
-                <w:lang w:eastAsia="es-CL"/>
-              </w:rPr>
-              <w:t>dep</w:t>
-            </w:r>
-            <w:proofErr w:type="spellEnd"/>
-            <w:r>
-              <w:rPr>
-                <w:rFonts w:ascii="Times New Roman" w:eastAsia="Times New Roman" w:hAnsi="Times New Roman" w:cs="Times New Roman"/>
-                <w:lang w:eastAsia="es-CL"/>
-              </w:rPr>
-              <w:t>. con vacaciones pagadas</w:t>
+              <w:t xml:space="preserve"> % de trab. dep. con vacaciones pagadas</w:t>
             </w:r>
           </w:p>
         </w:tc>
@@ -15078,39 +15056,7 @@
                 <w:rFonts w:ascii="Times New Roman" w:eastAsia="Times New Roman" w:hAnsi="Times New Roman" w:cs="Times New Roman"/>
                 <w:lang w:eastAsia="es-CL"/>
               </w:rPr>
-              <w:t xml:space="preserve"> % de </w:t>
-            </w:r>
-            <w:proofErr w:type="spellStart"/>
-            <w:r>
-              <w:rPr>
-                <w:rFonts w:ascii="Times New Roman" w:eastAsia="Times New Roman" w:hAnsi="Times New Roman" w:cs="Times New Roman"/>
-                <w:lang w:eastAsia="es-CL"/>
-              </w:rPr>
-              <w:t>trab</w:t>
-            </w:r>
-            <w:proofErr w:type="spellEnd"/>
-            <w:r>
-              <w:rPr>
-                <w:rFonts w:ascii="Times New Roman" w:eastAsia="Times New Roman" w:hAnsi="Times New Roman" w:cs="Times New Roman"/>
-                <w:lang w:eastAsia="es-CL"/>
-              </w:rPr>
-              <w:t xml:space="preserve">. </w:t>
-            </w:r>
-            <w:proofErr w:type="spellStart"/>
-            <w:r>
-              <w:rPr>
-                <w:rFonts w:ascii="Times New Roman" w:eastAsia="Times New Roman" w:hAnsi="Times New Roman" w:cs="Times New Roman"/>
-                <w:lang w:eastAsia="es-CL"/>
-              </w:rPr>
-              <w:t>dep</w:t>
-            </w:r>
-            <w:proofErr w:type="spellEnd"/>
-            <w:r>
-              <w:rPr>
-                <w:rFonts w:ascii="Times New Roman" w:eastAsia="Times New Roman" w:hAnsi="Times New Roman" w:cs="Times New Roman"/>
-                <w:lang w:eastAsia="es-CL"/>
-              </w:rPr>
-              <w:t>. con días pagados por enfermedad</w:t>
+              <w:t xml:space="preserve"> % de trab. dep. con días pagados por enfermedad</w:t>
             </w:r>
           </w:p>
         </w:tc>
@@ -15274,39 +15220,7 @@
                 <w:rFonts w:ascii="Times New Roman" w:eastAsia="Times New Roman" w:hAnsi="Times New Roman" w:cs="Times New Roman"/>
                 <w:lang w:eastAsia="es-CL"/>
               </w:rPr>
-              <w:t xml:space="preserve"> % de </w:t>
-            </w:r>
-            <w:proofErr w:type="spellStart"/>
-            <w:r>
-              <w:rPr>
-                <w:rFonts w:ascii="Times New Roman" w:eastAsia="Times New Roman" w:hAnsi="Times New Roman" w:cs="Times New Roman"/>
-                <w:lang w:eastAsia="es-CL"/>
-              </w:rPr>
-              <w:t>trab</w:t>
-            </w:r>
-            <w:proofErr w:type="spellEnd"/>
-            <w:r>
-              <w:rPr>
-                <w:rFonts w:ascii="Times New Roman" w:eastAsia="Times New Roman" w:hAnsi="Times New Roman" w:cs="Times New Roman"/>
-                <w:lang w:eastAsia="es-CL"/>
-              </w:rPr>
-              <w:t xml:space="preserve">. </w:t>
-            </w:r>
-            <w:proofErr w:type="spellStart"/>
-            <w:r>
-              <w:rPr>
-                <w:rFonts w:ascii="Times New Roman" w:eastAsia="Times New Roman" w:hAnsi="Times New Roman" w:cs="Times New Roman"/>
-                <w:lang w:eastAsia="es-CL"/>
-              </w:rPr>
-              <w:t>dep</w:t>
-            </w:r>
-            <w:proofErr w:type="spellEnd"/>
-            <w:r>
-              <w:rPr>
-                <w:rFonts w:ascii="Times New Roman" w:eastAsia="Times New Roman" w:hAnsi="Times New Roman" w:cs="Times New Roman"/>
-                <w:lang w:eastAsia="es-CL"/>
-              </w:rPr>
-              <w:t>. con cotización previsional o de pensión</w:t>
+              <w:t xml:space="preserve"> % de trab. dep. con cotización previsional o de pensión</w:t>
             </w:r>
           </w:p>
         </w:tc>
@@ -15470,39 +15384,7 @@
                 <w:rFonts w:ascii="Times New Roman" w:eastAsia="Times New Roman" w:hAnsi="Times New Roman" w:cs="Times New Roman"/>
                 <w:lang w:eastAsia="es-CL"/>
               </w:rPr>
-              <w:t xml:space="preserve"> % de </w:t>
-            </w:r>
-            <w:proofErr w:type="spellStart"/>
-            <w:r>
-              <w:rPr>
-                <w:rFonts w:ascii="Times New Roman" w:eastAsia="Times New Roman" w:hAnsi="Times New Roman" w:cs="Times New Roman"/>
-                <w:lang w:eastAsia="es-CL"/>
-              </w:rPr>
-              <w:t>trab</w:t>
-            </w:r>
-            <w:proofErr w:type="spellEnd"/>
-            <w:r>
-              <w:rPr>
-                <w:rFonts w:ascii="Times New Roman" w:eastAsia="Times New Roman" w:hAnsi="Times New Roman" w:cs="Times New Roman"/>
-                <w:lang w:eastAsia="es-CL"/>
-              </w:rPr>
-              <w:t xml:space="preserve">. </w:t>
-            </w:r>
-            <w:proofErr w:type="spellStart"/>
-            <w:r>
-              <w:rPr>
-                <w:rFonts w:ascii="Times New Roman" w:eastAsia="Times New Roman" w:hAnsi="Times New Roman" w:cs="Times New Roman"/>
-                <w:lang w:eastAsia="es-CL"/>
-              </w:rPr>
-              <w:t>dep</w:t>
-            </w:r>
-            <w:proofErr w:type="spellEnd"/>
-            <w:r>
-              <w:rPr>
-                <w:rFonts w:ascii="Times New Roman" w:eastAsia="Times New Roman" w:hAnsi="Times New Roman" w:cs="Times New Roman"/>
-                <w:lang w:eastAsia="es-CL"/>
-              </w:rPr>
-              <w:t>. con cotización por previsión de salud</w:t>
+              <w:t xml:space="preserve"> % de trab. dep. con cotización por previsión de salud</w:t>
             </w:r>
           </w:p>
         </w:tc>
@@ -15665,39 +15547,7 @@
                 <w:rFonts w:ascii="Times New Roman" w:eastAsia="Times New Roman" w:hAnsi="Times New Roman" w:cs="Times New Roman"/>
                 <w:lang w:eastAsia="es-CL"/>
               </w:rPr>
-              <w:t xml:space="preserve"> % de </w:t>
-            </w:r>
-            <w:proofErr w:type="spellStart"/>
-            <w:r>
-              <w:rPr>
-                <w:rFonts w:ascii="Times New Roman" w:eastAsia="Times New Roman" w:hAnsi="Times New Roman" w:cs="Times New Roman"/>
-                <w:lang w:eastAsia="es-CL"/>
-              </w:rPr>
-              <w:t>trab</w:t>
-            </w:r>
-            <w:proofErr w:type="spellEnd"/>
-            <w:r>
-              <w:rPr>
-                <w:rFonts w:ascii="Times New Roman" w:eastAsia="Times New Roman" w:hAnsi="Times New Roman" w:cs="Times New Roman"/>
-                <w:lang w:eastAsia="es-CL"/>
-              </w:rPr>
-              <w:t xml:space="preserve">. </w:t>
-            </w:r>
-            <w:proofErr w:type="spellStart"/>
-            <w:r>
-              <w:rPr>
-                <w:rFonts w:ascii="Times New Roman" w:eastAsia="Times New Roman" w:hAnsi="Times New Roman" w:cs="Times New Roman"/>
-                <w:lang w:eastAsia="es-CL"/>
-              </w:rPr>
-              <w:t>dep</w:t>
-            </w:r>
-            <w:proofErr w:type="spellEnd"/>
-            <w:r>
-              <w:rPr>
-                <w:rFonts w:ascii="Times New Roman" w:eastAsia="Times New Roman" w:hAnsi="Times New Roman" w:cs="Times New Roman"/>
-                <w:lang w:eastAsia="es-CL"/>
-              </w:rPr>
-              <w:t>. con cotización por seguro de desempleo</w:t>
+              <w:t xml:space="preserve"> % de trab. dep. con cotización por seguro de desempleo</w:t>
             </w:r>
           </w:p>
         </w:tc>
@@ -15856,39 +15706,7 @@
                 <w:rFonts w:ascii="Times New Roman" w:eastAsia="Times New Roman" w:hAnsi="Times New Roman" w:cs="Times New Roman"/>
                 <w:lang w:eastAsia="es-CL"/>
               </w:rPr>
-              <w:t xml:space="preserve"> % de </w:t>
-            </w:r>
-            <w:proofErr w:type="spellStart"/>
-            <w:r>
-              <w:rPr>
-                <w:rFonts w:ascii="Times New Roman" w:eastAsia="Times New Roman" w:hAnsi="Times New Roman" w:cs="Times New Roman"/>
-                <w:lang w:eastAsia="es-CL"/>
-              </w:rPr>
-              <w:t>trab</w:t>
-            </w:r>
-            <w:proofErr w:type="spellEnd"/>
-            <w:r>
-              <w:rPr>
-                <w:rFonts w:ascii="Times New Roman" w:eastAsia="Times New Roman" w:hAnsi="Times New Roman" w:cs="Times New Roman"/>
-                <w:lang w:eastAsia="es-CL"/>
-              </w:rPr>
-              <w:t xml:space="preserve">. </w:t>
-            </w:r>
-            <w:proofErr w:type="spellStart"/>
-            <w:r>
-              <w:rPr>
-                <w:rFonts w:ascii="Times New Roman" w:eastAsia="Times New Roman" w:hAnsi="Times New Roman" w:cs="Times New Roman"/>
-                <w:lang w:eastAsia="es-CL"/>
-              </w:rPr>
-              <w:t>dep</w:t>
-            </w:r>
-            <w:proofErr w:type="spellEnd"/>
-            <w:r>
-              <w:rPr>
-                <w:rFonts w:ascii="Times New Roman" w:eastAsia="Times New Roman" w:hAnsi="Times New Roman" w:cs="Times New Roman"/>
-                <w:lang w:eastAsia="es-CL"/>
-              </w:rPr>
-              <w:t>. con permiso por maternidad o paternidad</w:t>
+              <w:t xml:space="preserve"> % de trab. dep. con permiso por maternidad o paternidad</w:t>
             </w:r>
           </w:p>
         </w:tc>
@@ -16047,39 +15865,7 @@
                 <w:rFonts w:ascii="Times New Roman" w:eastAsia="Times New Roman" w:hAnsi="Times New Roman" w:cs="Times New Roman"/>
                 <w:lang w:eastAsia="es-CL"/>
               </w:rPr>
-              <w:t xml:space="preserve"> % de </w:t>
-            </w:r>
-            <w:proofErr w:type="spellStart"/>
-            <w:r>
-              <w:rPr>
-                <w:rFonts w:ascii="Times New Roman" w:eastAsia="Times New Roman" w:hAnsi="Times New Roman" w:cs="Times New Roman"/>
-                <w:lang w:eastAsia="es-CL"/>
-              </w:rPr>
-              <w:t>trab</w:t>
-            </w:r>
-            <w:proofErr w:type="spellEnd"/>
-            <w:r>
-              <w:rPr>
-                <w:rFonts w:ascii="Times New Roman" w:eastAsia="Times New Roman" w:hAnsi="Times New Roman" w:cs="Times New Roman"/>
-                <w:lang w:eastAsia="es-CL"/>
-              </w:rPr>
-              <w:t xml:space="preserve">. </w:t>
-            </w:r>
-            <w:proofErr w:type="spellStart"/>
-            <w:r>
-              <w:rPr>
-                <w:rFonts w:ascii="Times New Roman" w:eastAsia="Times New Roman" w:hAnsi="Times New Roman" w:cs="Times New Roman"/>
-                <w:lang w:eastAsia="es-CL"/>
-              </w:rPr>
-              <w:t>dep</w:t>
-            </w:r>
-            <w:proofErr w:type="spellEnd"/>
-            <w:r>
-              <w:rPr>
-                <w:rFonts w:ascii="Times New Roman" w:eastAsia="Times New Roman" w:hAnsi="Times New Roman" w:cs="Times New Roman"/>
-                <w:lang w:eastAsia="es-CL"/>
-              </w:rPr>
-              <w:t>. con servicio de guarderías infantiles</w:t>
+              <w:t xml:space="preserve"> % de trab. dep. con servicio de guarderías infantiles</w:t>
             </w:r>
           </w:p>
         </w:tc>
@@ -16223,7 +16009,7 @@
           <w:rFonts w:ascii="Times New Roman" w:hAnsi="Times New Roman" w:cs="Times New Roman"/>
           <w:sz w:val="20"/>
         </w:rPr>
-        <w:t xml:space="preserve">Nota 1: La obligación de proporcionar el beneficio de sala cuna sólo aplica para el empleador que ocupa 20 o más trabajadoras de cualquier edad o estado civil (para el resto de los empleadores, no existe obligación). El empleador puede dar cumplimiento a la obligación antes señalada a través de tres alternativas: a) creando y manteniendo una sala cuna anexa e independiente de los lugares de trabajo, b) construyendo o habilitando y manteniendo servicios comunes de sala cuna con otros establecimientos de la misma área geográfica, y c) </w:t>
+        <w:t xml:space="preserve">Nota 1: La obligación de proporcionar el beneficio de sala cuna sólo aplica para el empleador que ocupa 20 o más trabajadoras de cualquier edad o estado civil (para el resto de los empleadores, no existe obligación). El empleador puede dar cumplimiento a la obligación antes señalada a través de tres alternativas: a) creando y manteniendo una sala cuna anexa e independiente de los lugares de trabajo, b) construyendo o habilitando y </w:t>
       </w:r>
       <w:r>
         <w:rPr>
@@ -16231,7 +16017,7 @@
           <w:sz w:val="20"/>
         </w:rPr>
         <w:lastRenderedPageBreak/>
-        <w:t>pagando directamente los gastos de sala cuna al establecimiento que haya designado el empleador para que la trabajadora lleve a sus hijos menores de dos años. En todos estos casos la sala cuna deberá contar con autorización de funcionamiento o reconocimiento oficial del Estado, ambos otorgados por el Ministerio de Educación.</w:t>
+        <w:t>manteniendo servicios comunes de sala cuna con otros establecimientos de la misma área geográfica, y c) pagando directamente los gastos de sala cuna al establecimiento que haya designado el empleador para que la trabajadora lleve a sus hijos menores de dos años. En todos estos casos la sala cuna deberá contar con autorización de funcionamiento o reconocimiento oficial del Estado, ambos otorgados por el Ministerio de Educación.</w:t>
       </w:r>
     </w:p>
     <w:p>
@@ -16253,6 +16039,7 @@
     </w:p>
     <w:p>
       <w:pPr>
+        <w:spacing w:after="0" w:line="276" w:lineRule="auto"/>
         <w:rPr>
           <w:rFonts w:ascii="Times New Roman" w:hAnsi="Times New Roman" w:cs="Times New Roman"/>
           <w:lang w:eastAsia="es-CL"/>
@@ -16261,14 +16048,268 @@
     </w:p>
     <w:p>
       <w:pPr>
-        <w:rPr>
-          <w:rFonts w:ascii="Times New Roman" w:hAnsi="Times New Roman" w:cs="Times New Roman"/>
-          <w:lang w:eastAsia="es-CL"/>
+        <w:spacing w:after="0" w:line="276" w:lineRule="auto"/>
+        <w:jc w:val="both"/>
+        <w:rPr>
+          <w:rFonts w:ascii="Times New Roman" w:eastAsia="Arial Unicode MS" w:hAnsi="Times New Roman" w:cs="Times New Roman"/>
+          <w:sz w:val="24"/>
+          <w:szCs w:val="24"/>
+          <w:bdr w:val="nil"/>
+        </w:rPr>
+      </w:pPr>
+      <w:r>
+        <w:rPr>
+          <w:rFonts w:ascii="Times New Roman" w:eastAsia="Arial Unicode MS" w:hAnsi="Times New Roman" w:cs="Times New Roman"/>
+          <w:sz w:val="24"/>
+          <w:szCs w:val="24"/>
+          <w:bdr w:val="nil"/>
+        </w:rPr>
+        <w:t xml:space="preserve">El Cuadro </w:t>
+      </w:r>
+      <w:r>
+        <w:rPr>
+          <w:rFonts w:ascii="Times New Roman" w:eastAsia="Arial Unicode MS" w:hAnsi="Times New Roman" w:cs="Times New Roman"/>
+          <w:sz w:val="24"/>
+          <w:szCs w:val="24"/>
+          <w:bdr w:val="nil"/>
+        </w:rPr>
+        <w:t>5.4</w:t>
+      </w:r>
+      <w:r>
+        <w:rPr>
+          <w:rFonts w:ascii="Times New Roman" w:eastAsia="Arial Unicode MS" w:hAnsi="Times New Roman" w:cs="Times New Roman"/>
+          <w:sz w:val="24"/>
+          <w:szCs w:val="24"/>
+          <w:bdr w:val="nil"/>
+        </w:rPr>
+        <w:t xml:space="preserve"> muestra tres indicadores de formalidad del trabajo independie</w:t>
+      </w:r>
+      <w:r>
+        <w:rPr>
+          <w:rFonts w:ascii="Times New Roman" w:eastAsia="Arial Unicode MS" w:hAnsi="Times New Roman" w:cs="Times New Roman"/>
+          <w:sz w:val="24"/>
+          <w:szCs w:val="24"/>
+          <w:bdr w:val="nil"/>
+        </w:rPr>
+        <w:t>nte para los ocupados del sector</w:t>
+      </w:r>
+      <w:r>
+        <w:rPr>
+          <w:rFonts w:ascii="Times New Roman" w:eastAsia="Arial Unicode MS" w:hAnsi="Times New Roman" w:cs="Times New Roman"/>
+          <w:sz w:val="24"/>
+          <w:szCs w:val="24"/>
+          <w:bdr w:val="nil"/>
+        </w:rPr>
+        <w:t>, según categoría ocupacional, para el año 2015. Entre otras cosas, se aprecia que, dentro del sector:</w:t>
+      </w:r>
+    </w:p>
+    <w:p>
+      <w:pPr>
+        <w:spacing w:after="0" w:line="276" w:lineRule="auto"/>
+        <w:jc w:val="both"/>
+        <w:rPr>
+          <w:rFonts w:ascii="Times New Roman" w:eastAsia="Arial Unicode MS" w:hAnsi="Times New Roman" w:cs="Times New Roman"/>
+          <w:sz w:val="24"/>
+          <w:szCs w:val="24"/>
+          <w:bdr w:val="nil"/>
         </w:rPr>
       </w:pPr>
     </w:p>
     <w:p>
       <w:pPr>
+        <w:numPr>
+          <w:ilvl w:val="0"/>
+          <w:numId w:val="7"/>
+        </w:numPr>
+        <w:spacing w:after="0" w:line="276" w:lineRule="auto"/>
+        <w:jc w:val="both"/>
+        <w:rPr>
+          <w:rFonts w:ascii="Times New Roman" w:eastAsia="Calibri" w:hAnsi="Times New Roman" w:cs="Times New Roman"/>
+          <w:sz w:val="24"/>
+          <w:szCs w:val="24"/>
+          <w:lang w:eastAsia="es-CL"/>
+        </w:rPr>
+      </w:pPr>
+      <w:r>
+        <w:rPr>
+          <w:rFonts w:ascii="Times New Roman" w:eastAsia="Calibri" w:hAnsi="Times New Roman" w:cs="Times New Roman"/>
+          <w:sz w:val="24"/>
+          <w:szCs w:val="24"/>
+          <w:lang w:eastAsia="es-CL"/>
+        </w:rPr>
+        <w:t xml:space="preserve">El porcentaje de </w:t>
+      </w:r>
+      <w:r>
+        <w:rPr>
+          <w:rFonts w:ascii="Times New Roman" w:eastAsia="Calibri" w:hAnsi="Times New Roman" w:cs="Times New Roman"/>
+          <w:sz w:val="24"/>
+          <w:szCs w:val="24"/>
+          <w:lang w:eastAsia="es-CL"/>
+        </w:rPr>
+        <w:t>independientes</w:t>
+      </w:r>
+      <w:r>
+        <w:rPr>
+          <w:rFonts w:ascii="Times New Roman" w:eastAsia="Calibri" w:hAnsi="Times New Roman" w:cs="Times New Roman"/>
+          <w:sz w:val="24"/>
+          <w:szCs w:val="24"/>
+          <w:lang w:eastAsia="es-CL"/>
+        </w:rPr>
+        <w:t xml:space="preserve"> cotizantes en el sistema de salud </w:t>
+      </w:r>
+      <w:r>
+        <w:rPr>
+          <w:rFonts w:ascii="Times New Roman" w:eastAsia="Calibri" w:hAnsi="Times New Roman" w:cs="Times New Roman"/>
+          <w:sz w:val="24"/>
+          <w:szCs w:val="24"/>
+          <w:lang w:eastAsia="es-CL"/>
+        </w:rPr>
+        <w:t>es relativamente alto, tanto a nivel del sector como del país, sin importar la categoría de ocupación (oscila siempre en 86% y 92%)</w:t>
+      </w:r>
+      <w:r>
+        <w:rPr>
+          <w:rFonts w:ascii="Times New Roman" w:eastAsia="Calibri" w:hAnsi="Times New Roman" w:cs="Times New Roman"/>
+          <w:sz w:val="24"/>
+          <w:szCs w:val="24"/>
+          <w:lang w:eastAsia="es-CL"/>
+        </w:rPr>
+        <w:t>.</w:t>
+      </w:r>
+    </w:p>
+    <w:p>
+      <w:pPr>
+        <w:numPr>
+          <w:ilvl w:val="0"/>
+          <w:numId w:val="7"/>
+        </w:numPr>
+        <w:spacing w:after="0" w:line="276" w:lineRule="auto"/>
+        <w:jc w:val="both"/>
+        <w:rPr>
+          <w:rFonts w:ascii="Times New Roman" w:eastAsia="Calibri" w:hAnsi="Times New Roman" w:cs="Times New Roman"/>
+          <w:sz w:val="24"/>
+          <w:szCs w:val="24"/>
+          <w:lang w:eastAsia="es-CL"/>
+        </w:rPr>
+      </w:pPr>
+      <w:r>
+        <w:rPr>
+          <w:rFonts w:ascii="Times New Roman" w:eastAsia="Calibri" w:hAnsi="Times New Roman" w:cs="Times New Roman"/>
+          <w:sz w:val="24"/>
+          <w:szCs w:val="24"/>
+          <w:lang w:eastAsia="es-CL"/>
+        </w:rPr>
+        <w:t xml:space="preserve">El porcentaje de </w:t>
+      </w:r>
+      <w:r>
+        <w:rPr>
+          <w:rFonts w:ascii="Times New Roman" w:eastAsia="Calibri" w:hAnsi="Times New Roman" w:cs="Times New Roman"/>
+          <w:sz w:val="24"/>
+          <w:szCs w:val="24"/>
+          <w:lang w:eastAsia="es-CL"/>
+        </w:rPr>
+        <w:t xml:space="preserve">independientes </w:t>
+      </w:r>
+      <w:r>
+        <w:rPr>
+          <w:rFonts w:ascii="Times New Roman" w:eastAsia="Calibri" w:hAnsi="Times New Roman" w:cs="Times New Roman"/>
+          <w:sz w:val="24"/>
+          <w:szCs w:val="24"/>
+          <w:lang w:eastAsia="es-CL"/>
+        </w:rPr>
+        <w:t xml:space="preserve">cotizantes en el sistema previsional es muy superior al observado a nivel nacional. </w:t>
+      </w:r>
+      <w:r>
+        <w:rPr>
+          <w:rFonts w:ascii="Times New Roman" w:eastAsia="Calibri" w:hAnsi="Times New Roman" w:cs="Times New Roman"/>
+          <w:sz w:val="24"/>
+          <w:szCs w:val="24"/>
+          <w:lang w:eastAsia="es-CL"/>
+        </w:rPr>
+        <w:t>La brecha supera los 10pp entre los empleadores y los 20pp entre los trabajadores por cuenta propia</w:t>
+      </w:r>
+      <w:r>
+        <w:rPr>
+          <w:rFonts w:ascii="Times New Roman" w:eastAsia="Calibri" w:hAnsi="Times New Roman" w:cs="Times New Roman"/>
+          <w:sz w:val="24"/>
+          <w:szCs w:val="24"/>
+          <w:lang w:eastAsia="es-CL"/>
+        </w:rPr>
+        <w:t>.</w:t>
+      </w:r>
+    </w:p>
+    <w:p>
+      <w:pPr>
+        <w:numPr>
+          <w:ilvl w:val="0"/>
+          <w:numId w:val="7"/>
+        </w:numPr>
+        <w:spacing w:after="0" w:line="276" w:lineRule="auto"/>
+        <w:jc w:val="both"/>
+        <w:rPr>
+          <w:rFonts w:ascii="Times New Roman" w:eastAsia="Calibri" w:hAnsi="Times New Roman" w:cs="Times New Roman"/>
+          <w:sz w:val="24"/>
+          <w:szCs w:val="24"/>
+          <w:lang w:eastAsia="es-CL"/>
+        </w:rPr>
+      </w:pPr>
+      <w:r>
+        <w:rPr>
+          <w:rFonts w:ascii="Times New Roman" w:eastAsia="Calibri" w:hAnsi="Times New Roman" w:cs="Times New Roman"/>
+          <w:sz w:val="24"/>
+          <w:szCs w:val="24"/>
+          <w:lang w:eastAsia="es-CL"/>
+        </w:rPr>
+        <w:t xml:space="preserve">El porcentaje de </w:t>
+      </w:r>
+      <w:r>
+        <w:rPr>
+          <w:rFonts w:ascii="Times New Roman" w:eastAsia="Calibri" w:hAnsi="Times New Roman" w:cs="Times New Roman"/>
+          <w:sz w:val="24"/>
+          <w:szCs w:val="24"/>
+          <w:lang w:eastAsia="es-CL"/>
+        </w:rPr>
+        <w:t xml:space="preserve">empleadores </w:t>
+      </w:r>
+      <w:r>
+        <w:rPr>
+          <w:rFonts w:ascii="Times New Roman" w:eastAsia="Calibri" w:hAnsi="Times New Roman" w:cs="Times New Roman"/>
+          <w:sz w:val="24"/>
+          <w:szCs w:val="24"/>
+          <w:lang w:eastAsia="es-CL"/>
+        </w:rPr>
+        <w:t>que da boleta o factura</w:t>
+      </w:r>
+      <w:r>
+        <w:rPr>
+          <w:rFonts w:ascii="Times New Roman" w:eastAsia="Calibri" w:hAnsi="Times New Roman" w:cs="Times New Roman"/>
+          <w:sz w:val="24"/>
+          <w:szCs w:val="24"/>
+          <w:lang w:eastAsia="es-CL"/>
+        </w:rPr>
+        <w:t xml:space="preserve"> dentro del sector es</w:t>
+      </w:r>
+      <w:r>
+        <w:rPr>
+          <w:rFonts w:ascii="Times New Roman" w:eastAsia="Calibri" w:hAnsi="Times New Roman" w:cs="Times New Roman"/>
+          <w:sz w:val="24"/>
+          <w:szCs w:val="24"/>
+          <w:lang w:eastAsia="es-CL"/>
+        </w:rPr>
+        <w:t xml:space="preserve"> muy similar al observad</w:t>
+      </w:r>
+      <w:r>
+        <w:rPr>
+          <w:rFonts w:ascii="Times New Roman" w:eastAsia="Calibri" w:hAnsi="Times New Roman" w:cs="Times New Roman"/>
+          <w:sz w:val="24"/>
+          <w:szCs w:val="24"/>
+          <w:lang w:eastAsia="es-CL"/>
+        </w:rPr>
+        <w:t>o a nivel nacional, pero no sucede lo mismo entre los trabajadores por cuenta propia: allí la brecha entre los porcentajes sectorial y nacional supera los 30pp.</w:t>
+      </w:r>
+    </w:p>
+    <w:p>
+      <w:pPr>
+        <w:spacing w:after="0" w:line="276" w:lineRule="auto"/>
         <w:rPr>
           <w:rFonts w:ascii="Times New Roman" w:hAnsi="Times New Roman" w:cs="Times New Roman"/>
           <w:lang w:eastAsia="es-CL"/>
@@ -16277,47 +16318,7 @@
     </w:p>
     <w:p>
       <w:pPr>
-        <w:rPr>
-          <w:rFonts w:ascii="Times New Roman" w:hAnsi="Times New Roman" w:cs="Times New Roman"/>
-          <w:lang w:eastAsia="es-CL"/>
-        </w:rPr>
-      </w:pPr>
-    </w:p>
-    <w:p>
-      <w:pPr>
-        <w:rPr>
-          <w:rFonts w:ascii="Times New Roman" w:hAnsi="Times New Roman" w:cs="Times New Roman"/>
-          <w:lang w:eastAsia="es-CL"/>
-        </w:rPr>
-      </w:pPr>
-    </w:p>
-    <w:p>
-      <w:pPr>
-        <w:rPr>
-          <w:rFonts w:ascii="Times New Roman" w:hAnsi="Times New Roman" w:cs="Times New Roman"/>
-          <w:lang w:eastAsia="es-CL"/>
-        </w:rPr>
-      </w:pPr>
-    </w:p>
-    <w:p>
-      <w:pPr>
-        <w:rPr>
-          <w:rFonts w:ascii="Times New Roman" w:hAnsi="Times New Roman" w:cs="Times New Roman"/>
-          <w:lang w:eastAsia="es-CL"/>
-        </w:rPr>
-      </w:pPr>
-    </w:p>
-    <w:p>
-      <w:pPr>
-        <w:rPr>
-          <w:rFonts w:ascii="Times New Roman" w:hAnsi="Times New Roman" w:cs="Times New Roman"/>
-          <w:lang w:eastAsia="es-CL"/>
-        </w:rPr>
-      </w:pPr>
-    </w:p>
-    <w:p>
-      <w:pPr>
-        <w:spacing w:after="0" w:line="240" w:lineRule="auto"/>
+        <w:spacing w:after="0" w:line="276" w:lineRule="auto"/>
         <w:rPr>
           <w:rFonts w:ascii="Times New Roman" w:eastAsia="Times New Roman" w:hAnsi="Times New Roman" w:cs="Times New Roman"/>
           <w:b/>
@@ -17263,6 +17264,7 @@
     </w:p>
     <w:p>
       <w:pPr>
+        <w:spacing w:after="0" w:line="276" w:lineRule="auto"/>
         <w:rPr>
           <w:rFonts w:ascii="Times New Roman" w:hAnsi="Times New Roman" w:cs="Times New Roman"/>
           <w:lang w:val="es-ES" w:eastAsia="es-CL"/>
@@ -17271,6 +17273,7 @@
     </w:p>
     <w:p>
       <w:pPr>
+        <w:spacing w:after="0" w:line="276" w:lineRule="auto"/>
         <w:rPr>
           <w:rFonts w:ascii="Times New Roman" w:hAnsi="Times New Roman" w:cs="Times New Roman"/>
           <w:lang w:val="es-ES" w:eastAsia="es-CL"/>
@@ -17279,6 +17282,7 @@
     </w:p>
     <w:p>
       <w:pPr>
+        <w:spacing w:after="0" w:line="276" w:lineRule="auto"/>
         <w:rPr>
           <w:rFonts w:ascii="Times New Roman" w:hAnsi="Times New Roman" w:cs="Times New Roman"/>
           <w:lang w:val="es-ES" w:eastAsia="es-CL"/>
@@ -17287,6 +17291,7 @@
     </w:p>
     <w:p>
       <w:pPr>
+        <w:spacing w:after="0" w:line="276" w:lineRule="auto"/>
         <w:rPr>
           <w:rFonts w:ascii="Times New Roman" w:hAnsi="Times New Roman" w:cs="Times New Roman"/>
           <w:lang w:val="es-ES" w:eastAsia="es-CL"/>
@@ -17295,6 +17300,7 @@
     </w:p>
     <w:p>
       <w:pPr>
+        <w:spacing w:after="0" w:line="276" w:lineRule="auto"/>
         <w:rPr>
           <w:rFonts w:ascii="Times New Roman" w:hAnsi="Times New Roman" w:cs="Times New Roman"/>
           <w:lang w:val="es-ES" w:eastAsia="es-CL"/>
@@ -17303,6 +17309,7 @@
     </w:p>
     <w:p>
       <w:pPr>
+        <w:spacing w:after="0" w:line="276" w:lineRule="auto"/>
         <w:rPr>
           <w:rFonts w:ascii="Times New Roman" w:hAnsi="Times New Roman" w:cs="Times New Roman"/>
           <w:lang w:val="es-ES" w:eastAsia="es-CL"/>
@@ -17311,6 +17318,7 @@
     </w:p>
     <w:p>
       <w:pPr>
+        <w:spacing w:after="0" w:line="276" w:lineRule="auto"/>
         <w:rPr>
           <w:rFonts w:ascii="Times New Roman" w:hAnsi="Times New Roman" w:cs="Times New Roman"/>
           <w:lang w:val="es-ES" w:eastAsia="es-CL"/>
@@ -17319,6 +17327,7 @@
     </w:p>
     <w:p>
       <w:pPr>
+        <w:spacing w:after="0" w:line="276" w:lineRule="auto"/>
         <w:rPr>
           <w:rFonts w:ascii="Times New Roman" w:hAnsi="Times New Roman" w:cs="Times New Roman"/>
           <w:lang w:val="es-ES" w:eastAsia="es-CL"/>
@@ -17327,6 +17336,7 @@
     </w:p>
     <w:p>
       <w:pPr>
+        <w:spacing w:after="0" w:line="276" w:lineRule="auto"/>
         <w:rPr>
           <w:rFonts w:ascii="Times New Roman" w:hAnsi="Times New Roman" w:cs="Times New Roman"/>
           <w:lang w:val="es-ES" w:eastAsia="es-CL"/>
@@ -17335,7 +17345,309 @@
     </w:p>
     <w:p>
       <w:pPr>
-        <w:spacing w:after="0" w:line="240" w:lineRule="auto"/>
+        <w:spacing w:after="0" w:line="276" w:lineRule="auto"/>
+        <w:rPr>
+          <w:rFonts w:ascii="Times New Roman" w:hAnsi="Times New Roman" w:cs="Times New Roman"/>
+          <w:lang w:val="es-ES" w:eastAsia="es-CL"/>
+        </w:rPr>
+      </w:pPr>
+    </w:p>
+    <w:p>
+      <w:pPr>
+        <w:spacing w:after="0" w:line="276" w:lineRule="auto"/>
+        <w:rPr>
+          <w:rFonts w:ascii="Times New Roman" w:hAnsi="Times New Roman" w:cs="Times New Roman"/>
+          <w:lang w:val="es-ES" w:eastAsia="es-CL"/>
+        </w:rPr>
+      </w:pPr>
+    </w:p>
+    <w:p>
+      <w:pPr>
+        <w:spacing w:after="0" w:line="276" w:lineRule="auto"/>
+        <w:jc w:val="both"/>
+        <w:rPr>
+          <w:rFonts w:ascii="Times New Roman" w:eastAsia="Arial Unicode MS" w:hAnsi="Times New Roman" w:cs="Times New Roman"/>
+          <w:sz w:val="24"/>
+          <w:szCs w:val="24"/>
+          <w:bdr w:val="nil"/>
+        </w:rPr>
+      </w:pPr>
+      <w:r>
+        <w:rPr>
+          <w:rFonts w:ascii="Times New Roman" w:eastAsia="Arial Unicode MS" w:hAnsi="Times New Roman" w:cs="Times New Roman"/>
+          <w:sz w:val="24"/>
+          <w:szCs w:val="24"/>
+          <w:bdr w:val="nil"/>
+        </w:rPr>
+        <w:lastRenderedPageBreak/>
+        <w:t xml:space="preserve">El Cuadro </w:t>
+      </w:r>
+      <w:r>
+        <w:rPr>
+          <w:rFonts w:ascii="Times New Roman" w:eastAsia="Arial Unicode MS" w:hAnsi="Times New Roman" w:cs="Times New Roman"/>
+          <w:sz w:val="24"/>
+          <w:szCs w:val="24"/>
+          <w:bdr w:val="nil"/>
+        </w:rPr>
+        <w:t>5.5</w:t>
+      </w:r>
+      <w:r>
+        <w:rPr>
+          <w:rFonts w:ascii="Times New Roman" w:eastAsia="Arial Unicode MS" w:hAnsi="Times New Roman" w:cs="Times New Roman"/>
+          <w:sz w:val="24"/>
+          <w:szCs w:val="24"/>
+          <w:bdr w:val="nil"/>
+        </w:rPr>
+        <w:t xml:space="preserve"> muestra el ingreso promedio de la ocupación prin</w:t>
+      </w:r>
+      <w:r>
+        <w:rPr>
+          <w:rFonts w:ascii="Times New Roman" w:eastAsia="Arial Unicode MS" w:hAnsi="Times New Roman" w:cs="Times New Roman"/>
+          <w:sz w:val="24"/>
+          <w:szCs w:val="24"/>
+          <w:bdr w:val="nil"/>
+        </w:rPr>
+        <w:t>cipal de los ocupados del sector</w:t>
+      </w:r>
+      <w:r>
+        <w:rPr>
+          <w:rFonts w:ascii="Times New Roman" w:eastAsia="Arial Unicode MS" w:hAnsi="Times New Roman" w:cs="Times New Roman"/>
+          <w:sz w:val="24"/>
+          <w:szCs w:val="24"/>
+          <w:bdr w:val="nil"/>
+        </w:rPr>
+        <w:t>, según nivel educacional, para dos años en particular: 2010 y 201</w:t>
+      </w:r>
+      <w:r>
+        <w:rPr>
+          <w:rFonts w:ascii="Times New Roman" w:eastAsia="Arial Unicode MS" w:hAnsi="Times New Roman" w:cs="Times New Roman"/>
+          <w:sz w:val="24"/>
+          <w:szCs w:val="24"/>
+          <w:bdr w:val="nil"/>
+        </w:rPr>
+        <w:t>6</w:t>
+      </w:r>
+      <w:r>
+        <w:rPr>
+          <w:rFonts w:ascii="Times New Roman" w:eastAsia="Arial Unicode MS" w:hAnsi="Times New Roman" w:cs="Times New Roman"/>
+          <w:sz w:val="24"/>
+          <w:szCs w:val="24"/>
+          <w:bdr w:val="nil"/>
+        </w:rPr>
+        <w:t>. Entre otras cosas, se observa que, entre los ocupados del sector:</w:t>
+      </w:r>
+    </w:p>
+    <w:p>
+      <w:pPr>
+        <w:spacing w:after="0" w:line="276" w:lineRule="auto"/>
+        <w:jc w:val="both"/>
+        <w:rPr>
+          <w:rFonts w:ascii="Times New Roman" w:eastAsia="Arial Unicode MS" w:hAnsi="Times New Roman" w:cs="Times New Roman"/>
+          <w:sz w:val="24"/>
+          <w:szCs w:val="24"/>
+          <w:bdr w:val="nil"/>
+        </w:rPr>
+      </w:pPr>
+    </w:p>
+    <w:p>
+      <w:pPr>
+        <w:numPr>
+          <w:ilvl w:val="0"/>
+          <w:numId w:val="8"/>
+        </w:numPr>
+        <w:spacing w:after="0" w:line="276" w:lineRule="auto"/>
+        <w:jc w:val="both"/>
+        <w:rPr>
+          <w:rFonts w:ascii="Times New Roman" w:eastAsia="Arial Unicode MS" w:hAnsi="Times New Roman" w:cs="Times New Roman"/>
+          <w:sz w:val="24"/>
+          <w:szCs w:val="24"/>
+          <w:bdr w:val="nil"/>
+        </w:rPr>
+      </w:pPr>
+      <w:r>
+        <w:rPr>
+          <w:rFonts w:ascii="Times New Roman" w:eastAsia="Arial Unicode MS" w:hAnsi="Times New Roman" w:cs="Times New Roman"/>
+          <w:sz w:val="24"/>
+          <w:szCs w:val="24"/>
+          <w:bdr w:val="nil"/>
+        </w:rPr>
+        <w:t>En el agregado, el ingreso promedio del sector es superior al nacional</w:t>
+      </w:r>
+      <w:r>
+        <w:rPr>
+          <w:rFonts w:ascii="Times New Roman" w:eastAsia="Arial Unicode MS" w:hAnsi="Times New Roman" w:cs="Times New Roman"/>
+          <w:sz w:val="24"/>
+          <w:szCs w:val="24"/>
+          <w:bdr w:val="nil"/>
+        </w:rPr>
+        <w:t xml:space="preserve"> ($745.805 vs</w:t>
+      </w:r>
+      <w:r>
+        <w:rPr>
+          <w:rFonts w:ascii="Times New Roman" w:eastAsia="Arial Unicode MS" w:hAnsi="Times New Roman" w:cs="Times New Roman"/>
+          <w:sz w:val="24"/>
+          <w:szCs w:val="24"/>
+          <w:bdr w:val="nil"/>
+        </w:rPr>
+        <w:t>.</w:t>
+      </w:r>
+      <w:r>
+        <w:rPr>
+          <w:rFonts w:ascii="Times New Roman" w:eastAsia="Arial Unicode MS" w:hAnsi="Times New Roman" w:cs="Times New Roman"/>
+          <w:sz w:val="24"/>
+          <w:szCs w:val="24"/>
+          <w:bdr w:val="nil"/>
+        </w:rPr>
+        <w:t xml:space="preserve"> $517.540 a nivel nacional)</w:t>
+      </w:r>
+      <w:r>
+        <w:rPr>
+          <w:rFonts w:ascii="Times New Roman" w:eastAsia="Arial Unicode MS" w:hAnsi="Times New Roman" w:cs="Times New Roman"/>
+          <w:sz w:val="24"/>
+          <w:szCs w:val="24"/>
+          <w:bdr w:val="nil"/>
+        </w:rPr>
+        <w:t>, pero ha crecido relativamente menos entre 2010 y 201</w:t>
+      </w:r>
+      <w:r>
+        <w:rPr>
+          <w:rFonts w:ascii="Times New Roman" w:eastAsia="Arial Unicode MS" w:hAnsi="Times New Roman" w:cs="Times New Roman"/>
+          <w:sz w:val="24"/>
+          <w:szCs w:val="24"/>
+          <w:bdr w:val="nil"/>
+        </w:rPr>
+        <w:t>6</w:t>
+      </w:r>
+      <w:r>
+        <w:rPr>
+          <w:rFonts w:ascii="Times New Roman" w:eastAsia="Arial Unicode MS" w:hAnsi="Times New Roman" w:cs="Times New Roman"/>
+          <w:sz w:val="24"/>
+          <w:szCs w:val="24"/>
+          <w:bdr w:val="nil"/>
+        </w:rPr>
+        <w:t xml:space="preserve"> (1% vs</w:t>
+      </w:r>
+      <w:r>
+        <w:rPr>
+          <w:rFonts w:ascii="Times New Roman" w:eastAsia="Arial Unicode MS" w:hAnsi="Times New Roman" w:cs="Times New Roman"/>
+          <w:sz w:val="24"/>
+          <w:szCs w:val="24"/>
+          <w:bdr w:val="nil"/>
+        </w:rPr>
+        <w:t>.</w:t>
+      </w:r>
+      <w:r>
+        <w:rPr>
+          <w:rFonts w:ascii="Times New Roman" w:eastAsia="Arial Unicode MS" w:hAnsi="Times New Roman" w:cs="Times New Roman"/>
+          <w:sz w:val="24"/>
+          <w:szCs w:val="24"/>
+          <w:bdr w:val="nil"/>
+        </w:rPr>
+        <w:t xml:space="preserve"> 17% a nivel nacional)</w:t>
+      </w:r>
+      <w:r>
+        <w:rPr>
+          <w:rFonts w:ascii="Times New Roman" w:eastAsia="Arial Unicode MS" w:hAnsi="Times New Roman" w:cs="Times New Roman"/>
+          <w:sz w:val="24"/>
+          <w:szCs w:val="24"/>
+          <w:bdr w:val="nil"/>
+        </w:rPr>
+        <w:t>.</w:t>
+      </w:r>
+    </w:p>
+    <w:p>
+      <w:pPr>
+        <w:numPr>
+          <w:ilvl w:val="0"/>
+          <w:numId w:val="8"/>
+        </w:numPr>
+        <w:spacing w:after="0" w:line="276" w:lineRule="auto"/>
+        <w:jc w:val="both"/>
+        <w:rPr>
+          <w:rFonts w:ascii="Times New Roman" w:eastAsia="Arial Unicode MS" w:hAnsi="Times New Roman" w:cs="Times New Roman"/>
+          <w:sz w:val="24"/>
+          <w:szCs w:val="24"/>
+          <w:bdr w:val="nil"/>
+        </w:rPr>
+      </w:pPr>
+      <w:r>
+        <w:rPr>
+          <w:rFonts w:ascii="Times New Roman" w:eastAsia="Arial Unicode MS" w:hAnsi="Times New Roman" w:cs="Times New Roman"/>
+          <w:sz w:val="24"/>
+          <w:szCs w:val="24"/>
+          <w:bdr w:val="nil"/>
+        </w:rPr>
+        <w:t xml:space="preserve">El ingreso de los ocupados con educación </w:t>
+      </w:r>
+      <w:r>
+        <w:rPr>
+          <w:rFonts w:ascii="Times New Roman" w:eastAsia="Arial Unicode MS" w:hAnsi="Times New Roman" w:cs="Times New Roman"/>
+          <w:sz w:val="24"/>
+          <w:szCs w:val="24"/>
+          <w:bdr w:val="nil"/>
+        </w:rPr>
+        <w:t xml:space="preserve">técnica y </w:t>
+      </w:r>
+      <w:r>
+        <w:rPr>
+          <w:rFonts w:ascii="Times New Roman" w:eastAsia="Arial Unicode MS" w:hAnsi="Times New Roman" w:cs="Times New Roman"/>
+          <w:sz w:val="24"/>
+          <w:szCs w:val="24"/>
+          <w:bdr w:val="nil"/>
+        </w:rPr>
+        <w:t xml:space="preserve">universitaria se ha </w:t>
+      </w:r>
+      <w:r>
+        <w:rPr>
+          <w:rFonts w:ascii="Times New Roman" w:eastAsia="Arial Unicode MS" w:hAnsi="Times New Roman" w:cs="Times New Roman"/>
+          <w:sz w:val="24"/>
+          <w:szCs w:val="24"/>
+          <w:bdr w:val="nil"/>
+        </w:rPr>
+        <w:t>reducido en el tiempo</w:t>
+      </w:r>
+      <w:r>
+        <w:rPr>
+          <w:rFonts w:ascii="Times New Roman" w:eastAsia="Arial Unicode MS" w:hAnsi="Times New Roman" w:cs="Times New Roman"/>
+          <w:sz w:val="24"/>
+          <w:szCs w:val="24"/>
+          <w:bdr w:val="nil"/>
+        </w:rPr>
+        <w:t xml:space="preserve">, </w:t>
+      </w:r>
+      <w:r>
+        <w:rPr>
+          <w:rFonts w:ascii="Times New Roman" w:eastAsia="Arial Unicode MS" w:hAnsi="Times New Roman" w:cs="Times New Roman"/>
+          <w:sz w:val="24"/>
+          <w:szCs w:val="24"/>
+          <w:bdr w:val="nil"/>
+        </w:rPr>
+        <w:t>pese a que a nivel nacional han tendido al alza</w:t>
+      </w:r>
+      <w:r>
+        <w:rPr>
+          <w:rFonts w:ascii="Times New Roman" w:eastAsia="Arial Unicode MS" w:hAnsi="Times New Roman" w:cs="Times New Roman"/>
+          <w:sz w:val="24"/>
+          <w:szCs w:val="24"/>
+          <w:bdr w:val="nil"/>
+        </w:rPr>
+        <w:t>.</w:t>
+      </w:r>
+    </w:p>
+    <w:p>
+      <w:pPr>
+        <w:spacing w:after="0" w:line="276" w:lineRule="auto"/>
+        <w:rPr>
+          <w:rFonts w:ascii="Times New Roman" w:eastAsia="Arial Unicode MS" w:hAnsi="Times New Roman" w:cs="Times New Roman"/>
+          <w:sz w:val="24"/>
+          <w:szCs w:val="24"/>
+          <w:bdr w:val="nil"/>
+        </w:rPr>
+      </w:pPr>
+    </w:p>
+    <w:p>
+      <w:pPr>
+        <w:spacing w:after="0" w:line="276" w:lineRule="auto"/>
         <w:rPr>
           <w:rFonts w:ascii="Times New Roman" w:eastAsia="Times New Roman" w:hAnsi="Times New Roman" w:cs="Times New Roman"/>
           <w:b/>
@@ -18075,7 +18387,6 @@
                 <w:rFonts w:ascii="Times New Roman" w:eastAsia="Times New Roman" w:hAnsi="Times New Roman" w:cs="Times New Roman"/>
                 <w:lang w:eastAsia="es-CL"/>
               </w:rPr>
-              <w:lastRenderedPageBreak/>
               <w:t>Media</w:t>
             </w:r>
           </w:p>
@@ -18661,7 +18972,6 @@
                 <w:lang w:eastAsia="es-CL"/>
               </w:rPr>
             </w:pPr>
-            <w:proofErr w:type="gramStart"/>
             <w:r>
               <w:rPr>
                 <w:rFonts w:ascii="Times New Roman" w:eastAsia="Times New Roman" w:hAnsi="Times New Roman" w:cs="Times New Roman"/>
@@ -18669,7 +18979,6 @@
               </w:rPr>
               <w:t>3.629.136,8ᵃ</w:t>
             </w:r>
-            <w:proofErr w:type="gramEnd"/>
           </w:p>
         </w:tc>
         <w:tc>
@@ -18817,31 +19126,13 @@
                 <w:lang w:eastAsia="es-CL"/>
               </w:rPr>
             </w:pPr>
-            <w:proofErr w:type="spellStart"/>
-            <w:r>
-              <w:rPr>
-                <w:rFonts w:ascii="Times New Roman" w:eastAsia="Times New Roman" w:hAnsi="Times New Roman" w:cs="Times New Roman"/>
-                <w:lang w:eastAsia="es-CL"/>
-              </w:rPr>
-              <w:t>ns</w:t>
-            </w:r>
-            <w:proofErr w:type="spellEnd"/>
-            <w:r>
-              <w:rPr>
-                <w:rFonts w:ascii="Times New Roman" w:eastAsia="Times New Roman" w:hAnsi="Times New Roman" w:cs="Times New Roman"/>
-                <w:lang w:eastAsia="es-CL"/>
-              </w:rPr>
-              <w:t>/</w:t>
-            </w:r>
-            <w:proofErr w:type="spellStart"/>
-            <w:r>
-              <w:rPr>
-                <w:rFonts w:ascii="Times New Roman" w:eastAsia="Times New Roman" w:hAnsi="Times New Roman" w:cs="Times New Roman"/>
-                <w:lang w:eastAsia="es-CL"/>
-              </w:rPr>
-              <w:t>nr</w:t>
-            </w:r>
-            <w:proofErr w:type="spellEnd"/>
+            <w:r>
+              <w:rPr>
+                <w:rFonts w:ascii="Times New Roman" w:eastAsia="Times New Roman" w:hAnsi="Times New Roman" w:cs="Times New Roman"/>
+                <w:lang w:eastAsia="es-CL"/>
+              </w:rPr>
+              <w:t>ns/nr</w:t>
+            </w:r>
           </w:p>
         </w:tc>
         <w:tc>
@@ -18867,7 +19158,6 @@
                 <w:lang w:eastAsia="es-CL"/>
               </w:rPr>
             </w:pPr>
-            <w:proofErr w:type="gramStart"/>
             <w:r>
               <w:rPr>
                 <w:rFonts w:ascii="Times New Roman" w:eastAsia="Times New Roman" w:hAnsi="Times New Roman" w:cs="Times New Roman"/>
@@ -18875,7 +19165,6 @@
               </w:rPr>
               <w:t>278.314,2ᵃ</w:t>
             </w:r>
-            <w:proofErr w:type="gramEnd"/>
           </w:p>
         </w:tc>
         <w:tc>
@@ -18901,7 +19190,6 @@
                 <w:lang w:eastAsia="es-CL"/>
               </w:rPr>
             </w:pPr>
-            <w:proofErr w:type="gramStart"/>
             <w:r>
               <w:rPr>
                 <w:rFonts w:ascii="Times New Roman" w:eastAsia="Times New Roman" w:hAnsi="Times New Roman" w:cs="Times New Roman"/>
@@ -18909,7 +19197,6 @@
               </w:rPr>
               <w:t>99.947,0ᵃ</w:t>
             </w:r>
-            <w:proofErr w:type="gramEnd"/>
           </w:p>
         </w:tc>
         <w:tc>
@@ -19240,7 +19527,23 @@
           <w:sz w:val="20"/>
           <w:szCs w:val="20"/>
         </w:rPr>
-        <w:t>Nota 3: Ingresos líquidos y en pesos de octubre del 2015.</w:t>
+        <w:t>Nota 3: Ingresos líquidos y en pesos de octubre del 201</w:t>
+      </w:r>
+      <w:r>
+        <w:rPr>
+          <w:rFonts w:ascii="Times New Roman" w:hAnsi="Times New Roman" w:cs="Times New Roman"/>
+          <w:sz w:val="20"/>
+          <w:szCs w:val="20"/>
+        </w:rPr>
+        <w:t>6</w:t>
+      </w:r>
+      <w:r>
+        <w:rPr>
+          <w:rFonts w:ascii="Times New Roman" w:hAnsi="Times New Roman" w:cs="Times New Roman"/>
+          <w:sz w:val="20"/>
+          <w:szCs w:val="20"/>
+        </w:rPr>
+        <w:t>.</w:t>
       </w:r>
     </w:p>
     <w:p>
@@ -19264,6 +19567,8 @@
     </w:p>
     <w:p>
       <w:pPr>
+        <w:spacing w:after="0" w:line="276" w:lineRule="auto"/>
+        <w:jc w:val="both"/>
         <w:rPr>
           <w:rFonts w:ascii="Times New Roman" w:hAnsi="Times New Roman" w:cs="Times New Roman"/>
           <w:lang w:eastAsia="es-CL"/>
@@ -19272,14 +19577,109 @@
     </w:p>
     <w:p>
       <w:pPr>
-        <w:rPr>
-          <w:rFonts w:ascii="Times New Roman" w:hAnsi="Times New Roman" w:cs="Times New Roman"/>
-          <w:lang w:eastAsia="es-CL"/>
+        <w:spacing w:after="0" w:line="276" w:lineRule="auto"/>
+        <w:jc w:val="both"/>
+        <w:rPr>
+          <w:rFonts w:ascii="Times New Roman" w:eastAsia="Arial Unicode MS" w:hAnsi="Times New Roman" w:cs="Times New Roman"/>
+          <w:sz w:val="24"/>
+          <w:szCs w:val="24"/>
+          <w:bdr w:val="nil"/>
+        </w:rPr>
+      </w:pPr>
+      <w:r>
+        <w:rPr>
+          <w:rFonts w:ascii="Times New Roman" w:eastAsia="Arial Unicode MS" w:hAnsi="Times New Roman" w:cs="Times New Roman"/>
+          <w:sz w:val="24"/>
+          <w:szCs w:val="24"/>
+          <w:bdr w:val="nil"/>
+        </w:rPr>
+        <w:t>El indicador de horas de trabajo excesivas es un indicador sugerido por la OIT para monitorear una de las dimensiones de trabajo decente. De acuerdo a la OIT, Las horas de trabajo excesivas y atípicas constituyen una amenaza para la salud física y mental, interfieren en el equilibrio entre la vida laborar y la vida familiar, y suelen evidenciar una remuneración por hora inadecuada. El exceso de horas de trabajo también reduce la productividad. De conformidad con el Convenio núm. 1 de la OIT en el que se especifica que las horas de trabajo semanales no deberían exceder de 48 horas, el indicador relativo a las horas de trabajo excesivas se define en este caso como el porcentaje de personas ocupadas en todo tipo de empleos que habitualmente trabajan más de 48 horas semanales y lo hacen por razones económicas.</w:t>
+      </w:r>
+    </w:p>
+    <w:p>
+      <w:pPr>
+        <w:spacing w:after="0" w:line="276" w:lineRule="auto"/>
+        <w:jc w:val="both"/>
+        <w:rPr>
+          <w:rFonts w:ascii="Times New Roman" w:eastAsia="Arial Unicode MS" w:hAnsi="Times New Roman" w:cs="Times New Roman"/>
+          <w:sz w:val="24"/>
+          <w:szCs w:val="24"/>
+          <w:bdr w:val="nil"/>
         </w:rPr>
       </w:pPr>
     </w:p>
     <w:p>
       <w:pPr>
+        <w:spacing w:after="0" w:line="276" w:lineRule="auto"/>
+        <w:jc w:val="both"/>
+        <w:rPr>
+          <w:rFonts w:ascii="Times New Roman" w:eastAsia="Arial Unicode MS" w:hAnsi="Times New Roman" w:cs="Times New Roman"/>
+          <w:sz w:val="24"/>
+          <w:szCs w:val="24"/>
+          <w:bdr w:val="nil"/>
+        </w:rPr>
+      </w:pPr>
+      <w:r>
+        <w:rPr>
+          <w:rFonts w:ascii="Times New Roman" w:eastAsia="Arial Unicode MS" w:hAnsi="Times New Roman" w:cs="Times New Roman"/>
+          <w:sz w:val="24"/>
+          <w:szCs w:val="24"/>
+          <w:bdr w:val="nil"/>
+        </w:rPr>
+        <w:t xml:space="preserve">El Cuadro </w:t>
+      </w:r>
+      <w:r>
+        <w:rPr>
+          <w:rFonts w:ascii="Times New Roman" w:eastAsia="Arial Unicode MS" w:hAnsi="Times New Roman" w:cs="Times New Roman"/>
+          <w:sz w:val="24"/>
+          <w:szCs w:val="24"/>
+          <w:bdr w:val="nil"/>
+        </w:rPr>
+        <w:t>5.6</w:t>
+      </w:r>
+      <w:r>
+        <w:rPr>
+          <w:rFonts w:ascii="Times New Roman" w:eastAsia="Arial Unicode MS" w:hAnsi="Times New Roman" w:cs="Times New Roman"/>
+          <w:sz w:val="24"/>
+          <w:szCs w:val="24"/>
+          <w:bdr w:val="nil"/>
+        </w:rPr>
+        <w:t xml:space="preserve"> muestra el porcentaje de ocupados del sector que están (a) subempleados y (b) trabajando horas excesivas, según categoría ocupacional, para dos años en particular: 2010 y 2016. Como se puede apreciar, durante 2016, los indicadores sectoriales se comportaron de manera muy distinta a los nacionales. Por ejemplo, mientras un 10% de los asalariados del país trabaja horas excesiva</w:t>
+      </w:r>
+      <w:r>
+        <w:rPr>
+          <w:rFonts w:ascii="Times New Roman" w:eastAsia="Arial Unicode MS" w:hAnsi="Times New Roman" w:cs="Times New Roman"/>
+          <w:sz w:val="24"/>
+          <w:szCs w:val="24"/>
+          <w:bdr w:val="nil"/>
+        </w:rPr>
+        <w:t>s</w:t>
+      </w:r>
+      <w:bookmarkStart w:id="4" w:name="_GoBack"/>
+      <w:bookmarkEnd w:id="4"/>
+      <w:r>
+        <w:rPr>
+          <w:rFonts w:ascii="Times New Roman" w:eastAsia="Arial Unicode MS" w:hAnsi="Times New Roman" w:cs="Times New Roman"/>
+          <w:sz w:val="24"/>
+          <w:szCs w:val="24"/>
+          <w:bdr w:val="nil"/>
+        </w:rPr>
+        <w:t xml:space="preserve">, entre los asalariados del sector, esta cifra se eleva a 38%. </w:t>
+      </w:r>
+      <w:r>
+        <w:rPr>
+          <w:rFonts w:ascii="Times New Roman" w:eastAsia="Arial Unicode MS" w:hAnsi="Times New Roman" w:cs="Times New Roman"/>
+          <w:sz w:val="24"/>
+          <w:szCs w:val="24"/>
+          <w:bdr w:val="nil"/>
+        </w:rPr>
+        <w:lastRenderedPageBreak/>
+        <w:t>Asimismo, mientras un 4% de los asalariados del país trabaja horas excesiva, entre los asalariados del sector, el subempleo es casi inexistente. Las cifras sectoriales también difieren de las nacionales entre los trabajadores por cuenta propia, pero estas cifras deben ser vistas con cautela (en especial las de 2016) pues están sujetas a una alta variabilidad muestral.</w:t>
+      </w:r>
+    </w:p>
+    <w:p>
+      <w:pPr>
+        <w:spacing w:after="0" w:line="276" w:lineRule="auto"/>
         <w:rPr>
           <w:rFonts w:ascii="Times New Roman" w:hAnsi="Times New Roman" w:cs="Times New Roman"/>
           <w:lang w:eastAsia="es-CL"/>
@@ -19288,23 +19688,7 @@
     </w:p>
     <w:p>
       <w:pPr>
-        <w:rPr>
-          <w:rFonts w:ascii="Times New Roman" w:hAnsi="Times New Roman" w:cs="Times New Roman"/>
-          <w:lang w:eastAsia="es-CL"/>
-        </w:rPr>
-      </w:pPr>
-    </w:p>
-    <w:p>
-      <w:pPr>
-        <w:rPr>
-          <w:rFonts w:ascii="Times New Roman" w:hAnsi="Times New Roman" w:cs="Times New Roman"/>
-          <w:lang w:eastAsia="es-CL"/>
-        </w:rPr>
-      </w:pPr>
-    </w:p>
-    <w:p>
-      <w:pPr>
-        <w:spacing w:after="0" w:line="240" w:lineRule="auto"/>
+        <w:spacing w:after="0" w:line="276" w:lineRule="auto"/>
         <w:rPr>
           <w:rFonts w:ascii="Times New Roman" w:eastAsia="Times New Roman" w:hAnsi="Times New Roman" w:cs="Times New Roman"/>
           <w:b/>
@@ -22414,7 +22798,6 @@
                 <w:rFonts w:ascii="Times New Roman" w:eastAsia="Times New Roman" w:hAnsi="Times New Roman" w:cs="Times New Roman"/>
                 <w:lang w:eastAsia="es-CL"/>
               </w:rPr>
-              <w:lastRenderedPageBreak/>
               <w:t>Oficiales, operarios y artesanos de artes mecánicas y de otros oficios</w:t>
             </w:r>
           </w:p>
@@ -22968,31 +23351,13 @@
                 <w:lang w:eastAsia="es-CL"/>
               </w:rPr>
             </w:pPr>
-            <w:proofErr w:type="spellStart"/>
-            <w:r>
-              <w:rPr>
-                <w:rFonts w:ascii="Times New Roman" w:eastAsia="Times New Roman" w:hAnsi="Times New Roman" w:cs="Times New Roman"/>
-                <w:lang w:eastAsia="es-CL"/>
-              </w:rPr>
-              <w:t>ns</w:t>
-            </w:r>
-            <w:proofErr w:type="spellEnd"/>
-            <w:r>
-              <w:rPr>
-                <w:rFonts w:ascii="Times New Roman" w:eastAsia="Times New Roman" w:hAnsi="Times New Roman" w:cs="Times New Roman"/>
-                <w:lang w:eastAsia="es-CL"/>
-              </w:rPr>
-              <w:t>/</w:t>
-            </w:r>
-            <w:proofErr w:type="spellStart"/>
-            <w:r>
-              <w:rPr>
-                <w:rFonts w:ascii="Times New Roman" w:eastAsia="Times New Roman" w:hAnsi="Times New Roman" w:cs="Times New Roman"/>
-                <w:lang w:eastAsia="es-CL"/>
-              </w:rPr>
-              <w:t>nr</w:t>
-            </w:r>
-            <w:proofErr w:type="spellEnd"/>
+            <w:r>
+              <w:rPr>
+                <w:rFonts w:ascii="Times New Roman" w:eastAsia="Times New Roman" w:hAnsi="Times New Roman" w:cs="Times New Roman"/>
+                <w:lang w:eastAsia="es-CL"/>
+              </w:rPr>
+              <w:t>ns/nr</w:t>
+            </w:r>
           </w:p>
         </w:tc>
         <w:tc>
@@ -24652,7 +25017,6 @@
                 <w:lang w:eastAsia="es-CL"/>
               </w:rPr>
             </w:pPr>
-            <w:proofErr w:type="gramStart"/>
             <w:r>
               <w:rPr>
                 <w:rFonts w:ascii="Times New Roman" w:eastAsia="Times New Roman" w:hAnsi="Times New Roman" w:cs="Times New Roman"/>
@@ -24660,7 +25024,6 @@
               </w:rPr>
               <w:t>9,4ᵃ</w:t>
             </w:r>
-            <w:proofErr w:type="gramEnd"/>
           </w:p>
         </w:tc>
         <w:tc>
@@ -24686,7 +25049,6 @@
                 <w:lang w:eastAsia="es-CL"/>
               </w:rPr>
             </w:pPr>
-            <w:proofErr w:type="gramStart"/>
             <w:r>
               <w:rPr>
                 <w:rFonts w:ascii="Times New Roman" w:eastAsia="Times New Roman" w:hAnsi="Times New Roman" w:cs="Times New Roman"/>
@@ -24694,7 +25056,6 @@
               </w:rPr>
               <w:t>52,5ᵃ</w:t>
             </w:r>
-            <w:proofErr w:type="gramEnd"/>
           </w:p>
         </w:tc>
         <w:tc>
@@ -24720,7 +25081,6 @@
                 <w:lang w:eastAsia="es-CL"/>
               </w:rPr>
             </w:pPr>
-            <w:proofErr w:type="gramStart"/>
             <w:r>
               <w:rPr>
                 <w:rFonts w:ascii="Times New Roman" w:eastAsia="Times New Roman" w:hAnsi="Times New Roman" w:cs="Times New Roman"/>
@@ -24728,7 +25088,6 @@
               </w:rPr>
               <w:t>97.493,5ᵃ</w:t>
             </w:r>
-            <w:proofErr w:type="gramEnd"/>
           </w:p>
         </w:tc>
         <w:tc>
@@ -24754,7 +25113,6 @@
                 <w:lang w:eastAsia="es-CL"/>
               </w:rPr>
             </w:pPr>
-            <w:proofErr w:type="gramStart"/>
             <w:r>
               <w:rPr>
                 <w:rFonts w:ascii="Times New Roman" w:eastAsia="Times New Roman" w:hAnsi="Times New Roman" w:cs="Times New Roman"/>
@@ -24762,7 +25120,6 @@
               </w:rPr>
               <w:t>9,1ᵃ</w:t>
             </w:r>
-            <w:proofErr w:type="gramEnd"/>
           </w:p>
         </w:tc>
       </w:tr>
@@ -25052,7 +25409,6 @@
                 <w:lang w:eastAsia="es-CL"/>
               </w:rPr>
             </w:pPr>
-            <w:proofErr w:type="gramStart"/>
             <w:r>
               <w:rPr>
                 <w:rFonts w:ascii="Times New Roman" w:eastAsia="Times New Roman" w:hAnsi="Times New Roman" w:cs="Times New Roman"/>
@@ -25060,7 +25416,6 @@
               </w:rPr>
               <w:t>351.143,7ᵃ</w:t>
             </w:r>
-            <w:proofErr w:type="gramEnd"/>
           </w:p>
         </w:tc>
         <w:tc>
@@ -25773,37 +26128,15 @@
                 <w:lang w:eastAsia="es-CL"/>
               </w:rPr>
             </w:pPr>
-            <w:proofErr w:type="spellStart"/>
-            <w:r>
-              <w:rPr>
-                <w:rFonts w:ascii="Times New Roman" w:eastAsia="Times New Roman" w:hAnsi="Times New Roman" w:cs="Times New Roman"/>
-                <w:sz w:val="20"/>
-                <w:szCs w:val="20"/>
-                <w:lang w:eastAsia="es-CL"/>
-              </w:rPr>
-              <w:t>ns</w:t>
-            </w:r>
-            <w:proofErr w:type="spellEnd"/>
-            <w:r>
-              <w:rPr>
-                <w:rFonts w:ascii="Times New Roman" w:eastAsia="Times New Roman" w:hAnsi="Times New Roman" w:cs="Times New Roman"/>
-                <w:sz w:val="20"/>
-                <w:szCs w:val="20"/>
-                <w:lang w:eastAsia="es-CL"/>
-              </w:rPr>
-              <w:t>/</w:t>
-            </w:r>
-            <w:proofErr w:type="spellStart"/>
-            <w:r>
-              <w:rPr>
-                <w:rFonts w:ascii="Times New Roman" w:eastAsia="Times New Roman" w:hAnsi="Times New Roman" w:cs="Times New Roman"/>
-                <w:sz w:val="20"/>
-                <w:szCs w:val="20"/>
-                <w:lang w:eastAsia="es-CL"/>
-              </w:rPr>
-              <w:t>nr</w:t>
-            </w:r>
-            <w:proofErr w:type="spellEnd"/>
+            <w:r>
+              <w:rPr>
+                <w:rFonts w:ascii="Times New Roman" w:eastAsia="Times New Roman" w:hAnsi="Times New Roman" w:cs="Times New Roman"/>
+                <w:sz w:val="20"/>
+                <w:szCs w:val="20"/>
+                <w:lang w:eastAsia="es-CL"/>
+              </w:rPr>
+              <w:t>ns/nr</w:t>
+            </w:r>
           </w:p>
         </w:tc>
         <w:tc>
@@ -26206,7 +26539,6 @@
                 <w:szCs w:val="20"/>
                 <w:lang w:eastAsia="es-CL"/>
               </w:rPr>
-              <w:lastRenderedPageBreak/>
               <w:t>Profesionales, científicos e intelectuales</w:t>
             </w:r>
           </w:p>
@@ -27548,7 +27880,6 @@
                 <w:lang w:eastAsia="es-CL"/>
               </w:rPr>
             </w:pPr>
-            <w:proofErr w:type="gramStart"/>
             <w:r>
               <w:rPr>
                 <w:rFonts w:ascii="Times New Roman" w:eastAsia="Times New Roman" w:hAnsi="Times New Roman" w:cs="Times New Roman"/>
@@ -27558,7 +27889,6 @@
               </w:rPr>
               <w:t>15,9ᵃ</w:t>
             </w:r>
-            <w:proofErr w:type="gramEnd"/>
           </w:p>
         </w:tc>
         <w:tc>
@@ -27586,7 +27916,6 @@
                 <w:lang w:eastAsia="es-CL"/>
               </w:rPr>
             </w:pPr>
-            <w:proofErr w:type="gramStart"/>
             <w:r>
               <w:rPr>
                 <w:rFonts w:ascii="Times New Roman" w:eastAsia="Times New Roman" w:hAnsi="Times New Roman" w:cs="Times New Roman"/>
@@ -27596,7 +27925,6 @@
               </w:rPr>
               <w:t>51,6ᵃ</w:t>
             </w:r>
-            <w:proofErr w:type="gramEnd"/>
           </w:p>
         </w:tc>
         <w:tc>
@@ -27624,7 +27952,6 @@
                 <w:lang w:eastAsia="es-CL"/>
               </w:rPr>
             </w:pPr>
-            <w:proofErr w:type="gramStart"/>
             <w:r>
               <w:rPr>
                 <w:rFonts w:ascii="Times New Roman" w:eastAsia="Times New Roman" w:hAnsi="Times New Roman" w:cs="Times New Roman"/>
@@ -27634,7 +27961,6 @@
               </w:rPr>
               <w:t>31,5ᵃ</w:t>
             </w:r>
-            <w:proofErr w:type="gramEnd"/>
           </w:p>
         </w:tc>
         <w:tc>
@@ -27698,7 +28024,6 @@
                 <w:lang w:eastAsia="es-CL"/>
               </w:rPr>
             </w:pPr>
-            <w:proofErr w:type="gramStart"/>
             <w:r>
               <w:rPr>
                 <w:rFonts w:ascii="Times New Roman" w:eastAsia="Times New Roman" w:hAnsi="Times New Roman" w:cs="Times New Roman"/>
@@ -27708,7 +28033,6 @@
               </w:rPr>
               <w:t>1,0ᵃ</w:t>
             </w:r>
-            <w:proofErr w:type="gramEnd"/>
           </w:p>
         </w:tc>
         <w:tc>
@@ -27808,7 +28132,6 @@
                 <w:lang w:eastAsia="es-CL"/>
               </w:rPr>
             </w:pPr>
-            <w:proofErr w:type="gramStart"/>
             <w:r>
               <w:rPr>
                 <w:rFonts w:ascii="Times New Roman" w:eastAsia="Times New Roman" w:hAnsi="Times New Roman" w:cs="Times New Roman"/>
@@ -27818,7 +28141,6 @@
               </w:rPr>
               <w:t>100,0ᵃ</w:t>
             </w:r>
-            <w:proofErr w:type="gramEnd"/>
           </w:p>
         </w:tc>
       </w:tr>
@@ -28841,6 +29163,7 @@
                 <w:szCs w:val="20"/>
                 <w:lang w:eastAsia="es-CL"/>
               </w:rPr>
+              <w:lastRenderedPageBreak/>
               <w:t>Sector</w:t>
             </w:r>
           </w:p>
@@ -29958,7 +30281,6 @@
                 <w:lang w:eastAsia="es-CL"/>
               </w:rPr>
             </w:pPr>
-            <w:proofErr w:type="spellStart"/>
             <w:r>
               <w:rPr>
                 <w:rFonts w:ascii="Times New Roman" w:eastAsia="Times New Roman" w:hAnsi="Times New Roman" w:cs="Times New Roman"/>
@@ -29968,7 +30290,6 @@
               </w:rPr>
               <w:t>fnr</w:t>
             </w:r>
-            <w:proofErr w:type="spellEnd"/>
           </w:p>
         </w:tc>
         <w:tc>
@@ -31526,7 +31847,6 @@
                 <w:lang w:eastAsia="es-CL"/>
               </w:rPr>
             </w:pPr>
-            <w:proofErr w:type="gramStart"/>
             <w:r>
               <w:rPr>
                 <w:rFonts w:ascii="Times New Roman" w:eastAsia="Times New Roman" w:hAnsi="Times New Roman" w:cs="Times New Roman"/>
@@ -31536,7 +31856,6 @@
               </w:rPr>
               <w:t>0,4ᵃ</w:t>
             </w:r>
-            <w:proofErr w:type="gramEnd"/>
           </w:p>
         </w:tc>
         <w:tc>
@@ -31564,7 +31883,6 @@
                 <w:lang w:eastAsia="es-CL"/>
               </w:rPr>
             </w:pPr>
-            <w:proofErr w:type="gramStart"/>
             <w:r>
               <w:rPr>
                 <w:rFonts w:ascii="Times New Roman" w:eastAsia="Times New Roman" w:hAnsi="Times New Roman" w:cs="Times New Roman"/>
@@ -31574,7 +31892,6 @@
               </w:rPr>
               <w:t>39,3ᵃ</w:t>
             </w:r>
-            <w:proofErr w:type="gramEnd"/>
           </w:p>
         </w:tc>
         <w:tc>
@@ -31602,7 +31919,6 @@
                 <w:lang w:eastAsia="es-CL"/>
               </w:rPr>
             </w:pPr>
-            <w:proofErr w:type="gramStart"/>
             <w:r>
               <w:rPr>
                 <w:rFonts w:ascii="Times New Roman" w:eastAsia="Times New Roman" w:hAnsi="Times New Roman" w:cs="Times New Roman"/>
@@ -31612,7 +31928,6 @@
               </w:rPr>
               <w:t>9,8ᵃ</w:t>
             </w:r>
-            <w:proofErr w:type="gramEnd"/>
           </w:p>
         </w:tc>
         <w:tc>
@@ -31640,7 +31955,6 @@
                 <w:lang w:eastAsia="es-CL"/>
               </w:rPr>
             </w:pPr>
-            <w:proofErr w:type="gramStart"/>
             <w:r>
               <w:rPr>
                 <w:rFonts w:ascii="Times New Roman" w:eastAsia="Times New Roman" w:hAnsi="Times New Roman" w:cs="Times New Roman"/>
@@ -31650,7 +31964,6 @@
               </w:rPr>
               <w:t>1,1ᵃ</w:t>
             </w:r>
-            <w:proofErr w:type="gramEnd"/>
           </w:p>
         </w:tc>
         <w:tc>
@@ -31678,7 +31991,6 @@
                 <w:lang w:eastAsia="es-CL"/>
               </w:rPr>
             </w:pPr>
-            <w:proofErr w:type="gramStart"/>
             <w:r>
               <w:rPr>
                 <w:rFonts w:ascii="Times New Roman" w:eastAsia="Times New Roman" w:hAnsi="Times New Roman" w:cs="Times New Roman"/>
@@ -31688,7 +32000,6 @@
               </w:rPr>
               <w:t>49,3ᵃ</w:t>
             </w:r>
-            <w:proofErr w:type="gramEnd"/>
           </w:p>
         </w:tc>
         <w:tc>
@@ -31752,7 +32063,6 @@
                 <w:lang w:eastAsia="es-CL"/>
               </w:rPr>
             </w:pPr>
-            <w:proofErr w:type="gramStart"/>
             <w:r>
               <w:rPr>
                 <w:rFonts w:ascii="Times New Roman" w:eastAsia="Times New Roman" w:hAnsi="Times New Roman" w:cs="Times New Roman"/>
@@ -31762,7 +32072,6 @@
               </w:rPr>
               <w:t>100,0ᵃ</w:t>
             </w:r>
-            <w:proofErr w:type="gramEnd"/>
           </w:p>
         </w:tc>
       </w:tr>
@@ -33028,7 +33337,6 @@
                 <w:rFonts w:ascii="Times New Roman" w:eastAsia="Times New Roman" w:hAnsi="Times New Roman" w:cs="Times New Roman"/>
                 <w:lang w:eastAsia="es-CL"/>
               </w:rPr>
-              <w:lastRenderedPageBreak/>
               <w:t>Grupo primario de ocupació</w:t>
             </w:r>
             <w:r>
@@ -35007,7 +35315,7 @@
             <w:noProof/>
             <w:lang w:val="es-ES"/>
           </w:rPr>
-          <w:t>12</w:t>
+          <w:t>13</w:t>
         </w:r>
         <w:r>
           <w:fldChar w:fldCharType="end"/>
@@ -35204,6 +35512,92 @@
     </w:lvl>
   </w:abstractNum>
   <w:abstractNum w:abstractNumId="1" w15:restartNumberingAfterBreak="0">
+    <w:nsid w:val="29A25E91"/>
+    <w:multiLevelType w:val="hybridMultilevel"/>
+    <w:tmpl w:val="54303432"/>
+    <w:lvl w:ilvl="0" w:tplc="340A000F">
+      <w:start w:val="1"/>
+      <w:numFmt w:val="decimal"/>
+      <w:lvlText w:val="%1."/>
+      <w:lvlJc w:val="left"/>
+      <w:pPr>
+        <w:ind w:left="360" w:hanging="360"/>
+      </w:pPr>
+    </w:lvl>
+    <w:lvl w:ilvl="1" w:tplc="340A0019" w:tentative="1">
+      <w:start w:val="1"/>
+      <w:numFmt w:val="lowerLetter"/>
+      <w:lvlText w:val="%2."/>
+      <w:lvlJc w:val="left"/>
+      <w:pPr>
+        <w:ind w:left="1080" w:hanging="360"/>
+      </w:pPr>
+    </w:lvl>
+    <w:lvl w:ilvl="2" w:tplc="340A001B" w:tentative="1">
+      <w:start w:val="1"/>
+      <w:numFmt w:val="lowerRoman"/>
+      <w:lvlText w:val="%3."/>
+      <w:lvlJc w:val="right"/>
+      <w:pPr>
+        <w:ind w:left="1800" w:hanging="180"/>
+      </w:pPr>
+    </w:lvl>
+    <w:lvl w:ilvl="3" w:tplc="340A000F" w:tentative="1">
+      <w:start w:val="1"/>
+      <w:numFmt w:val="decimal"/>
+      <w:lvlText w:val="%4."/>
+      <w:lvlJc w:val="left"/>
+      <w:pPr>
+        <w:ind w:left="2520" w:hanging="360"/>
+      </w:pPr>
+    </w:lvl>
+    <w:lvl w:ilvl="4" w:tplc="340A0019" w:tentative="1">
+      <w:start w:val="1"/>
+      <w:numFmt w:val="lowerLetter"/>
+      <w:lvlText w:val="%5."/>
+      <w:lvlJc w:val="left"/>
+      <w:pPr>
+        <w:ind w:left="3240" w:hanging="360"/>
+      </w:pPr>
+    </w:lvl>
+    <w:lvl w:ilvl="5" w:tplc="340A001B" w:tentative="1">
+      <w:start w:val="1"/>
+      <w:numFmt w:val="lowerRoman"/>
+      <w:lvlText w:val="%6."/>
+      <w:lvlJc w:val="right"/>
+      <w:pPr>
+        <w:ind w:left="3960" w:hanging="180"/>
+      </w:pPr>
+    </w:lvl>
+    <w:lvl w:ilvl="6" w:tplc="340A000F" w:tentative="1">
+      <w:start w:val="1"/>
+      <w:numFmt w:val="decimal"/>
+      <w:lvlText w:val="%7."/>
+      <w:lvlJc w:val="left"/>
+      <w:pPr>
+        <w:ind w:left="4680" w:hanging="360"/>
+      </w:pPr>
+    </w:lvl>
+    <w:lvl w:ilvl="7" w:tplc="340A0019" w:tentative="1">
+      <w:start w:val="1"/>
+      <w:numFmt w:val="lowerLetter"/>
+      <w:lvlText w:val="%8."/>
+      <w:lvlJc w:val="left"/>
+      <w:pPr>
+        <w:ind w:left="5400" w:hanging="360"/>
+      </w:pPr>
+    </w:lvl>
+    <w:lvl w:ilvl="8" w:tplc="340A001B" w:tentative="1">
+      <w:start w:val="1"/>
+      <w:numFmt w:val="lowerRoman"/>
+      <w:lvlText w:val="%9."/>
+      <w:lvlJc w:val="right"/>
+      <w:pPr>
+        <w:ind w:left="6120" w:hanging="180"/>
+      </w:pPr>
+    </w:lvl>
+  </w:abstractNum>
+  <w:abstractNum w:abstractNumId="2" w15:restartNumberingAfterBreak="0">
     <w:nsid w:val="30DE7EE9"/>
     <w:multiLevelType w:val="hybridMultilevel"/>
     <w:tmpl w:val="969A04C4"/>
@@ -35292,7 +35686,7 @@
       </w:pPr>
     </w:lvl>
   </w:abstractNum>
-  <w:abstractNum w:abstractNumId="2" w15:restartNumberingAfterBreak="0">
+  <w:abstractNum w:abstractNumId="3" w15:restartNumberingAfterBreak="0">
     <w:nsid w:val="35B11649"/>
     <w:multiLevelType w:val="multilevel"/>
     <w:tmpl w:val="040A001F"/>
@@ -35378,7 +35772,7 @@
       </w:pPr>
     </w:lvl>
   </w:abstractNum>
-  <w:abstractNum w:abstractNumId="3" w15:restartNumberingAfterBreak="0">
+  <w:abstractNum w:abstractNumId="4" w15:restartNumberingAfterBreak="0">
     <w:nsid w:val="47AF474A"/>
     <w:multiLevelType w:val="multilevel"/>
     <w:tmpl w:val="040A001F"/>
@@ -35464,7 +35858,7 @@
       </w:pPr>
     </w:lvl>
   </w:abstractNum>
-  <w:abstractNum w:abstractNumId="4" w15:restartNumberingAfterBreak="0">
+  <w:abstractNum w:abstractNumId="5" w15:restartNumberingAfterBreak="0">
     <w:nsid w:val="5CC07706"/>
     <w:multiLevelType w:val="hybridMultilevel"/>
     <w:tmpl w:val="C276A524"/>
@@ -35576,7 +35970,7 @@
       </w:rPr>
     </w:lvl>
   </w:abstractNum>
-  <w:abstractNum w:abstractNumId="5" w15:restartNumberingAfterBreak="0">
+  <w:abstractNum w:abstractNumId="6" w15:restartNumberingAfterBreak="0">
     <w:nsid w:val="77E27199"/>
     <w:multiLevelType w:val="hybridMultilevel"/>
     <w:tmpl w:val="164CC99E"/>
@@ -35665,23 +36059,118 @@
       </w:pPr>
     </w:lvl>
   </w:abstractNum>
+  <w:abstractNum w:abstractNumId="7" w15:restartNumberingAfterBreak="0">
+    <w:nsid w:val="7E683C93"/>
+    <w:multiLevelType w:val="hybridMultilevel"/>
+    <w:tmpl w:val="B366F7BE"/>
+    <w:lvl w:ilvl="0" w:tplc="340A000F">
+      <w:start w:val="1"/>
+      <w:numFmt w:val="decimal"/>
+      <w:lvlText w:val="%1."/>
+      <w:lvlJc w:val="left"/>
+      <w:pPr>
+        <w:ind w:left="720" w:hanging="360"/>
+      </w:pPr>
+      <w:rPr>
+        <w:rFonts w:hint="default"/>
+      </w:rPr>
+    </w:lvl>
+    <w:lvl w:ilvl="1" w:tplc="340A0019" w:tentative="1">
+      <w:start w:val="1"/>
+      <w:numFmt w:val="lowerLetter"/>
+      <w:lvlText w:val="%2."/>
+      <w:lvlJc w:val="left"/>
+      <w:pPr>
+        <w:ind w:left="1440" w:hanging="360"/>
+      </w:pPr>
+    </w:lvl>
+    <w:lvl w:ilvl="2" w:tplc="340A001B" w:tentative="1">
+      <w:start w:val="1"/>
+      <w:numFmt w:val="lowerRoman"/>
+      <w:lvlText w:val="%3."/>
+      <w:lvlJc w:val="right"/>
+      <w:pPr>
+        <w:ind w:left="2160" w:hanging="180"/>
+      </w:pPr>
+    </w:lvl>
+    <w:lvl w:ilvl="3" w:tplc="340A000F" w:tentative="1">
+      <w:start w:val="1"/>
+      <w:numFmt w:val="decimal"/>
+      <w:lvlText w:val="%4."/>
+      <w:lvlJc w:val="left"/>
+      <w:pPr>
+        <w:ind w:left="2880" w:hanging="360"/>
+      </w:pPr>
+    </w:lvl>
+    <w:lvl w:ilvl="4" w:tplc="340A0019" w:tentative="1">
+      <w:start w:val="1"/>
+      <w:numFmt w:val="lowerLetter"/>
+      <w:lvlText w:val="%5."/>
+      <w:lvlJc w:val="left"/>
+      <w:pPr>
+        <w:ind w:left="3600" w:hanging="360"/>
+      </w:pPr>
+    </w:lvl>
+    <w:lvl w:ilvl="5" w:tplc="340A001B" w:tentative="1">
+      <w:start w:val="1"/>
+      <w:numFmt w:val="lowerRoman"/>
+      <w:lvlText w:val="%6."/>
+      <w:lvlJc w:val="right"/>
+      <w:pPr>
+        <w:ind w:left="4320" w:hanging="180"/>
+      </w:pPr>
+    </w:lvl>
+    <w:lvl w:ilvl="6" w:tplc="340A000F" w:tentative="1">
+      <w:start w:val="1"/>
+      <w:numFmt w:val="decimal"/>
+      <w:lvlText w:val="%7."/>
+      <w:lvlJc w:val="left"/>
+      <w:pPr>
+        <w:ind w:left="5040" w:hanging="360"/>
+      </w:pPr>
+    </w:lvl>
+    <w:lvl w:ilvl="7" w:tplc="340A0019" w:tentative="1">
+      <w:start w:val="1"/>
+      <w:numFmt w:val="lowerLetter"/>
+      <w:lvlText w:val="%8."/>
+      <w:lvlJc w:val="left"/>
+      <w:pPr>
+        <w:ind w:left="5760" w:hanging="360"/>
+      </w:pPr>
+    </w:lvl>
+    <w:lvl w:ilvl="8" w:tplc="340A001B" w:tentative="1">
+      <w:start w:val="1"/>
+      <w:numFmt w:val="lowerRoman"/>
+      <w:lvlText w:val="%9."/>
+      <w:lvlJc w:val="right"/>
+      <w:pPr>
+        <w:ind w:left="6480" w:hanging="180"/>
+      </w:pPr>
+    </w:lvl>
+  </w:abstractNum>
   <w:num w:numId="1">
+    <w:abstractNumId w:val="5"/>
+  </w:num>
+  <w:num w:numId="2">
+    <w:abstractNumId w:val="3"/>
+  </w:num>
+  <w:num w:numId="3">
     <w:abstractNumId w:val="4"/>
   </w:num>
-  <w:num w:numId="2">
+  <w:num w:numId="4">
     <w:abstractNumId w:val="2"/>
   </w:num>
-  <w:num w:numId="3">
-    <w:abstractNumId w:val="3"/>
-  </w:num>
-  <w:num w:numId="4">
-    <w:abstractNumId w:val="1"/>
-  </w:num>
   <w:num w:numId="5">
-    <w:abstractNumId w:val="5"/>
+    <w:abstractNumId w:val="6"/>
   </w:num>
   <w:num w:numId="6">
     <w:abstractNumId w:val="0"/>
+  </w:num>
+  <w:num w:numId="7">
+    <w:abstractNumId w:val="7"/>
+  </w:num>
+  <w:num w:numId="8">
+    <w:abstractNumId w:val="1"/>
   </w:num>
 </w:numbering>
 </file>
@@ -36695,7 +37184,7 @@
 </file>
 
 <file path=customXml/itemProps1.xml><?xml version="1.0" encoding="utf-8"?>
-<ds:datastoreItem xmlns:ds="http://schemas.openxmlformats.org/officeDocument/2006/customXml" ds:itemID="{EE2D569B-D563-4B30-B64E-62CB23DBB020}">
+<ds:datastoreItem xmlns:ds="http://schemas.openxmlformats.org/officeDocument/2006/customXml" ds:itemID="{B7BA75B1-3D7E-400D-A17F-FACAB9F8310B}">
   <ds:schemaRefs>
     <ds:schemaRef ds:uri="http://schemas.openxmlformats.org/officeDocument/2006/bibliography"/>
   </ds:schemaRefs>

--- a/doc/Vivienda.docx
+++ b/doc/Vivienda.docx
@@ -19644,7 +19644,7 @@
           <w:szCs w:val="24"/>
           <w:bdr w:val="nil"/>
         </w:rPr>
-        <w:t xml:space="preserve"> muestra el porcentaje de ocupados del sector que están (a) subempleados y (b) trabajando horas excesivas, según categoría ocupacional, para dos años en particular: 2010 y 2016. Como se puede apreciar, durante 2016, los indicadores sectoriales se comportaron de manera muy distinta a los nacionales. Por ejemplo, mientras un 10% de los asalariados del país trabaja horas excesiva</w:t>
+        <w:t xml:space="preserve"> muestra el porcentaje de ocupados del sector que están (a) subempleados y (b) trabajando horas excesivas, según categoría ocupacional, para dos años en particular: 2010 y 2016. Como se puede apreciar, durante 2016, </w:t>
       </w:r>
       <w:r>
         <w:rPr>
@@ -19653,7 +19653,7 @@
           <w:szCs w:val="24"/>
           <w:bdr w:val="nil"/>
         </w:rPr>
-        <w:t>s</w:t>
+        <w:t>el indicador de horas se comportó de manera similar al nacional, pero no así el indicador de subempleo</w:t>
       </w:r>
       <w:bookmarkStart w:id="4" w:name="_GoBack"/>
       <w:bookmarkEnd w:id="4"/>
@@ -19664,7 +19664,7 @@
           <w:szCs w:val="24"/>
           <w:bdr w:val="nil"/>
         </w:rPr>
-        <w:t xml:space="preserve">, entre los asalariados del sector, esta cifra se eleva a 38%. </w:t>
+        <w:t xml:space="preserve">. Por ejemplo, mientras un </w:t>
       </w:r>
       <w:r>
         <w:rPr>
@@ -19673,8 +19673,62 @@
           <w:szCs w:val="24"/>
           <w:bdr w:val="nil"/>
         </w:rPr>
+        <w:t>4</w:t>
+      </w:r>
+      <w:r>
+        <w:rPr>
+          <w:rFonts w:ascii="Times New Roman" w:eastAsia="Arial Unicode MS" w:hAnsi="Times New Roman" w:cs="Times New Roman"/>
+          <w:sz w:val="24"/>
+          <w:szCs w:val="24"/>
+          <w:bdr w:val="nil"/>
+        </w:rPr>
+        <w:t>% de los asalariados del país trabaja horas excesiva</w:t>
+      </w:r>
+      <w:r>
+        <w:rPr>
+          <w:rFonts w:ascii="Times New Roman" w:eastAsia="Arial Unicode MS" w:hAnsi="Times New Roman" w:cs="Times New Roman"/>
+          <w:sz w:val="24"/>
+          <w:szCs w:val="24"/>
+          <w:bdr w:val="nil"/>
+        </w:rPr>
+        <w:t>s</w:t>
+      </w:r>
+      <w:r>
+        <w:rPr>
+          <w:rFonts w:ascii="Times New Roman" w:eastAsia="Arial Unicode MS" w:hAnsi="Times New Roman" w:cs="Times New Roman"/>
+          <w:sz w:val="24"/>
+          <w:szCs w:val="24"/>
+          <w:bdr w:val="nil"/>
+        </w:rPr>
+        <w:t xml:space="preserve">, entre los asalariados del sector, esta cifra se </w:t>
+      </w:r>
+      <w:r>
+        <w:rPr>
+          <w:rFonts w:ascii="Times New Roman" w:eastAsia="Arial Unicode MS" w:hAnsi="Times New Roman" w:cs="Times New Roman"/>
+          <w:sz w:val="24"/>
+          <w:szCs w:val="24"/>
+          <w:bdr w:val="nil"/>
+        </w:rPr>
         <w:lastRenderedPageBreak/>
-        <w:t>Asimismo, mientras un 4% de los asalariados del país trabaja horas excesiva, entre los asalariados del sector, el subempleo es casi inexistente. Las cifras sectoriales también difieren de las nacionales entre los trabajadores por cuenta propia, pero estas cifras deben ser vistas con cautela (en especial las de 2016) pues están sujetas a una alta variabilidad muestral.</w:t>
+        <w:t>eleva a 38%. Asimismo, mientras un 4% de los asalariados del país trabaja horas excesiva</w:t>
+      </w:r>
+      <w:r>
+        <w:rPr>
+          <w:rFonts w:ascii="Times New Roman" w:eastAsia="Arial Unicode MS" w:hAnsi="Times New Roman" w:cs="Times New Roman"/>
+          <w:sz w:val="24"/>
+          <w:szCs w:val="24"/>
+          <w:bdr w:val="nil"/>
+        </w:rPr>
+        <w:t>s</w:t>
+      </w:r>
+      <w:r>
+        <w:rPr>
+          <w:rFonts w:ascii="Times New Roman" w:eastAsia="Arial Unicode MS" w:hAnsi="Times New Roman" w:cs="Times New Roman"/>
+          <w:sz w:val="24"/>
+          <w:szCs w:val="24"/>
+          <w:bdr w:val="nil"/>
+        </w:rPr>
+        <w:t>, entre los asalariados del sector, el subempleo es casi inexistente. Las cifras sectoriales también difieren de las nacionales entre los trabajadores por cuenta propia, pero estas cifras deben ser vistas con cautela (en especial las de 2016) pues están sujetas a una alta variabilidad muestral.</w:t>
       </w:r>
     </w:p>
     <w:p>
@@ -28507,6 +28561,7 @@
                 <w:szCs w:val="20"/>
                 <w:lang w:eastAsia="es-CL"/>
               </w:rPr>
+              <w:lastRenderedPageBreak/>
               <w:t>Operadores de instalaciones y máquinas y montadores</w:t>
             </w:r>
           </w:p>
@@ -29163,7 +29218,6 @@
                 <w:szCs w:val="20"/>
                 <w:lang w:eastAsia="es-CL"/>
               </w:rPr>
-              <w:lastRenderedPageBreak/>
               <w:t>Sector</w:t>
             </w:r>
           </w:p>
@@ -34866,6 +34920,7 @@
                 <w:rFonts w:ascii="Times New Roman" w:eastAsia="Times New Roman" w:hAnsi="Times New Roman" w:cs="Times New Roman"/>
                 <w:lang w:eastAsia="es-CL"/>
               </w:rPr>
+              <w:lastRenderedPageBreak/>
               <w:t>L</w:t>
             </w:r>
             <w:r>
@@ -35295,6 +35350,7 @@
         <w:docPartUnique/>
       </w:docPartObj>
     </w:sdtPr>
+    <w:sdtEndPr/>
     <w:sdtContent>
       <w:p>
         <w:pPr>
@@ -35341,6 +35397,7 @@
         <w:docPartUnique/>
       </w:docPartObj>
     </w:sdtPr>
+    <w:sdtEndPr/>
     <w:sdtContent>
       <w:p>
         <w:pPr>
@@ -37184,7 +37241,7 @@
 </file>
 
 <file path=customXml/itemProps1.xml><?xml version="1.0" encoding="utf-8"?>
-<ds:datastoreItem xmlns:ds="http://schemas.openxmlformats.org/officeDocument/2006/customXml" ds:itemID="{B7BA75B1-3D7E-400D-A17F-FACAB9F8310B}">
+<ds:datastoreItem xmlns:ds="http://schemas.openxmlformats.org/officeDocument/2006/customXml" ds:itemID="{9E1C62F0-EF4B-42E2-AAC3-11D599D50483}">
   <ds:schemaRefs>
     <ds:schemaRef ds:uri="http://schemas.openxmlformats.org/officeDocument/2006/bibliography"/>
   </ds:schemaRefs>
